--- a/Assembler/v1.1/Assembler Documentation.docx
+++ b/Assembler/v1.1/Assembler Documentation.docx
@@ -835,8 +835,9 @@
           <w:szCs w:val="36"/>
           <w:u w:val="single"/>
         </w:rPr>
-        <w:t>SUB</w:t>
-      </w:r>
+        <w:t>SUB ]</w:t>
+      </w:r>
+      <w:proofErr w:type="gramEnd"/>
       <w:r>
         <w:rPr>
           <w:rFonts w:ascii="Cambria Math" w:hAnsi="Cambria Math"/>
@@ -844,303 +845,303 @@
           <w:szCs w:val="36"/>
           <w:u w:val="single"/>
         </w:rPr>
-        <w:t xml:space="preserve"> ]</w:t>
+        <w:t xml:space="preserve"> :</w:t>
+      </w:r>
+    </w:p>
+    <w:p>
+      <w:pPr>
+        <w:rPr>
+          <w:rFonts w:ascii="Cambria Math" w:hAnsi="Cambria Math"/>
+          <w:sz w:val="32"/>
+          <w:szCs w:val="32"/>
+        </w:rPr>
+      </w:pPr>
+      <w:r>
+        <w:rPr>
+          <w:rFonts w:ascii="Cambria Math" w:hAnsi="Cambria Math"/>
+          <w:sz w:val="32"/>
+          <w:szCs w:val="32"/>
+        </w:rPr>
+        <w:t>The operation I want to perform is:</w:t>
+      </w:r>
+    </w:p>
+    <w:p>
+      <w:pPr>
+        <w:jc w:val="center"/>
+        <w:rPr>
+          <w:rFonts w:ascii="Cambria Math" w:hAnsi="Cambria Math"/>
+          <w:sz w:val="44"/>
+          <w:szCs w:val="44"/>
+        </w:rPr>
+      </w:pPr>
+      <w:r>
+        <w:rPr>
+          <w:rFonts w:ascii="Cambria Math" w:hAnsi="Cambria Math"/>
+          <w:sz w:val="44"/>
+          <w:szCs w:val="44"/>
+        </w:rPr>
+        <w:t>6 - 2</w:t>
+      </w:r>
+      <w:r>
+        <w:rPr>
+          <w:rFonts w:ascii="Cambria Math" w:hAnsi="Cambria Math"/>
+          <w:sz w:val="44"/>
+          <w:szCs w:val="44"/>
+        </w:rPr>
+        <w:t xml:space="preserve"> = 5</w:t>
+      </w:r>
+    </w:p>
+    <w:p>
+      <w:pPr>
+        <w:rPr>
+          <w:rFonts w:ascii="Cambria Math" w:hAnsi="Cambria Math"/>
+          <w:sz w:val="32"/>
+          <w:szCs w:val="32"/>
+        </w:rPr>
+      </w:pPr>
+      <w:r>
+        <w:rPr>
+          <w:rFonts w:ascii="Cambria Math" w:hAnsi="Cambria Math"/>
+          <w:sz w:val="32"/>
+          <w:szCs w:val="32"/>
+        </w:rPr>
+        <w:t>So, in assembly representation,</w:t>
+      </w:r>
+    </w:p>
+    <w:p>
+      <w:pPr>
+        <w:jc w:val="center"/>
+        <w:rPr>
+          <w:rFonts w:ascii="Cambria Math" w:hAnsi="Cambria Math"/>
+          <w:sz w:val="44"/>
+          <w:szCs w:val="44"/>
+          <w:lang w:val="en-GB"/>
+        </w:rPr>
+      </w:pPr>
+      <w:r>
+        <w:rPr>
+          <w:rFonts w:ascii="Cambria Math" w:hAnsi="Cambria Math"/>
+          <w:sz w:val="44"/>
+          <w:szCs w:val="44"/>
+        </w:rPr>
+        <w:t>SUB</w:t>
+      </w:r>
+      <w:r>
+        <w:rPr>
+          <w:rFonts w:ascii="Cambria Math" w:hAnsi="Cambria Math"/>
+          <w:sz w:val="44"/>
+          <w:szCs w:val="44"/>
+          <w:lang w:val="en-GB"/>
+        </w:rPr>
+        <w:t xml:space="preserve"> R</w:t>
+      </w:r>
+      <w:proofErr w:type="gramStart"/>
+      <w:r>
+        <w:rPr>
+          <w:rFonts w:ascii="Cambria Math" w:hAnsi="Cambria Math"/>
+          <w:sz w:val="44"/>
+          <w:szCs w:val="44"/>
+          <w:lang w:val="en-GB"/>
+        </w:rPr>
+        <w:t>1,R</w:t>
       </w:r>
       <w:proofErr w:type="gramEnd"/>
       <w:r>
+        <w:rPr>
+          <w:rFonts w:ascii="Cambria Math" w:hAnsi="Cambria Math"/>
+          <w:sz w:val="44"/>
+          <w:szCs w:val="44"/>
+          <w:lang w:val="en-GB"/>
+        </w:rPr>
+        <w:t>2,R3</w:t>
+      </w:r>
+    </w:p>
+    <w:p>
+      <w:pPr>
+        <w:rPr>
+          <w:rFonts w:ascii="Cambria Math" w:hAnsi="Cambria Math"/>
+          <w:sz w:val="32"/>
+          <w:szCs w:val="32"/>
+          <w:lang w:val="en-GB"/>
+        </w:rPr>
+      </w:pPr>
+      <w:r>
+        <w:rPr>
+          <w:rFonts w:ascii="Cambria Math" w:hAnsi="Cambria Math"/>
+          <w:sz w:val="32"/>
+          <w:szCs w:val="32"/>
+          <w:lang w:val="en-GB"/>
+        </w:rPr>
+        <w:t>Where:</w:t>
+      </w:r>
+    </w:p>
+    <w:p>
+      <w:pPr>
+        <w:rPr>
+          <w:rFonts w:ascii="Cambria Math" w:hAnsi="Cambria Math"/>
+          <w:sz w:val="32"/>
+          <w:szCs w:val="32"/>
+          <w:lang w:val="en-GB"/>
+        </w:rPr>
+      </w:pPr>
+      <w:r>
+        <w:rPr>
+          <w:rFonts w:ascii="Cambria Math" w:hAnsi="Cambria Math"/>
+          <w:b/>
+          <w:bCs/>
+          <w:sz w:val="32"/>
+          <w:szCs w:val="32"/>
+          <w:lang w:val="en-GB"/>
+        </w:rPr>
+        <w:t>SUB</w:t>
+      </w:r>
+      <w:r>
+        <w:rPr>
+          <w:rFonts w:ascii="Cambria Math" w:hAnsi="Cambria Math"/>
+          <w:sz w:val="32"/>
+          <w:szCs w:val="32"/>
+          <w:lang w:val="en-GB"/>
+        </w:rPr>
+        <w:t xml:space="preserve"> is the operation being performed on the numbers</w:t>
+      </w:r>
+    </w:p>
+    <w:p>
+      <w:pPr>
+        <w:rPr>
+          <w:rFonts w:ascii="Cambria Math" w:hAnsi="Cambria Math"/>
+          <w:sz w:val="32"/>
+          <w:szCs w:val="32"/>
+          <w:lang w:val="en-GB"/>
+        </w:rPr>
+      </w:pPr>
+      <w:r>
+        <w:rPr>
+          <w:rFonts w:ascii="Cambria Math" w:hAnsi="Cambria Math"/>
+          <w:b/>
+          <w:bCs/>
+          <w:sz w:val="32"/>
+          <w:szCs w:val="32"/>
+          <w:lang w:val="en-GB"/>
+        </w:rPr>
+        <w:t>R1</w:t>
+      </w:r>
+      <w:r>
+        <w:rPr>
+          <w:rFonts w:ascii="Cambria Math" w:hAnsi="Cambria Math"/>
+          <w:sz w:val="32"/>
+          <w:szCs w:val="32"/>
+          <w:lang w:val="en-GB"/>
+        </w:rPr>
+        <w:t xml:space="preserve"> contains the number </w:t>
+      </w:r>
+      <w:r>
+        <w:rPr>
+          <w:rFonts w:ascii="Cambria Math" w:hAnsi="Cambria Math"/>
+          <w:sz w:val="32"/>
+          <w:szCs w:val="32"/>
+          <w:lang w:val="en-GB"/>
+        </w:rPr>
+        <w:t>6</w:t>
+      </w:r>
+    </w:p>
+    <w:p>
+      <w:pPr>
+        <w:rPr>
+          <w:rFonts w:ascii="Cambria Math" w:hAnsi="Cambria Math"/>
+          <w:sz w:val="32"/>
+          <w:szCs w:val="32"/>
+          <w:lang w:val="en-GB"/>
+        </w:rPr>
+      </w:pPr>
+      <w:r>
+        <w:rPr>
+          <w:rFonts w:ascii="Cambria Math" w:hAnsi="Cambria Math"/>
+          <w:b/>
+          <w:bCs/>
+          <w:sz w:val="32"/>
+          <w:szCs w:val="32"/>
+          <w:lang w:val="en-GB"/>
+        </w:rPr>
+        <w:t>R2</w:t>
+      </w:r>
+      <w:r>
+        <w:rPr>
+          <w:rFonts w:ascii="Cambria Math" w:hAnsi="Cambria Math"/>
+          <w:sz w:val="32"/>
+          <w:szCs w:val="32"/>
+          <w:lang w:val="en-GB"/>
+        </w:rPr>
+        <w:t xml:space="preserve"> contains the number </w:t>
+      </w:r>
+      <w:r>
+        <w:rPr>
+          <w:rFonts w:ascii="Cambria Math" w:hAnsi="Cambria Math"/>
+          <w:sz w:val="32"/>
+          <w:szCs w:val="32"/>
+          <w:lang w:val="en-GB"/>
+        </w:rPr>
+        <w:t>2</w:t>
+      </w:r>
+    </w:p>
+    <w:p>
+      <w:pPr>
+        <w:rPr>
+          <w:rFonts w:ascii="Cambria Math" w:hAnsi="Cambria Math"/>
+          <w:sz w:val="32"/>
+          <w:szCs w:val="32"/>
+          <w:lang w:val="en-GB"/>
+        </w:rPr>
+      </w:pPr>
+      <w:r>
+        <w:rPr>
+          <w:rFonts w:ascii="Cambria Math" w:hAnsi="Cambria Math"/>
+          <w:b/>
+          <w:bCs/>
+          <w:sz w:val="32"/>
+          <w:szCs w:val="32"/>
+          <w:lang w:val="en-GB"/>
+        </w:rPr>
+        <w:t>R3</w:t>
+      </w:r>
+      <w:r>
+        <w:rPr>
+          <w:rFonts w:ascii="Cambria Math" w:hAnsi="Cambria Math"/>
+          <w:sz w:val="32"/>
+          <w:szCs w:val="32"/>
+          <w:lang w:val="en-GB"/>
+        </w:rPr>
+        <w:t xml:space="preserve"> is the register that will contains the result of the operation</w:t>
+      </w:r>
+    </w:p>
+    <w:p>
+      <w:pPr>
+        <w:rPr>
+          <w:rFonts w:ascii="Cambria Math" w:hAnsi="Cambria Math"/>
+          <w:sz w:val="32"/>
+          <w:szCs w:val="32"/>
+          <w:lang w:val="en-GB"/>
+        </w:rPr>
+      </w:pPr>
+    </w:p>
+    <w:p>
+      <w:pPr>
         <w:rPr>
           <w:rFonts w:ascii="Cambria Math" w:hAnsi="Cambria Math"/>
           <w:sz w:val="36"/>
           <w:szCs w:val="36"/>
           <w:u w:val="single"/>
         </w:rPr>
-        <w:t xml:space="preserve"> :</w:t>
-      </w:r>
-    </w:p>
-    <w:p>
-      <w:pPr>
-        <w:rPr>
-          <w:rFonts w:ascii="Cambria Math" w:hAnsi="Cambria Math"/>
-          <w:sz w:val="32"/>
-          <w:szCs w:val="32"/>
-        </w:rPr>
-      </w:pPr>
-      <w:r>
-        <w:rPr>
-          <w:rFonts w:ascii="Cambria Math" w:hAnsi="Cambria Math"/>
-          <w:sz w:val="32"/>
-          <w:szCs w:val="32"/>
-        </w:rPr>
-        <w:t>The operation I want to perform is:</w:t>
-      </w:r>
-    </w:p>
-    <w:p>
-      <w:pPr>
-        <w:jc w:val="center"/>
-        <w:rPr>
-          <w:rFonts w:ascii="Cambria Math" w:hAnsi="Cambria Math"/>
-          <w:sz w:val="44"/>
-          <w:szCs w:val="44"/>
-        </w:rPr>
-      </w:pPr>
-      <w:r>
-        <w:rPr>
-          <w:rFonts w:ascii="Cambria Math" w:hAnsi="Cambria Math"/>
-          <w:sz w:val="44"/>
-          <w:szCs w:val="44"/>
-        </w:rPr>
-        <w:t>6 - 2</w:t>
-      </w:r>
-      <w:r>
-        <w:rPr>
-          <w:rFonts w:ascii="Cambria Math" w:hAnsi="Cambria Math"/>
-          <w:sz w:val="44"/>
-          <w:szCs w:val="44"/>
-        </w:rPr>
-        <w:t xml:space="preserve"> = 5</w:t>
-      </w:r>
-    </w:p>
-    <w:p>
-      <w:pPr>
-        <w:rPr>
-          <w:rFonts w:ascii="Cambria Math" w:hAnsi="Cambria Math"/>
-          <w:sz w:val="32"/>
-          <w:szCs w:val="32"/>
-        </w:rPr>
-      </w:pPr>
-      <w:r>
-        <w:rPr>
-          <w:rFonts w:ascii="Cambria Math" w:hAnsi="Cambria Math"/>
-          <w:sz w:val="32"/>
-          <w:szCs w:val="32"/>
-        </w:rPr>
-        <w:t>So, in assembly representation,</w:t>
-      </w:r>
-    </w:p>
-    <w:p>
-      <w:pPr>
-        <w:jc w:val="center"/>
-        <w:rPr>
-          <w:rFonts w:ascii="Cambria Math" w:hAnsi="Cambria Math"/>
-          <w:sz w:val="44"/>
-          <w:szCs w:val="44"/>
-          <w:lang w:val="en-GB"/>
-        </w:rPr>
-      </w:pPr>
-      <w:r>
-        <w:rPr>
-          <w:rFonts w:ascii="Cambria Math" w:hAnsi="Cambria Math"/>
-          <w:sz w:val="44"/>
-          <w:szCs w:val="44"/>
-        </w:rPr>
-        <w:t>SUB</w:t>
-      </w:r>
-      <w:r>
-        <w:rPr>
-          <w:rFonts w:ascii="Cambria Math" w:hAnsi="Cambria Math"/>
-          <w:sz w:val="44"/>
-          <w:szCs w:val="44"/>
-          <w:lang w:val="en-GB"/>
-        </w:rPr>
-        <w:t xml:space="preserve"> R</w:t>
-      </w:r>
-      <w:proofErr w:type="gramStart"/>
-      <w:r>
-        <w:rPr>
-          <w:rFonts w:ascii="Cambria Math" w:hAnsi="Cambria Math"/>
-          <w:sz w:val="44"/>
-          <w:szCs w:val="44"/>
-          <w:lang w:val="en-GB"/>
-        </w:rPr>
-        <w:t>1,R</w:t>
-      </w:r>
-      <w:proofErr w:type="gramEnd"/>
-      <w:r>
-        <w:rPr>
-          <w:rFonts w:ascii="Cambria Math" w:hAnsi="Cambria Math"/>
-          <w:sz w:val="44"/>
-          <w:szCs w:val="44"/>
-          <w:lang w:val="en-GB"/>
-        </w:rPr>
-        <w:t>2,R3</w:t>
-      </w:r>
-    </w:p>
-    <w:p>
-      <w:pPr>
-        <w:rPr>
-          <w:rFonts w:ascii="Cambria Math" w:hAnsi="Cambria Math"/>
-          <w:sz w:val="32"/>
-          <w:szCs w:val="32"/>
-          <w:lang w:val="en-GB"/>
-        </w:rPr>
-      </w:pPr>
-      <w:r>
-        <w:rPr>
-          <w:rFonts w:ascii="Cambria Math" w:hAnsi="Cambria Math"/>
-          <w:sz w:val="32"/>
-          <w:szCs w:val="32"/>
-          <w:lang w:val="en-GB"/>
-        </w:rPr>
-        <w:t>Where:</w:t>
-      </w:r>
-    </w:p>
-    <w:p>
-      <w:pPr>
-        <w:rPr>
-          <w:rFonts w:ascii="Cambria Math" w:hAnsi="Cambria Math"/>
-          <w:sz w:val="32"/>
-          <w:szCs w:val="32"/>
-          <w:lang w:val="en-GB"/>
-        </w:rPr>
-      </w:pPr>
-      <w:r>
-        <w:rPr>
-          <w:rFonts w:ascii="Cambria Math" w:hAnsi="Cambria Math"/>
-          <w:b/>
-          <w:bCs/>
-          <w:sz w:val="32"/>
-          <w:szCs w:val="32"/>
-          <w:lang w:val="en-GB"/>
-        </w:rPr>
-        <w:t>SUB</w:t>
-      </w:r>
-      <w:r>
-        <w:rPr>
-          <w:rFonts w:ascii="Cambria Math" w:hAnsi="Cambria Math"/>
-          <w:sz w:val="32"/>
-          <w:szCs w:val="32"/>
-          <w:lang w:val="en-GB"/>
-        </w:rPr>
-        <w:t xml:space="preserve"> is the operation being performed on the numbers</w:t>
-      </w:r>
-    </w:p>
-    <w:p>
-      <w:pPr>
-        <w:rPr>
-          <w:rFonts w:ascii="Cambria Math" w:hAnsi="Cambria Math"/>
-          <w:sz w:val="32"/>
-          <w:szCs w:val="32"/>
-          <w:lang w:val="en-GB"/>
-        </w:rPr>
-      </w:pPr>
-      <w:r>
-        <w:rPr>
-          <w:rFonts w:ascii="Cambria Math" w:hAnsi="Cambria Math"/>
-          <w:b/>
-          <w:bCs/>
-          <w:sz w:val="32"/>
-          <w:szCs w:val="32"/>
-          <w:lang w:val="en-GB"/>
-        </w:rPr>
-        <w:t>R1</w:t>
-      </w:r>
-      <w:r>
-        <w:rPr>
-          <w:rFonts w:ascii="Cambria Math" w:hAnsi="Cambria Math"/>
-          <w:sz w:val="32"/>
-          <w:szCs w:val="32"/>
-          <w:lang w:val="en-GB"/>
-        </w:rPr>
-        <w:t xml:space="preserve"> contains the number </w:t>
-      </w:r>
-      <w:r>
-        <w:rPr>
-          <w:rFonts w:ascii="Cambria Math" w:hAnsi="Cambria Math"/>
-          <w:sz w:val="32"/>
-          <w:szCs w:val="32"/>
-          <w:lang w:val="en-GB"/>
-        </w:rPr>
-        <w:t>6</w:t>
-      </w:r>
-    </w:p>
-    <w:p>
-      <w:pPr>
-        <w:rPr>
-          <w:rFonts w:ascii="Cambria Math" w:hAnsi="Cambria Math"/>
-          <w:sz w:val="32"/>
-          <w:szCs w:val="32"/>
-          <w:lang w:val="en-GB"/>
-        </w:rPr>
-      </w:pPr>
-      <w:r>
-        <w:rPr>
-          <w:rFonts w:ascii="Cambria Math" w:hAnsi="Cambria Math"/>
-          <w:b/>
-          <w:bCs/>
-          <w:sz w:val="32"/>
-          <w:szCs w:val="32"/>
-          <w:lang w:val="en-GB"/>
-        </w:rPr>
-        <w:t>R2</w:t>
-      </w:r>
-      <w:r>
-        <w:rPr>
-          <w:rFonts w:ascii="Cambria Math" w:hAnsi="Cambria Math"/>
-          <w:sz w:val="32"/>
-          <w:szCs w:val="32"/>
-          <w:lang w:val="en-GB"/>
-        </w:rPr>
-        <w:t xml:space="preserve"> contains the number </w:t>
-      </w:r>
-      <w:r>
-        <w:rPr>
-          <w:rFonts w:ascii="Cambria Math" w:hAnsi="Cambria Math"/>
-          <w:sz w:val="32"/>
-          <w:szCs w:val="32"/>
-          <w:lang w:val="en-GB"/>
-        </w:rPr>
-        <w:t>2</w:t>
-      </w:r>
-    </w:p>
-    <w:p>
-      <w:pPr>
-        <w:rPr>
-          <w:rFonts w:ascii="Cambria Math" w:hAnsi="Cambria Math"/>
-          <w:sz w:val="32"/>
-          <w:szCs w:val="32"/>
-          <w:lang w:val="en-GB"/>
-        </w:rPr>
-      </w:pPr>
-      <w:r>
-        <w:rPr>
-          <w:rFonts w:ascii="Cambria Math" w:hAnsi="Cambria Math"/>
-          <w:b/>
-          <w:bCs/>
-          <w:sz w:val="32"/>
-          <w:szCs w:val="32"/>
-          <w:lang w:val="en-GB"/>
-        </w:rPr>
-        <w:t>R3</w:t>
-      </w:r>
-      <w:r>
-        <w:rPr>
-          <w:rFonts w:ascii="Cambria Math" w:hAnsi="Cambria Math"/>
-          <w:sz w:val="32"/>
-          <w:szCs w:val="32"/>
-          <w:lang w:val="en-GB"/>
-        </w:rPr>
-        <w:t xml:space="preserve"> is the register that will contains the result of the operation</w:t>
-      </w:r>
-    </w:p>
-    <w:p>
-      <w:pPr>
-        <w:rPr>
-          <w:rFonts w:ascii="Cambria Math" w:hAnsi="Cambria Math"/>
-          <w:sz w:val="32"/>
-          <w:szCs w:val="32"/>
-          <w:lang w:val="en-GB"/>
-        </w:rPr>
-      </w:pPr>
-    </w:p>
-    <w:p>
-      <w:pPr>
+      </w:pPr>
+      <w:r>
         <w:rPr>
           <w:rFonts w:ascii="Cambria Math" w:hAnsi="Cambria Math"/>
           <w:sz w:val="36"/>
           <w:szCs w:val="36"/>
           <w:u w:val="single"/>
         </w:rPr>
-      </w:pPr>
+        <w:t xml:space="preserve">Example [ </w:t>
+      </w:r>
+      <w:proofErr w:type="gramStart"/>
       <w:r>
         <w:rPr>
           <w:rFonts w:ascii="Cambria Math" w:hAnsi="Cambria Math"/>
@@ -1148,9 +1149,8 @@
           <w:szCs w:val="36"/>
           <w:u w:val="single"/>
         </w:rPr>
-        <w:t xml:space="preserve">Example [ </w:t>
-      </w:r>
-      <w:proofErr w:type="gramStart"/>
+        <w:t>MULT</w:t>
+      </w:r>
       <w:r>
         <w:rPr>
           <w:rFonts w:ascii="Cambria Math" w:hAnsi="Cambria Math"/>
@@ -1158,8 +1158,9 @@
           <w:szCs w:val="36"/>
           <w:u w:val="single"/>
         </w:rPr>
-        <w:t>MULT</w:t>
-      </w:r>
+        <w:t xml:space="preserve"> ]</w:t>
+      </w:r>
+      <w:proofErr w:type="gramEnd"/>
       <w:r>
         <w:rPr>
           <w:rFonts w:ascii="Cambria Math" w:hAnsi="Cambria Math"/>
@@ -1167,301 +1168,301 @@
           <w:szCs w:val="36"/>
           <w:u w:val="single"/>
         </w:rPr>
-        <w:t xml:space="preserve"> ]</w:t>
+        <w:t xml:space="preserve"> :</w:t>
+      </w:r>
+    </w:p>
+    <w:p>
+      <w:pPr>
+        <w:rPr>
+          <w:rFonts w:ascii="Cambria Math" w:hAnsi="Cambria Math"/>
+          <w:sz w:val="32"/>
+          <w:szCs w:val="32"/>
+        </w:rPr>
+      </w:pPr>
+      <w:r>
+        <w:rPr>
+          <w:rFonts w:ascii="Cambria Math" w:hAnsi="Cambria Math"/>
+          <w:sz w:val="32"/>
+          <w:szCs w:val="32"/>
+        </w:rPr>
+        <w:t>The operation I want to perform is:</w:t>
+      </w:r>
+    </w:p>
+    <w:p>
+      <w:pPr>
+        <w:jc w:val="center"/>
+        <w:rPr>
+          <w:rFonts w:ascii="Cambria Math" w:hAnsi="Cambria Math"/>
+          <w:sz w:val="44"/>
+          <w:szCs w:val="44"/>
+        </w:rPr>
+      </w:pPr>
+      <w:r>
+        <w:rPr>
+          <w:rFonts w:ascii="Cambria Math" w:hAnsi="Cambria Math"/>
+          <w:sz w:val="44"/>
+          <w:szCs w:val="44"/>
+        </w:rPr>
+        <w:t xml:space="preserve">2 </w:t>
+      </w:r>
+      <w:r>
+        <w:rPr>
+          <w:rFonts w:ascii="Cambria Math" w:hAnsi="Cambria Math"/>
+          <w:sz w:val="44"/>
+          <w:szCs w:val="44"/>
+        </w:rPr>
+        <w:t>x</w:t>
+      </w:r>
+      <w:r>
+        <w:rPr>
+          <w:rFonts w:ascii="Cambria Math" w:hAnsi="Cambria Math"/>
+          <w:sz w:val="44"/>
+          <w:szCs w:val="44"/>
+        </w:rPr>
+        <w:t xml:space="preserve"> 3 = </w:t>
+      </w:r>
+      <w:r>
+        <w:rPr>
+          <w:rFonts w:ascii="Cambria Math" w:hAnsi="Cambria Math"/>
+          <w:sz w:val="44"/>
+          <w:szCs w:val="44"/>
+        </w:rPr>
+        <w:t>6</w:t>
+      </w:r>
+    </w:p>
+    <w:p>
+      <w:pPr>
+        <w:rPr>
+          <w:rFonts w:ascii="Cambria Math" w:hAnsi="Cambria Math"/>
+          <w:sz w:val="32"/>
+          <w:szCs w:val="32"/>
+        </w:rPr>
+      </w:pPr>
+      <w:r>
+        <w:rPr>
+          <w:rFonts w:ascii="Cambria Math" w:hAnsi="Cambria Math"/>
+          <w:sz w:val="32"/>
+          <w:szCs w:val="32"/>
+        </w:rPr>
+        <w:t>So, in assembly representation,</w:t>
+      </w:r>
+    </w:p>
+    <w:p>
+      <w:pPr>
+        <w:jc w:val="center"/>
+        <w:rPr>
+          <w:rFonts w:ascii="Cambria Math" w:hAnsi="Cambria Math"/>
+          <w:sz w:val="44"/>
+          <w:szCs w:val="44"/>
+          <w:lang w:val="en-GB"/>
+        </w:rPr>
+      </w:pPr>
+      <w:r>
+        <w:rPr>
+          <w:rFonts w:ascii="Cambria Math" w:hAnsi="Cambria Math"/>
+          <w:sz w:val="44"/>
+          <w:szCs w:val="44"/>
+        </w:rPr>
+        <w:t>MULT</w:t>
+      </w:r>
+      <w:r>
+        <w:rPr>
+          <w:rFonts w:ascii="Cambria Math" w:hAnsi="Cambria Math"/>
+          <w:sz w:val="44"/>
+          <w:szCs w:val="44"/>
+          <w:lang w:val="en-GB"/>
+        </w:rPr>
+        <w:t xml:space="preserve"> R</w:t>
+      </w:r>
+      <w:proofErr w:type="gramStart"/>
+      <w:r>
+        <w:rPr>
+          <w:rFonts w:ascii="Cambria Math" w:hAnsi="Cambria Math"/>
+          <w:sz w:val="44"/>
+          <w:szCs w:val="44"/>
+          <w:lang w:val="en-GB"/>
+        </w:rPr>
+        <w:t>1,R</w:t>
       </w:r>
       <w:proofErr w:type="gramEnd"/>
       <w:r>
+        <w:rPr>
+          <w:rFonts w:ascii="Cambria Math" w:hAnsi="Cambria Math"/>
+          <w:sz w:val="44"/>
+          <w:szCs w:val="44"/>
+          <w:lang w:val="en-GB"/>
+        </w:rPr>
+        <w:t>2,R3</w:t>
+      </w:r>
+    </w:p>
+    <w:p>
+      <w:pPr>
+        <w:rPr>
+          <w:rFonts w:ascii="Cambria Math" w:hAnsi="Cambria Math"/>
+          <w:sz w:val="32"/>
+          <w:szCs w:val="32"/>
+          <w:lang w:val="en-GB"/>
+        </w:rPr>
+      </w:pPr>
+      <w:r>
+        <w:rPr>
+          <w:rFonts w:ascii="Cambria Math" w:hAnsi="Cambria Math"/>
+          <w:sz w:val="32"/>
+          <w:szCs w:val="32"/>
+          <w:lang w:val="en-GB"/>
+        </w:rPr>
+        <w:t>Where:</w:t>
+      </w:r>
+    </w:p>
+    <w:p>
+      <w:pPr>
+        <w:rPr>
+          <w:rFonts w:ascii="Cambria Math" w:hAnsi="Cambria Math"/>
+          <w:sz w:val="32"/>
+          <w:szCs w:val="32"/>
+          <w:lang w:val="en-GB"/>
+        </w:rPr>
+      </w:pPr>
+      <w:r>
+        <w:rPr>
+          <w:rFonts w:ascii="Cambria Math" w:hAnsi="Cambria Math"/>
+          <w:b/>
+          <w:bCs/>
+          <w:sz w:val="32"/>
+          <w:szCs w:val="32"/>
+          <w:lang w:val="en-GB"/>
+        </w:rPr>
+        <w:t>MULT</w:t>
+      </w:r>
+      <w:r>
+        <w:rPr>
+          <w:rFonts w:ascii="Cambria Math" w:hAnsi="Cambria Math"/>
+          <w:sz w:val="32"/>
+          <w:szCs w:val="32"/>
+          <w:lang w:val="en-GB"/>
+        </w:rPr>
+        <w:t xml:space="preserve"> is the operation being performed on the numbers</w:t>
+      </w:r>
+    </w:p>
+    <w:p>
+      <w:pPr>
+        <w:rPr>
+          <w:rFonts w:ascii="Cambria Math" w:hAnsi="Cambria Math"/>
+          <w:sz w:val="32"/>
+          <w:szCs w:val="32"/>
+          <w:lang w:val="en-GB"/>
+        </w:rPr>
+      </w:pPr>
+      <w:r>
+        <w:rPr>
+          <w:rFonts w:ascii="Cambria Math" w:hAnsi="Cambria Math"/>
+          <w:b/>
+          <w:bCs/>
+          <w:sz w:val="32"/>
+          <w:szCs w:val="32"/>
+          <w:lang w:val="en-GB"/>
+        </w:rPr>
+        <w:t>R1</w:t>
+      </w:r>
+      <w:r>
+        <w:rPr>
+          <w:rFonts w:ascii="Cambria Math" w:hAnsi="Cambria Math"/>
+          <w:sz w:val="32"/>
+          <w:szCs w:val="32"/>
+          <w:lang w:val="en-GB"/>
+        </w:rPr>
+        <w:t xml:space="preserve"> contains the number 2</w:t>
+      </w:r>
+    </w:p>
+    <w:p>
+      <w:pPr>
+        <w:rPr>
+          <w:rFonts w:ascii="Cambria Math" w:hAnsi="Cambria Math"/>
+          <w:sz w:val="32"/>
+          <w:szCs w:val="32"/>
+          <w:lang w:val="en-GB"/>
+        </w:rPr>
+      </w:pPr>
+      <w:r>
+        <w:rPr>
+          <w:rFonts w:ascii="Cambria Math" w:hAnsi="Cambria Math"/>
+          <w:b/>
+          <w:bCs/>
+          <w:sz w:val="32"/>
+          <w:szCs w:val="32"/>
+          <w:lang w:val="en-GB"/>
+        </w:rPr>
+        <w:t>R2</w:t>
+      </w:r>
+      <w:r>
+        <w:rPr>
+          <w:rFonts w:ascii="Cambria Math" w:hAnsi="Cambria Math"/>
+          <w:sz w:val="32"/>
+          <w:szCs w:val="32"/>
+          <w:lang w:val="en-GB"/>
+        </w:rPr>
+        <w:t xml:space="preserve"> contains the number 3</w:t>
+      </w:r>
+    </w:p>
+    <w:p>
+      <w:pPr>
+        <w:rPr>
+          <w:rFonts w:ascii="Cambria Math" w:hAnsi="Cambria Math"/>
+          <w:sz w:val="32"/>
+          <w:szCs w:val="32"/>
+          <w:lang w:val="en-GB"/>
+        </w:rPr>
+      </w:pPr>
+      <w:r>
+        <w:rPr>
+          <w:rFonts w:ascii="Cambria Math" w:hAnsi="Cambria Math"/>
+          <w:b/>
+          <w:bCs/>
+          <w:sz w:val="32"/>
+          <w:szCs w:val="32"/>
+          <w:lang w:val="en-GB"/>
+        </w:rPr>
+        <w:t>R3</w:t>
+      </w:r>
+      <w:r>
+        <w:rPr>
+          <w:rFonts w:ascii="Cambria Math" w:hAnsi="Cambria Math"/>
+          <w:sz w:val="32"/>
+          <w:szCs w:val="32"/>
+          <w:lang w:val="en-GB"/>
+        </w:rPr>
+        <w:t xml:space="preserve"> is the register that will contains the result of the operation</w:t>
+      </w:r>
+    </w:p>
+    <w:p>
+      <w:pPr>
+        <w:rPr>
+          <w:rFonts w:ascii="Cambria Math" w:hAnsi="Cambria Math"/>
+          <w:sz w:val="32"/>
+          <w:szCs w:val="32"/>
+          <w:lang w:val="en-GB"/>
+        </w:rPr>
+      </w:pPr>
+    </w:p>
+    <w:p>
+      <w:pPr>
         <w:rPr>
           <w:rFonts w:ascii="Cambria Math" w:hAnsi="Cambria Math"/>
           <w:sz w:val="36"/>
           <w:szCs w:val="36"/>
           <w:u w:val="single"/>
         </w:rPr>
-        <w:t xml:space="preserve"> :</w:t>
-      </w:r>
-    </w:p>
-    <w:p>
-      <w:pPr>
-        <w:rPr>
-          <w:rFonts w:ascii="Cambria Math" w:hAnsi="Cambria Math"/>
-          <w:sz w:val="32"/>
-          <w:szCs w:val="32"/>
-        </w:rPr>
-      </w:pPr>
-      <w:r>
-        <w:rPr>
-          <w:rFonts w:ascii="Cambria Math" w:hAnsi="Cambria Math"/>
-          <w:sz w:val="32"/>
-          <w:szCs w:val="32"/>
-        </w:rPr>
-        <w:t>The operation I want to perform is:</w:t>
-      </w:r>
-    </w:p>
-    <w:p>
-      <w:pPr>
-        <w:jc w:val="center"/>
-        <w:rPr>
-          <w:rFonts w:ascii="Cambria Math" w:hAnsi="Cambria Math"/>
-          <w:sz w:val="44"/>
-          <w:szCs w:val="44"/>
-        </w:rPr>
-      </w:pPr>
-      <w:r>
-        <w:rPr>
-          <w:rFonts w:ascii="Cambria Math" w:hAnsi="Cambria Math"/>
-          <w:sz w:val="44"/>
-          <w:szCs w:val="44"/>
-        </w:rPr>
-        <w:t xml:space="preserve">2 </w:t>
-      </w:r>
-      <w:r>
-        <w:rPr>
-          <w:rFonts w:ascii="Cambria Math" w:hAnsi="Cambria Math"/>
-          <w:sz w:val="44"/>
-          <w:szCs w:val="44"/>
-        </w:rPr>
-        <w:t>x</w:t>
-      </w:r>
-      <w:r>
-        <w:rPr>
-          <w:rFonts w:ascii="Cambria Math" w:hAnsi="Cambria Math"/>
-          <w:sz w:val="44"/>
-          <w:szCs w:val="44"/>
-        </w:rPr>
-        <w:t xml:space="preserve"> 3 = </w:t>
-      </w:r>
-      <w:r>
-        <w:rPr>
-          <w:rFonts w:ascii="Cambria Math" w:hAnsi="Cambria Math"/>
-          <w:sz w:val="44"/>
-          <w:szCs w:val="44"/>
-        </w:rPr>
-        <w:t>6</w:t>
-      </w:r>
-    </w:p>
-    <w:p>
-      <w:pPr>
-        <w:rPr>
-          <w:rFonts w:ascii="Cambria Math" w:hAnsi="Cambria Math"/>
-          <w:sz w:val="32"/>
-          <w:szCs w:val="32"/>
-        </w:rPr>
-      </w:pPr>
-      <w:r>
-        <w:rPr>
-          <w:rFonts w:ascii="Cambria Math" w:hAnsi="Cambria Math"/>
-          <w:sz w:val="32"/>
-          <w:szCs w:val="32"/>
-        </w:rPr>
-        <w:t>So, in assembly representation,</w:t>
-      </w:r>
-    </w:p>
-    <w:p>
-      <w:pPr>
-        <w:jc w:val="center"/>
-        <w:rPr>
-          <w:rFonts w:ascii="Cambria Math" w:hAnsi="Cambria Math"/>
-          <w:sz w:val="44"/>
-          <w:szCs w:val="44"/>
-          <w:lang w:val="en-GB"/>
-        </w:rPr>
-      </w:pPr>
-      <w:r>
-        <w:rPr>
-          <w:rFonts w:ascii="Cambria Math" w:hAnsi="Cambria Math"/>
-          <w:sz w:val="44"/>
-          <w:szCs w:val="44"/>
-        </w:rPr>
-        <w:t>MULT</w:t>
-      </w:r>
-      <w:r>
-        <w:rPr>
-          <w:rFonts w:ascii="Cambria Math" w:hAnsi="Cambria Math"/>
-          <w:sz w:val="44"/>
-          <w:szCs w:val="44"/>
-          <w:lang w:val="en-GB"/>
-        </w:rPr>
-        <w:t xml:space="preserve"> R</w:t>
-      </w:r>
-      <w:proofErr w:type="gramStart"/>
-      <w:r>
-        <w:rPr>
-          <w:rFonts w:ascii="Cambria Math" w:hAnsi="Cambria Math"/>
-          <w:sz w:val="44"/>
-          <w:szCs w:val="44"/>
-          <w:lang w:val="en-GB"/>
-        </w:rPr>
-        <w:t>1,R</w:t>
-      </w:r>
-      <w:proofErr w:type="gramEnd"/>
-      <w:r>
-        <w:rPr>
-          <w:rFonts w:ascii="Cambria Math" w:hAnsi="Cambria Math"/>
-          <w:sz w:val="44"/>
-          <w:szCs w:val="44"/>
-          <w:lang w:val="en-GB"/>
-        </w:rPr>
-        <w:t>2,R3</w:t>
-      </w:r>
-    </w:p>
-    <w:p>
-      <w:pPr>
-        <w:rPr>
-          <w:rFonts w:ascii="Cambria Math" w:hAnsi="Cambria Math"/>
-          <w:sz w:val="32"/>
-          <w:szCs w:val="32"/>
-          <w:lang w:val="en-GB"/>
-        </w:rPr>
-      </w:pPr>
-      <w:r>
-        <w:rPr>
-          <w:rFonts w:ascii="Cambria Math" w:hAnsi="Cambria Math"/>
-          <w:sz w:val="32"/>
-          <w:szCs w:val="32"/>
-          <w:lang w:val="en-GB"/>
-        </w:rPr>
-        <w:t>Where:</w:t>
-      </w:r>
-    </w:p>
-    <w:p>
-      <w:pPr>
-        <w:rPr>
-          <w:rFonts w:ascii="Cambria Math" w:hAnsi="Cambria Math"/>
-          <w:sz w:val="32"/>
-          <w:szCs w:val="32"/>
-          <w:lang w:val="en-GB"/>
-        </w:rPr>
-      </w:pPr>
-      <w:r>
-        <w:rPr>
-          <w:rFonts w:ascii="Cambria Math" w:hAnsi="Cambria Math"/>
-          <w:b/>
-          <w:bCs/>
-          <w:sz w:val="32"/>
-          <w:szCs w:val="32"/>
-          <w:lang w:val="en-GB"/>
-        </w:rPr>
-        <w:t>MULT</w:t>
-      </w:r>
-      <w:r>
-        <w:rPr>
-          <w:rFonts w:ascii="Cambria Math" w:hAnsi="Cambria Math"/>
-          <w:sz w:val="32"/>
-          <w:szCs w:val="32"/>
-          <w:lang w:val="en-GB"/>
-        </w:rPr>
-        <w:t xml:space="preserve"> is the operation being performed on the numbers</w:t>
-      </w:r>
-    </w:p>
-    <w:p>
-      <w:pPr>
-        <w:rPr>
-          <w:rFonts w:ascii="Cambria Math" w:hAnsi="Cambria Math"/>
-          <w:sz w:val="32"/>
-          <w:szCs w:val="32"/>
-          <w:lang w:val="en-GB"/>
-        </w:rPr>
-      </w:pPr>
-      <w:r>
-        <w:rPr>
-          <w:rFonts w:ascii="Cambria Math" w:hAnsi="Cambria Math"/>
-          <w:b/>
-          <w:bCs/>
-          <w:sz w:val="32"/>
-          <w:szCs w:val="32"/>
-          <w:lang w:val="en-GB"/>
-        </w:rPr>
-        <w:t>R1</w:t>
-      </w:r>
-      <w:r>
-        <w:rPr>
-          <w:rFonts w:ascii="Cambria Math" w:hAnsi="Cambria Math"/>
-          <w:sz w:val="32"/>
-          <w:szCs w:val="32"/>
-          <w:lang w:val="en-GB"/>
-        </w:rPr>
-        <w:t xml:space="preserve"> contains the number 2</w:t>
-      </w:r>
-    </w:p>
-    <w:p>
-      <w:pPr>
-        <w:rPr>
-          <w:rFonts w:ascii="Cambria Math" w:hAnsi="Cambria Math"/>
-          <w:sz w:val="32"/>
-          <w:szCs w:val="32"/>
-          <w:lang w:val="en-GB"/>
-        </w:rPr>
-      </w:pPr>
-      <w:r>
-        <w:rPr>
-          <w:rFonts w:ascii="Cambria Math" w:hAnsi="Cambria Math"/>
-          <w:b/>
-          <w:bCs/>
-          <w:sz w:val="32"/>
-          <w:szCs w:val="32"/>
-          <w:lang w:val="en-GB"/>
-        </w:rPr>
-        <w:t>R2</w:t>
-      </w:r>
-      <w:r>
-        <w:rPr>
-          <w:rFonts w:ascii="Cambria Math" w:hAnsi="Cambria Math"/>
-          <w:sz w:val="32"/>
-          <w:szCs w:val="32"/>
-          <w:lang w:val="en-GB"/>
-        </w:rPr>
-        <w:t xml:space="preserve"> contains the number 3</w:t>
-      </w:r>
-    </w:p>
-    <w:p>
-      <w:pPr>
-        <w:rPr>
-          <w:rFonts w:ascii="Cambria Math" w:hAnsi="Cambria Math"/>
-          <w:sz w:val="32"/>
-          <w:szCs w:val="32"/>
-          <w:lang w:val="en-GB"/>
-        </w:rPr>
-      </w:pPr>
-      <w:r>
-        <w:rPr>
-          <w:rFonts w:ascii="Cambria Math" w:hAnsi="Cambria Math"/>
-          <w:b/>
-          <w:bCs/>
-          <w:sz w:val="32"/>
-          <w:szCs w:val="32"/>
-          <w:lang w:val="en-GB"/>
-        </w:rPr>
-        <w:t>R3</w:t>
-      </w:r>
-      <w:r>
-        <w:rPr>
-          <w:rFonts w:ascii="Cambria Math" w:hAnsi="Cambria Math"/>
-          <w:sz w:val="32"/>
-          <w:szCs w:val="32"/>
-          <w:lang w:val="en-GB"/>
-        </w:rPr>
-        <w:t xml:space="preserve"> is the register that will contains the result of the operation</w:t>
-      </w:r>
-    </w:p>
-    <w:p>
-      <w:pPr>
-        <w:rPr>
-          <w:rFonts w:ascii="Cambria Math" w:hAnsi="Cambria Math"/>
-          <w:sz w:val="32"/>
-          <w:szCs w:val="32"/>
-          <w:lang w:val="en-GB"/>
-        </w:rPr>
-      </w:pPr>
-    </w:p>
-    <w:p>
-      <w:pPr>
+      </w:pPr>
+      <w:r>
         <w:rPr>
           <w:rFonts w:ascii="Cambria Math" w:hAnsi="Cambria Math"/>
           <w:sz w:val="36"/>
           <w:szCs w:val="36"/>
           <w:u w:val="single"/>
         </w:rPr>
-      </w:pPr>
+        <w:t xml:space="preserve">Example [ </w:t>
+      </w:r>
+      <w:proofErr w:type="gramStart"/>
       <w:r>
         <w:rPr>
           <w:rFonts w:ascii="Cambria Math" w:hAnsi="Cambria Math"/>
@@ -1469,9 +1470,8 @@
           <w:szCs w:val="36"/>
           <w:u w:val="single"/>
         </w:rPr>
-        <w:t xml:space="preserve">Example [ </w:t>
-      </w:r>
-      <w:proofErr w:type="gramStart"/>
+        <w:t>DIV</w:t>
+      </w:r>
       <w:r>
         <w:rPr>
           <w:rFonts w:ascii="Cambria Math" w:hAnsi="Cambria Math"/>
@@ -1479,8 +1479,9 @@
           <w:szCs w:val="36"/>
           <w:u w:val="single"/>
         </w:rPr>
-        <w:t>DIV</w:t>
-      </w:r>
+        <w:t xml:space="preserve"> ]</w:t>
+      </w:r>
+      <w:proofErr w:type="gramEnd"/>
       <w:r>
         <w:rPr>
           <w:rFonts w:ascii="Cambria Math" w:hAnsi="Cambria Math"/>
@@ -1488,343 +1489,343 @@
           <w:szCs w:val="36"/>
           <w:u w:val="single"/>
         </w:rPr>
-        <w:t xml:space="preserve"> ]</w:t>
+        <w:t xml:space="preserve"> :</w:t>
+      </w:r>
+    </w:p>
+    <w:p>
+      <w:pPr>
+        <w:rPr>
+          <w:rFonts w:ascii="Cambria Math" w:hAnsi="Cambria Math"/>
+          <w:sz w:val="32"/>
+          <w:szCs w:val="32"/>
+        </w:rPr>
+      </w:pPr>
+      <w:r>
+        <w:rPr>
+          <w:rFonts w:ascii="Cambria Math" w:hAnsi="Cambria Math"/>
+          <w:sz w:val="32"/>
+          <w:szCs w:val="32"/>
+        </w:rPr>
+        <w:t>The operation I want to perform is:</w:t>
+      </w:r>
+    </w:p>
+    <w:p>
+      <w:pPr>
+        <w:jc w:val="center"/>
+        <w:rPr>
+          <w:rFonts w:ascii="Cambria Math" w:hAnsi="Cambria Math"/>
+          <w:sz w:val="44"/>
+          <w:szCs w:val="44"/>
+        </w:rPr>
+      </w:pPr>
+      <w:r>
+        <w:rPr>
+          <w:rFonts w:ascii="Cambria Math" w:hAnsi="Cambria Math"/>
+          <w:sz w:val="44"/>
+          <w:szCs w:val="44"/>
+        </w:rPr>
+        <w:t>4</w:t>
+      </w:r>
+      <w:r>
+        <w:rPr>
+          <w:rFonts w:ascii="Cambria Math" w:hAnsi="Cambria Math"/>
+          <w:sz w:val="44"/>
+          <w:szCs w:val="44"/>
+        </w:rPr>
+        <w:t xml:space="preserve"> </w:t>
+      </w:r>
+      <w:r>
+        <w:rPr>
+          <w:rFonts w:ascii="Cambria Math" w:hAnsi="Cambria Math"/>
+          <w:sz w:val="44"/>
+          <w:szCs w:val="44"/>
+        </w:rPr>
+        <w:t>÷</w:t>
+      </w:r>
+      <w:r>
+        <w:rPr>
+          <w:rFonts w:ascii="Cambria Math" w:hAnsi="Cambria Math"/>
+          <w:sz w:val="44"/>
+          <w:szCs w:val="44"/>
+        </w:rPr>
+        <w:t xml:space="preserve"> </w:t>
+      </w:r>
+      <w:r>
+        <w:rPr>
+          <w:rFonts w:ascii="Cambria Math" w:hAnsi="Cambria Math"/>
+          <w:sz w:val="44"/>
+          <w:szCs w:val="44"/>
+        </w:rPr>
+        <w:t>2</w:t>
+      </w:r>
+      <w:r>
+        <w:rPr>
+          <w:rFonts w:ascii="Cambria Math" w:hAnsi="Cambria Math"/>
+          <w:sz w:val="44"/>
+          <w:szCs w:val="44"/>
+        </w:rPr>
+        <w:t xml:space="preserve"> = </w:t>
+      </w:r>
+      <w:r>
+        <w:rPr>
+          <w:rFonts w:ascii="Cambria Math" w:hAnsi="Cambria Math"/>
+          <w:sz w:val="44"/>
+          <w:szCs w:val="44"/>
+        </w:rPr>
+        <w:t>2</w:t>
+      </w:r>
+    </w:p>
+    <w:p>
+      <w:pPr>
+        <w:rPr>
+          <w:rFonts w:ascii="Cambria Math" w:hAnsi="Cambria Math"/>
+          <w:sz w:val="32"/>
+          <w:szCs w:val="32"/>
+        </w:rPr>
+      </w:pPr>
+      <w:r>
+        <w:rPr>
+          <w:rFonts w:ascii="Cambria Math" w:hAnsi="Cambria Math"/>
+          <w:sz w:val="32"/>
+          <w:szCs w:val="32"/>
+        </w:rPr>
+        <w:t>So, in assembly representation,</w:t>
+      </w:r>
+    </w:p>
+    <w:p>
+      <w:pPr>
+        <w:jc w:val="center"/>
+        <w:rPr>
+          <w:rFonts w:ascii="Cambria Math" w:hAnsi="Cambria Math"/>
+          <w:sz w:val="44"/>
+          <w:szCs w:val="44"/>
+          <w:lang w:val="en-GB"/>
+        </w:rPr>
+      </w:pPr>
+      <w:r>
+        <w:rPr>
+          <w:rFonts w:ascii="Cambria Math" w:hAnsi="Cambria Math"/>
+          <w:sz w:val="44"/>
+          <w:szCs w:val="44"/>
+        </w:rPr>
+        <w:t>DIV</w:t>
+      </w:r>
+      <w:r>
+        <w:rPr>
+          <w:rFonts w:ascii="Cambria Math" w:hAnsi="Cambria Math"/>
+          <w:sz w:val="44"/>
+          <w:szCs w:val="44"/>
+          <w:lang w:val="en-GB"/>
+        </w:rPr>
+        <w:t xml:space="preserve"> R</w:t>
+      </w:r>
+      <w:proofErr w:type="gramStart"/>
+      <w:r>
+        <w:rPr>
+          <w:rFonts w:ascii="Cambria Math" w:hAnsi="Cambria Math"/>
+          <w:sz w:val="44"/>
+          <w:szCs w:val="44"/>
+          <w:lang w:val="en-GB"/>
+        </w:rPr>
+        <w:t>1,R</w:t>
       </w:r>
       <w:proofErr w:type="gramEnd"/>
       <w:r>
+        <w:rPr>
+          <w:rFonts w:ascii="Cambria Math" w:hAnsi="Cambria Math"/>
+          <w:sz w:val="44"/>
+          <w:szCs w:val="44"/>
+          <w:lang w:val="en-GB"/>
+        </w:rPr>
+        <w:t>2,R3</w:t>
+      </w:r>
+    </w:p>
+    <w:p>
+      <w:pPr>
+        <w:rPr>
+          <w:rFonts w:ascii="Cambria Math" w:hAnsi="Cambria Math"/>
+          <w:sz w:val="32"/>
+          <w:szCs w:val="32"/>
+          <w:lang w:val="en-GB"/>
+        </w:rPr>
+      </w:pPr>
+      <w:r>
+        <w:rPr>
+          <w:rFonts w:ascii="Cambria Math" w:hAnsi="Cambria Math"/>
+          <w:sz w:val="32"/>
+          <w:szCs w:val="32"/>
+          <w:lang w:val="en-GB"/>
+        </w:rPr>
+        <w:t>Where:</w:t>
+      </w:r>
+    </w:p>
+    <w:p>
+      <w:pPr>
+        <w:rPr>
+          <w:rFonts w:ascii="Cambria Math" w:hAnsi="Cambria Math"/>
+          <w:sz w:val="32"/>
+          <w:szCs w:val="32"/>
+          <w:lang w:val="en-GB"/>
+        </w:rPr>
+      </w:pPr>
+      <w:r>
+        <w:rPr>
+          <w:rFonts w:ascii="Cambria Math" w:hAnsi="Cambria Math"/>
+          <w:b/>
+          <w:bCs/>
+          <w:sz w:val="32"/>
+          <w:szCs w:val="32"/>
+          <w:lang w:val="en-GB"/>
+        </w:rPr>
+        <w:t>DIV</w:t>
+      </w:r>
+      <w:r>
+        <w:rPr>
+          <w:rFonts w:ascii="Cambria Math" w:hAnsi="Cambria Math"/>
+          <w:sz w:val="32"/>
+          <w:szCs w:val="32"/>
+          <w:lang w:val="en-GB"/>
+        </w:rPr>
+        <w:t xml:space="preserve"> is the operation being performed on the numbers</w:t>
+      </w:r>
+    </w:p>
+    <w:p>
+      <w:pPr>
+        <w:rPr>
+          <w:rFonts w:ascii="Cambria Math" w:hAnsi="Cambria Math"/>
+          <w:sz w:val="32"/>
+          <w:szCs w:val="32"/>
+          <w:lang w:val="en-GB"/>
+        </w:rPr>
+      </w:pPr>
+      <w:r>
+        <w:rPr>
+          <w:rFonts w:ascii="Cambria Math" w:hAnsi="Cambria Math"/>
+          <w:b/>
+          <w:bCs/>
+          <w:sz w:val="32"/>
+          <w:szCs w:val="32"/>
+          <w:lang w:val="en-GB"/>
+        </w:rPr>
+        <w:t>R1</w:t>
+      </w:r>
+      <w:r>
+        <w:rPr>
+          <w:rFonts w:ascii="Cambria Math" w:hAnsi="Cambria Math"/>
+          <w:sz w:val="32"/>
+          <w:szCs w:val="32"/>
+          <w:lang w:val="en-GB"/>
+        </w:rPr>
+        <w:t xml:space="preserve"> contains the number </w:t>
+      </w:r>
+      <w:r>
+        <w:rPr>
+          <w:rFonts w:ascii="Cambria Math" w:hAnsi="Cambria Math"/>
+          <w:sz w:val="32"/>
+          <w:szCs w:val="32"/>
+          <w:lang w:val="en-GB"/>
+        </w:rPr>
+        <w:t>4</w:t>
+      </w:r>
+    </w:p>
+    <w:p>
+      <w:pPr>
+        <w:rPr>
+          <w:rFonts w:ascii="Cambria Math" w:hAnsi="Cambria Math"/>
+          <w:sz w:val="32"/>
+          <w:szCs w:val="32"/>
+          <w:lang w:val="en-GB"/>
+        </w:rPr>
+      </w:pPr>
+      <w:r>
+        <w:rPr>
+          <w:rFonts w:ascii="Cambria Math" w:hAnsi="Cambria Math"/>
+          <w:b/>
+          <w:bCs/>
+          <w:sz w:val="32"/>
+          <w:szCs w:val="32"/>
+          <w:lang w:val="en-GB"/>
+        </w:rPr>
+        <w:t>R2</w:t>
+      </w:r>
+      <w:r>
+        <w:rPr>
+          <w:rFonts w:ascii="Cambria Math" w:hAnsi="Cambria Math"/>
+          <w:sz w:val="32"/>
+          <w:szCs w:val="32"/>
+          <w:lang w:val="en-GB"/>
+        </w:rPr>
+        <w:t xml:space="preserve"> contains the number </w:t>
+      </w:r>
+      <w:r>
+        <w:rPr>
+          <w:rFonts w:ascii="Cambria Math" w:hAnsi="Cambria Math"/>
+          <w:sz w:val="32"/>
+          <w:szCs w:val="32"/>
+          <w:lang w:val="en-GB"/>
+        </w:rPr>
+        <w:t>2</w:t>
+      </w:r>
+    </w:p>
+    <w:p>
+      <w:pPr>
+        <w:rPr>
+          <w:rFonts w:ascii="Cambria Math" w:hAnsi="Cambria Math"/>
+          <w:sz w:val="32"/>
+          <w:szCs w:val="32"/>
+          <w:lang w:val="en-GB"/>
+        </w:rPr>
+      </w:pPr>
+      <w:r>
+        <w:rPr>
+          <w:rFonts w:ascii="Cambria Math" w:hAnsi="Cambria Math"/>
+          <w:b/>
+          <w:bCs/>
+          <w:sz w:val="32"/>
+          <w:szCs w:val="32"/>
+          <w:lang w:val="en-GB"/>
+        </w:rPr>
+        <w:t>R3</w:t>
+      </w:r>
+      <w:r>
+        <w:rPr>
+          <w:rFonts w:ascii="Cambria Math" w:hAnsi="Cambria Math"/>
+          <w:sz w:val="32"/>
+          <w:szCs w:val="32"/>
+          <w:lang w:val="en-GB"/>
+        </w:rPr>
+        <w:t xml:space="preserve"> is the register that will contains the result of the operation</w:t>
+      </w:r>
+    </w:p>
+    <w:p>
+      <w:pPr>
+        <w:rPr>
+          <w:rFonts w:ascii="Cambria Math" w:hAnsi="Cambria Math"/>
+          <w:sz w:val="32"/>
+          <w:szCs w:val="32"/>
+          <w:lang w:val="en-GB"/>
+        </w:rPr>
+      </w:pPr>
+    </w:p>
+    <w:p>
+      <w:pPr>
         <w:rPr>
           <w:rFonts w:ascii="Cambria Math" w:hAnsi="Cambria Math"/>
           <w:sz w:val="36"/>
           <w:szCs w:val="36"/>
           <w:u w:val="single"/>
         </w:rPr>
-        <w:t xml:space="preserve"> :</w:t>
-      </w:r>
-    </w:p>
-    <w:p>
-      <w:pPr>
-        <w:rPr>
-          <w:rFonts w:ascii="Cambria Math" w:hAnsi="Cambria Math"/>
-          <w:sz w:val="32"/>
-          <w:szCs w:val="32"/>
-        </w:rPr>
-      </w:pPr>
-      <w:r>
-        <w:rPr>
-          <w:rFonts w:ascii="Cambria Math" w:hAnsi="Cambria Math"/>
-          <w:sz w:val="32"/>
-          <w:szCs w:val="32"/>
-        </w:rPr>
-        <w:t>The operation I want to perform is:</w:t>
-      </w:r>
-    </w:p>
-    <w:p>
-      <w:pPr>
-        <w:jc w:val="center"/>
-        <w:rPr>
-          <w:rFonts w:ascii="Cambria Math" w:hAnsi="Cambria Math"/>
-          <w:sz w:val="44"/>
-          <w:szCs w:val="44"/>
-        </w:rPr>
-      </w:pPr>
-      <w:r>
-        <w:rPr>
-          <w:rFonts w:ascii="Cambria Math" w:hAnsi="Cambria Math"/>
-          <w:sz w:val="44"/>
-          <w:szCs w:val="44"/>
-        </w:rPr>
-        <w:t>4</w:t>
-      </w:r>
-      <w:r>
-        <w:rPr>
-          <w:rFonts w:ascii="Cambria Math" w:hAnsi="Cambria Math"/>
-          <w:sz w:val="44"/>
-          <w:szCs w:val="44"/>
-        </w:rPr>
-        <w:t xml:space="preserve"> </w:t>
-      </w:r>
-      <w:r>
-        <w:rPr>
-          <w:rFonts w:ascii="Cambria Math" w:hAnsi="Cambria Math"/>
-          <w:sz w:val="44"/>
-          <w:szCs w:val="44"/>
-        </w:rPr>
-        <w:t>÷</w:t>
-      </w:r>
-      <w:r>
-        <w:rPr>
-          <w:rFonts w:ascii="Cambria Math" w:hAnsi="Cambria Math"/>
-          <w:sz w:val="44"/>
-          <w:szCs w:val="44"/>
-        </w:rPr>
-        <w:t xml:space="preserve"> </w:t>
-      </w:r>
-      <w:r>
-        <w:rPr>
-          <w:rFonts w:ascii="Cambria Math" w:hAnsi="Cambria Math"/>
-          <w:sz w:val="44"/>
-          <w:szCs w:val="44"/>
-        </w:rPr>
-        <w:t>2</w:t>
-      </w:r>
-      <w:r>
-        <w:rPr>
-          <w:rFonts w:ascii="Cambria Math" w:hAnsi="Cambria Math"/>
-          <w:sz w:val="44"/>
-          <w:szCs w:val="44"/>
-        </w:rPr>
-        <w:t xml:space="preserve"> = </w:t>
-      </w:r>
-      <w:r>
-        <w:rPr>
-          <w:rFonts w:ascii="Cambria Math" w:hAnsi="Cambria Math"/>
-          <w:sz w:val="44"/>
-          <w:szCs w:val="44"/>
-        </w:rPr>
-        <w:t>2</w:t>
-      </w:r>
-    </w:p>
-    <w:p>
-      <w:pPr>
-        <w:rPr>
-          <w:rFonts w:ascii="Cambria Math" w:hAnsi="Cambria Math"/>
-          <w:sz w:val="32"/>
-          <w:szCs w:val="32"/>
-        </w:rPr>
-      </w:pPr>
-      <w:r>
-        <w:rPr>
-          <w:rFonts w:ascii="Cambria Math" w:hAnsi="Cambria Math"/>
-          <w:sz w:val="32"/>
-          <w:szCs w:val="32"/>
-        </w:rPr>
-        <w:t>So, in assembly representation,</w:t>
-      </w:r>
-    </w:p>
-    <w:p>
-      <w:pPr>
-        <w:jc w:val="center"/>
-        <w:rPr>
-          <w:rFonts w:ascii="Cambria Math" w:hAnsi="Cambria Math"/>
-          <w:sz w:val="44"/>
-          <w:szCs w:val="44"/>
-          <w:lang w:val="en-GB"/>
-        </w:rPr>
-      </w:pPr>
-      <w:r>
-        <w:rPr>
-          <w:rFonts w:ascii="Cambria Math" w:hAnsi="Cambria Math"/>
-          <w:sz w:val="44"/>
-          <w:szCs w:val="44"/>
-        </w:rPr>
-        <w:t>DIV</w:t>
-      </w:r>
-      <w:r>
-        <w:rPr>
-          <w:rFonts w:ascii="Cambria Math" w:hAnsi="Cambria Math"/>
-          <w:sz w:val="44"/>
-          <w:szCs w:val="44"/>
-          <w:lang w:val="en-GB"/>
-        </w:rPr>
-        <w:t xml:space="preserve"> R</w:t>
-      </w:r>
-      <w:proofErr w:type="gramStart"/>
-      <w:r>
-        <w:rPr>
-          <w:rFonts w:ascii="Cambria Math" w:hAnsi="Cambria Math"/>
-          <w:sz w:val="44"/>
-          <w:szCs w:val="44"/>
-          <w:lang w:val="en-GB"/>
-        </w:rPr>
-        <w:t>1,R</w:t>
-      </w:r>
-      <w:proofErr w:type="gramEnd"/>
-      <w:r>
-        <w:rPr>
-          <w:rFonts w:ascii="Cambria Math" w:hAnsi="Cambria Math"/>
-          <w:sz w:val="44"/>
-          <w:szCs w:val="44"/>
-          <w:lang w:val="en-GB"/>
-        </w:rPr>
-        <w:t>2,R3</w:t>
-      </w:r>
-    </w:p>
-    <w:p>
-      <w:pPr>
-        <w:rPr>
-          <w:rFonts w:ascii="Cambria Math" w:hAnsi="Cambria Math"/>
-          <w:sz w:val="32"/>
-          <w:szCs w:val="32"/>
-          <w:lang w:val="en-GB"/>
-        </w:rPr>
-      </w:pPr>
-      <w:r>
-        <w:rPr>
-          <w:rFonts w:ascii="Cambria Math" w:hAnsi="Cambria Math"/>
-          <w:sz w:val="32"/>
-          <w:szCs w:val="32"/>
-          <w:lang w:val="en-GB"/>
-        </w:rPr>
-        <w:t>Where:</w:t>
-      </w:r>
-    </w:p>
-    <w:p>
-      <w:pPr>
-        <w:rPr>
-          <w:rFonts w:ascii="Cambria Math" w:hAnsi="Cambria Math"/>
-          <w:sz w:val="32"/>
-          <w:szCs w:val="32"/>
-          <w:lang w:val="en-GB"/>
-        </w:rPr>
-      </w:pPr>
-      <w:r>
-        <w:rPr>
-          <w:rFonts w:ascii="Cambria Math" w:hAnsi="Cambria Math"/>
-          <w:b/>
-          <w:bCs/>
-          <w:sz w:val="32"/>
-          <w:szCs w:val="32"/>
-          <w:lang w:val="en-GB"/>
-        </w:rPr>
-        <w:t>DIV</w:t>
-      </w:r>
-      <w:r>
-        <w:rPr>
-          <w:rFonts w:ascii="Cambria Math" w:hAnsi="Cambria Math"/>
-          <w:sz w:val="32"/>
-          <w:szCs w:val="32"/>
-          <w:lang w:val="en-GB"/>
-        </w:rPr>
-        <w:t xml:space="preserve"> is the operation being performed on the numbers</w:t>
-      </w:r>
-    </w:p>
-    <w:p>
-      <w:pPr>
-        <w:rPr>
-          <w:rFonts w:ascii="Cambria Math" w:hAnsi="Cambria Math"/>
-          <w:sz w:val="32"/>
-          <w:szCs w:val="32"/>
-          <w:lang w:val="en-GB"/>
-        </w:rPr>
-      </w:pPr>
-      <w:r>
-        <w:rPr>
-          <w:rFonts w:ascii="Cambria Math" w:hAnsi="Cambria Math"/>
-          <w:b/>
-          <w:bCs/>
-          <w:sz w:val="32"/>
-          <w:szCs w:val="32"/>
-          <w:lang w:val="en-GB"/>
-        </w:rPr>
-        <w:t>R1</w:t>
-      </w:r>
-      <w:r>
-        <w:rPr>
-          <w:rFonts w:ascii="Cambria Math" w:hAnsi="Cambria Math"/>
-          <w:sz w:val="32"/>
-          <w:szCs w:val="32"/>
-          <w:lang w:val="en-GB"/>
-        </w:rPr>
-        <w:t xml:space="preserve"> contains the number </w:t>
-      </w:r>
-      <w:r>
-        <w:rPr>
-          <w:rFonts w:ascii="Cambria Math" w:hAnsi="Cambria Math"/>
-          <w:sz w:val="32"/>
-          <w:szCs w:val="32"/>
-          <w:lang w:val="en-GB"/>
-        </w:rPr>
-        <w:t>4</w:t>
-      </w:r>
-    </w:p>
-    <w:p>
-      <w:pPr>
-        <w:rPr>
-          <w:rFonts w:ascii="Cambria Math" w:hAnsi="Cambria Math"/>
-          <w:sz w:val="32"/>
-          <w:szCs w:val="32"/>
-          <w:lang w:val="en-GB"/>
-        </w:rPr>
-      </w:pPr>
-      <w:r>
-        <w:rPr>
-          <w:rFonts w:ascii="Cambria Math" w:hAnsi="Cambria Math"/>
-          <w:b/>
-          <w:bCs/>
-          <w:sz w:val="32"/>
-          <w:szCs w:val="32"/>
-          <w:lang w:val="en-GB"/>
-        </w:rPr>
-        <w:t>R2</w:t>
-      </w:r>
-      <w:r>
-        <w:rPr>
-          <w:rFonts w:ascii="Cambria Math" w:hAnsi="Cambria Math"/>
-          <w:sz w:val="32"/>
-          <w:szCs w:val="32"/>
-          <w:lang w:val="en-GB"/>
-        </w:rPr>
-        <w:t xml:space="preserve"> contains the number </w:t>
-      </w:r>
-      <w:r>
-        <w:rPr>
-          <w:rFonts w:ascii="Cambria Math" w:hAnsi="Cambria Math"/>
-          <w:sz w:val="32"/>
-          <w:szCs w:val="32"/>
-          <w:lang w:val="en-GB"/>
-        </w:rPr>
-        <w:t>2</w:t>
-      </w:r>
-    </w:p>
-    <w:p>
-      <w:pPr>
-        <w:rPr>
-          <w:rFonts w:ascii="Cambria Math" w:hAnsi="Cambria Math"/>
-          <w:sz w:val="32"/>
-          <w:szCs w:val="32"/>
-          <w:lang w:val="en-GB"/>
-        </w:rPr>
-      </w:pPr>
-      <w:r>
-        <w:rPr>
-          <w:rFonts w:ascii="Cambria Math" w:hAnsi="Cambria Math"/>
-          <w:b/>
-          <w:bCs/>
-          <w:sz w:val="32"/>
-          <w:szCs w:val="32"/>
-          <w:lang w:val="en-GB"/>
-        </w:rPr>
-        <w:t>R3</w:t>
-      </w:r>
-      <w:r>
-        <w:rPr>
-          <w:rFonts w:ascii="Cambria Math" w:hAnsi="Cambria Math"/>
-          <w:sz w:val="32"/>
-          <w:szCs w:val="32"/>
-          <w:lang w:val="en-GB"/>
-        </w:rPr>
-        <w:t xml:space="preserve"> is the register that will contains the result of the operation</w:t>
-      </w:r>
-    </w:p>
-    <w:p>
-      <w:pPr>
-        <w:rPr>
-          <w:rFonts w:ascii="Cambria Math" w:hAnsi="Cambria Math"/>
-          <w:sz w:val="32"/>
-          <w:szCs w:val="32"/>
-          <w:lang w:val="en-GB"/>
-        </w:rPr>
-      </w:pPr>
-    </w:p>
-    <w:p>
-      <w:pPr>
+      </w:pPr>
+      <w:r>
         <w:rPr>
           <w:rFonts w:ascii="Cambria Math" w:hAnsi="Cambria Math"/>
           <w:sz w:val="36"/>
           <w:szCs w:val="36"/>
           <w:u w:val="single"/>
         </w:rPr>
-      </w:pPr>
+        <w:t xml:space="preserve">Example [ </w:t>
+      </w:r>
+      <w:proofErr w:type="gramStart"/>
       <w:r>
         <w:rPr>
           <w:rFonts w:ascii="Cambria Math" w:hAnsi="Cambria Math"/>
@@ -1832,9 +1833,8 @@
           <w:szCs w:val="36"/>
           <w:u w:val="single"/>
         </w:rPr>
-        <w:t xml:space="preserve">Example [ </w:t>
-      </w:r>
-      <w:proofErr w:type="gramStart"/>
+        <w:t>SHL</w:t>
+      </w:r>
       <w:r>
         <w:rPr>
           <w:rFonts w:ascii="Cambria Math" w:hAnsi="Cambria Math"/>
@@ -1842,8 +1842,9 @@
           <w:szCs w:val="36"/>
           <w:u w:val="single"/>
         </w:rPr>
-        <w:t>SHL</w:t>
-      </w:r>
+        <w:t xml:space="preserve"> ]</w:t>
+      </w:r>
+      <w:proofErr w:type="gramEnd"/>
       <w:r>
         <w:rPr>
           <w:rFonts w:ascii="Cambria Math" w:hAnsi="Cambria Math"/>
@@ -1851,394 +1852,436 @@
           <w:szCs w:val="36"/>
           <w:u w:val="single"/>
         </w:rPr>
-        <w:t xml:space="preserve"> ]</w:t>
+        <w:t xml:space="preserve"> :</w:t>
+      </w:r>
+    </w:p>
+    <w:p>
+      <w:pPr>
+        <w:rPr>
+          <w:rFonts w:ascii="Cambria Math" w:hAnsi="Cambria Math"/>
+          <w:sz w:val="32"/>
+          <w:szCs w:val="32"/>
+        </w:rPr>
+      </w:pPr>
+      <w:r>
+        <w:rPr>
+          <w:rFonts w:ascii="Cambria Math" w:hAnsi="Cambria Math"/>
+          <w:sz w:val="32"/>
+          <w:szCs w:val="32"/>
+        </w:rPr>
+        <w:t>The operation I want to perform is:</w:t>
+      </w:r>
+    </w:p>
+    <w:p>
+      <w:pPr>
+        <w:rPr>
+          <w:rFonts w:ascii="Cambria Math" w:hAnsi="Cambria Math"/>
+          <w:sz w:val="32"/>
+          <w:szCs w:val="32"/>
+        </w:rPr>
+      </w:pPr>
+    </w:p>
+    <w:p>
+      <w:pPr>
+        <w:jc w:val="center"/>
+        <w:rPr>
+          <w:rFonts w:ascii="Cambria Math" w:hAnsi="Cambria Math"/>
+          <w:sz w:val="32"/>
+          <w:szCs w:val="32"/>
+        </w:rPr>
+      </w:pPr>
+      <w:r>
+        <w:rPr>
+          <w:rFonts w:ascii="Cambria Math" w:hAnsi="Cambria Math"/>
+          <w:noProof/>
+          <w:sz w:val="32"/>
+          <w:szCs w:val="32"/>
+        </w:rPr>
+        <w:drawing>
+          <wp:inline distT="0" distB="0" distL="0" distR="0" wp14:anchorId="71EA64A9" wp14:editId="7138B405">
+            <wp:extent cx="2619375" cy="1743075"/>
+            <wp:effectExtent l="0" t="0" r="9525" b="9525"/>
+            <wp:docPr id="1" name="Picture 1"/>
+            <wp:cNvGraphicFramePr>
+              <a:graphicFrameLocks xmlns:a="http://schemas.openxmlformats.org/drawingml/2006/main" noChangeAspect="1"/>
+            </wp:cNvGraphicFramePr>
+            <a:graphic xmlns:a="http://schemas.openxmlformats.org/drawingml/2006/main">
+              <a:graphicData uri="http://schemas.openxmlformats.org/drawingml/2006/picture">
+                <pic:pic xmlns:pic="http://schemas.openxmlformats.org/drawingml/2006/picture">
+                  <pic:nvPicPr>
+                    <pic:cNvPr id="1" name="Picture 1"/>
+                    <pic:cNvPicPr/>
+                  </pic:nvPicPr>
+                  <pic:blipFill>
+                    <a:blip r:embed="rId5">
+                      <a:extLst>
+                        <a:ext uri="{28A0092B-C50C-407E-A947-70E740481C1C}">
+                          <a14:useLocalDpi xmlns:a14="http://schemas.microsoft.com/office/drawing/2010/main" val="0"/>
+                        </a:ext>
+                      </a:extLst>
+                    </a:blip>
+                    <a:stretch>
+                      <a:fillRect/>
+                    </a:stretch>
+                  </pic:blipFill>
+                  <pic:spPr>
+                    <a:xfrm>
+                      <a:off x="0" y="0"/>
+                      <a:ext cx="2619375" cy="1743075"/>
+                    </a:xfrm>
+                    <a:prstGeom prst="rect">
+                      <a:avLst/>
+                    </a:prstGeom>
+                  </pic:spPr>
+                </pic:pic>
+              </a:graphicData>
+            </a:graphic>
+          </wp:inline>
+        </w:drawing>
+      </w:r>
+    </w:p>
+    <w:p>
+      <w:pPr>
+        <w:jc w:val="center"/>
+        <w:rPr>
+          <w:rFonts w:ascii="Cambria Math" w:hAnsi="Cambria Math"/>
+          <w:sz w:val="32"/>
+          <w:szCs w:val="32"/>
+        </w:rPr>
+      </w:pPr>
+    </w:p>
+    <w:p>
+      <w:pPr>
+        <w:rPr>
+          <w:rFonts w:ascii="Cambria Math" w:hAnsi="Cambria Math"/>
+          <w:sz w:val="32"/>
+          <w:szCs w:val="32"/>
+        </w:rPr>
+      </w:pPr>
+      <w:r>
+        <w:rPr>
+          <w:rFonts w:ascii="Cambria Math" w:hAnsi="Cambria Math"/>
+          <w:sz w:val="32"/>
+          <w:szCs w:val="32"/>
+        </w:rPr>
+        <w:t>Using a logical shift left so</w:t>
+      </w:r>
+      <w:r>
+        <w:rPr>
+          <w:rFonts w:ascii="Cambria Math" w:hAnsi="Cambria Math"/>
+          <w:sz w:val="32"/>
+          <w:szCs w:val="32"/>
+        </w:rPr>
+        <w:t>, in assembly representation,</w:t>
+      </w:r>
+    </w:p>
+    <w:p>
+      <w:pPr>
+        <w:jc w:val="center"/>
+        <w:rPr>
+          <w:rFonts w:ascii="Cambria Math" w:hAnsi="Cambria Math"/>
+          <w:sz w:val="44"/>
+          <w:szCs w:val="44"/>
+          <w:lang w:val="en-GB"/>
+        </w:rPr>
+      </w:pPr>
+      <w:r>
+        <w:rPr>
+          <w:rFonts w:ascii="Cambria Math" w:hAnsi="Cambria Math"/>
+          <w:sz w:val="44"/>
+          <w:szCs w:val="44"/>
+        </w:rPr>
+        <w:t>SHL</w:t>
+      </w:r>
+      <w:r>
+        <w:rPr>
+          <w:rFonts w:ascii="Cambria Math" w:hAnsi="Cambria Math"/>
+          <w:sz w:val="44"/>
+          <w:szCs w:val="44"/>
+          <w:lang w:val="en-GB"/>
+        </w:rPr>
+        <w:t xml:space="preserve"> R</w:t>
+      </w:r>
+      <w:proofErr w:type="gramStart"/>
+      <w:r>
+        <w:rPr>
+          <w:rFonts w:ascii="Cambria Math" w:hAnsi="Cambria Math"/>
+          <w:sz w:val="44"/>
+          <w:szCs w:val="44"/>
+          <w:lang w:val="en-GB"/>
+        </w:rPr>
+        <w:t>1,R</w:t>
       </w:r>
       <w:proofErr w:type="gramEnd"/>
       <w:r>
+        <w:rPr>
+          <w:rFonts w:ascii="Cambria Math" w:hAnsi="Cambria Math"/>
+          <w:sz w:val="44"/>
+          <w:szCs w:val="44"/>
+          <w:lang w:val="en-GB"/>
+        </w:rPr>
+        <w:t>2,R3</w:t>
+      </w:r>
+    </w:p>
+    <w:p>
+      <w:pPr>
+        <w:rPr>
+          <w:rFonts w:ascii="Cambria Math" w:hAnsi="Cambria Math"/>
+          <w:sz w:val="32"/>
+          <w:szCs w:val="32"/>
+          <w:lang w:val="en-GB"/>
+        </w:rPr>
+      </w:pPr>
+      <w:r>
+        <w:rPr>
+          <w:rFonts w:ascii="Cambria Math" w:hAnsi="Cambria Math"/>
+          <w:sz w:val="32"/>
+          <w:szCs w:val="32"/>
+          <w:lang w:val="en-GB"/>
+        </w:rPr>
+        <w:t>Where:</w:t>
+      </w:r>
+    </w:p>
+    <w:p>
+      <w:pPr>
+        <w:rPr>
+          <w:rFonts w:ascii="Cambria Math" w:hAnsi="Cambria Math"/>
+          <w:sz w:val="32"/>
+          <w:szCs w:val="32"/>
+          <w:lang w:val="en-GB"/>
+        </w:rPr>
+      </w:pPr>
+      <w:proofErr w:type="gramStart"/>
+      <w:r>
+        <w:rPr>
+          <w:rFonts w:ascii="Cambria Math" w:hAnsi="Cambria Math"/>
+          <w:b/>
+          <w:bCs/>
+          <w:sz w:val="32"/>
+          <w:szCs w:val="32"/>
+          <w:lang w:val="en-GB"/>
+        </w:rPr>
+        <w:t xml:space="preserve">SHL </w:t>
+      </w:r>
+      <w:r>
+        <w:rPr>
+          <w:rFonts w:ascii="Cambria Math" w:hAnsi="Cambria Math"/>
+          <w:b/>
+          <w:bCs/>
+          <w:sz w:val="32"/>
+          <w:szCs w:val="32"/>
+          <w:lang w:val="en-GB"/>
+        </w:rPr>
+        <w:t xml:space="preserve"> </w:t>
+      </w:r>
+      <w:r>
+        <w:rPr>
+          <w:rFonts w:ascii="Cambria Math" w:hAnsi="Cambria Math"/>
+          <w:sz w:val="32"/>
+          <w:szCs w:val="32"/>
+          <w:lang w:val="en-GB"/>
+        </w:rPr>
+        <w:t>is</w:t>
+      </w:r>
+      <w:proofErr w:type="gramEnd"/>
+      <w:r>
+        <w:rPr>
+          <w:rFonts w:ascii="Cambria Math" w:hAnsi="Cambria Math"/>
+          <w:sz w:val="32"/>
+          <w:szCs w:val="32"/>
+          <w:lang w:val="en-GB"/>
+        </w:rPr>
+        <w:t xml:space="preserve"> the operation being performed on the numbers</w:t>
+      </w:r>
+    </w:p>
+    <w:p>
+      <w:pPr>
+        <w:rPr>
+          <w:rFonts w:ascii="Cambria Math" w:hAnsi="Cambria Math"/>
+          <w:sz w:val="32"/>
+          <w:szCs w:val="32"/>
+          <w:lang w:val="en-GB"/>
+        </w:rPr>
+      </w:pPr>
+      <w:r>
+        <w:rPr>
+          <w:rFonts w:ascii="Cambria Math" w:hAnsi="Cambria Math"/>
+          <w:b/>
+          <w:bCs/>
+          <w:sz w:val="32"/>
+          <w:szCs w:val="32"/>
+          <w:lang w:val="en-GB"/>
+        </w:rPr>
+        <w:t>R1</w:t>
+      </w:r>
+      <w:r>
+        <w:rPr>
+          <w:rFonts w:ascii="Cambria Math" w:hAnsi="Cambria Math"/>
+          <w:sz w:val="32"/>
+          <w:szCs w:val="32"/>
+          <w:lang w:val="en-GB"/>
+        </w:rPr>
+        <w:t xml:space="preserve"> </w:t>
+      </w:r>
+      <w:bookmarkStart w:id="0" w:name="_Hlk103109361"/>
+      <w:r>
+        <w:rPr>
+          <w:rFonts w:ascii="Cambria Math" w:hAnsi="Cambria Math"/>
+          <w:sz w:val="32"/>
+          <w:szCs w:val="32"/>
+          <w:lang w:val="en-GB"/>
+        </w:rPr>
+        <w:t xml:space="preserve">contains the number </w:t>
+      </w:r>
+      <w:r>
+        <w:rPr>
+          <w:rFonts w:ascii="Cambria Math" w:hAnsi="Cambria Math"/>
+          <w:sz w:val="32"/>
+          <w:szCs w:val="32"/>
+          <w:lang w:val="en-GB"/>
+        </w:rPr>
+        <w:t>4 which is the value we want to do the operation on</w:t>
+      </w:r>
+      <w:bookmarkEnd w:id="0"/>
+    </w:p>
+    <w:p>
+      <w:pPr>
+        <w:rPr>
+          <w:rFonts w:ascii="Cambria Math" w:hAnsi="Cambria Math"/>
+          <w:sz w:val="32"/>
+          <w:szCs w:val="32"/>
+          <w:lang w:val="en-GB"/>
+        </w:rPr>
+      </w:pPr>
+      <w:r>
+        <w:rPr>
+          <w:rFonts w:ascii="Cambria Math" w:hAnsi="Cambria Math"/>
+          <w:b/>
+          <w:bCs/>
+          <w:sz w:val="32"/>
+          <w:szCs w:val="32"/>
+          <w:lang w:val="en-GB"/>
+        </w:rPr>
+        <w:t>R2</w:t>
+      </w:r>
+      <w:r>
+        <w:rPr>
+          <w:rFonts w:ascii="Cambria Math" w:hAnsi="Cambria Math"/>
+          <w:sz w:val="32"/>
+          <w:szCs w:val="32"/>
+          <w:lang w:val="en-GB"/>
+        </w:rPr>
+        <w:t xml:space="preserve"> </w:t>
+      </w:r>
+      <w:r>
+        <w:rPr>
+          <w:rFonts w:ascii="Cambria Math" w:hAnsi="Cambria Math"/>
+          <w:sz w:val="32"/>
+          <w:szCs w:val="32"/>
+          <w:lang w:val="en-GB"/>
+        </w:rPr>
+        <w:t>contains a number that tell the processor how many times to shift left. In this case the value will contain 1 in order to perform our required operation</w:t>
+      </w:r>
+      <w:r>
+        <w:rPr>
+          <w:rFonts w:ascii="Cambria Math" w:hAnsi="Cambria Math"/>
+          <w:sz w:val="32"/>
+          <w:szCs w:val="32"/>
+          <w:lang w:val="en-GB"/>
+        </w:rPr>
+        <w:t xml:space="preserve"> </w:t>
+      </w:r>
+    </w:p>
+    <w:p>
+      <w:pPr>
+        <w:rPr>
+          <w:rFonts w:ascii="Cambria Math" w:hAnsi="Cambria Math"/>
+          <w:sz w:val="32"/>
+          <w:szCs w:val="32"/>
+          <w:lang w:val="en-GB"/>
+        </w:rPr>
+      </w:pPr>
+      <w:r>
+        <w:rPr>
+          <w:rFonts w:ascii="Cambria Math" w:hAnsi="Cambria Math"/>
+          <w:b/>
+          <w:bCs/>
+          <w:sz w:val="32"/>
+          <w:szCs w:val="32"/>
+          <w:lang w:val="en-GB"/>
+        </w:rPr>
+        <w:t>R3</w:t>
+      </w:r>
+      <w:r>
+        <w:rPr>
+          <w:rFonts w:ascii="Cambria Math" w:hAnsi="Cambria Math"/>
+          <w:sz w:val="32"/>
+          <w:szCs w:val="32"/>
+          <w:lang w:val="en-GB"/>
+        </w:rPr>
+        <w:t xml:space="preserve"> is the register that will contains the result of the operation</w:t>
+      </w:r>
+    </w:p>
+    <w:p>
+      <w:pPr>
+        <w:rPr>
+          <w:rFonts w:ascii="Cambria Math" w:hAnsi="Cambria Math"/>
+          <w:sz w:val="32"/>
+          <w:szCs w:val="32"/>
+          <w:lang w:val="en-GB"/>
+        </w:rPr>
+      </w:pPr>
+    </w:p>
+    <w:p>
+      <w:pPr>
+        <w:rPr>
+          <w:rFonts w:ascii="Cambria Math" w:hAnsi="Cambria Math"/>
+          <w:sz w:val="32"/>
+          <w:szCs w:val="32"/>
+          <w:lang w:val="en-GB"/>
+        </w:rPr>
+      </w:pPr>
+    </w:p>
+    <w:p>
+      <w:pPr>
+        <w:rPr>
+          <w:rFonts w:ascii="Cambria Math" w:hAnsi="Cambria Math"/>
+          <w:sz w:val="32"/>
+          <w:szCs w:val="32"/>
+          <w:lang w:val="en-GB"/>
+        </w:rPr>
+      </w:pPr>
+    </w:p>
+    <w:p>
+      <w:pPr>
+        <w:rPr>
+          <w:rFonts w:ascii="Cambria Math" w:hAnsi="Cambria Math"/>
+          <w:sz w:val="32"/>
+          <w:szCs w:val="32"/>
+          <w:lang w:val="en-GB"/>
+        </w:rPr>
+      </w:pPr>
+    </w:p>
+    <w:p>
+      <w:pPr>
         <w:rPr>
           <w:rFonts w:ascii="Cambria Math" w:hAnsi="Cambria Math"/>
           <w:sz w:val="36"/>
           <w:szCs w:val="36"/>
           <w:u w:val="single"/>
         </w:rPr>
-        <w:t xml:space="preserve"> :</w:t>
-      </w:r>
-    </w:p>
-    <w:p>
-      <w:pPr>
-        <w:rPr>
-          <w:rFonts w:ascii="Cambria Math" w:hAnsi="Cambria Math"/>
-          <w:sz w:val="32"/>
-          <w:szCs w:val="32"/>
-        </w:rPr>
-      </w:pPr>
-      <w:r>
-        <w:rPr>
-          <w:rFonts w:ascii="Cambria Math" w:hAnsi="Cambria Math"/>
-          <w:sz w:val="32"/>
-          <w:szCs w:val="32"/>
-        </w:rPr>
-        <w:t>The operation I want to perform is:</w:t>
-      </w:r>
-    </w:p>
-    <w:p>
-      <w:pPr>
-        <w:jc w:val="center"/>
-        <w:rPr>
-          <w:rFonts w:ascii="Cambria Math" w:hAnsi="Cambria Math"/>
-          <w:sz w:val="44"/>
-          <w:szCs w:val="44"/>
-        </w:rPr>
-      </w:pPr>
-      <w:r>
-        <w:rPr>
-          <w:rFonts w:ascii="Cambria Math" w:hAnsi="Cambria Math"/>
-          <w:sz w:val="44"/>
-          <w:szCs w:val="44"/>
-        </w:rPr>
-        <w:t>4</w:t>
-      </w:r>
-      <w:r>
-        <w:rPr>
-          <w:rFonts w:ascii="Cambria Math" w:hAnsi="Cambria Math"/>
-          <w:sz w:val="44"/>
-          <w:szCs w:val="44"/>
-        </w:rPr>
-        <w:t xml:space="preserve"> </w:t>
-      </w:r>
-      <w:r>
-        <w:rPr>
-          <w:rFonts w:ascii="Cambria Math" w:hAnsi="Cambria Math"/>
-          <w:sz w:val="44"/>
-          <w:szCs w:val="44"/>
-        </w:rPr>
-        <w:t>x</w:t>
-      </w:r>
-      <w:r>
-        <w:rPr>
-          <w:rFonts w:ascii="Cambria Math" w:hAnsi="Cambria Math"/>
-          <w:sz w:val="44"/>
-          <w:szCs w:val="44"/>
-        </w:rPr>
-        <w:t xml:space="preserve"> </w:t>
-      </w:r>
-      <w:r>
-        <w:rPr>
-          <w:rFonts w:ascii="Cambria Math" w:hAnsi="Cambria Math"/>
-          <w:sz w:val="44"/>
-          <w:szCs w:val="44"/>
-          <w:highlight w:val="yellow"/>
-        </w:rPr>
-        <w:t>2</w:t>
-      </w:r>
-      <w:r>
-        <w:rPr>
-          <w:rFonts w:ascii="Cambria Math" w:hAnsi="Cambria Math"/>
-          <w:sz w:val="44"/>
-          <w:szCs w:val="44"/>
-        </w:rPr>
-        <w:t xml:space="preserve"> = </w:t>
-      </w:r>
-      <w:r>
-        <w:rPr>
-          <w:rFonts w:ascii="Cambria Math" w:hAnsi="Cambria Math"/>
-          <w:sz w:val="44"/>
-          <w:szCs w:val="44"/>
-        </w:rPr>
-        <w:t>8</w:t>
-      </w:r>
-    </w:p>
-    <w:p>
-      <w:pPr>
-        <w:rPr>
-          <w:rFonts w:ascii="Cambria Math" w:hAnsi="Cambria Math"/>
-          <w:sz w:val="32"/>
-          <w:szCs w:val="32"/>
-        </w:rPr>
-      </w:pPr>
-      <w:r>
-        <w:rPr>
-          <w:rFonts w:ascii="Cambria Math" w:hAnsi="Cambria Math"/>
-          <w:sz w:val="32"/>
-          <w:szCs w:val="32"/>
-        </w:rPr>
-        <w:t>Using a logical shift left so</w:t>
-      </w:r>
-      <w:r>
-        <w:rPr>
-          <w:rFonts w:ascii="Cambria Math" w:hAnsi="Cambria Math"/>
-          <w:sz w:val="32"/>
-          <w:szCs w:val="32"/>
-        </w:rPr>
-        <w:t>, in assembly representation,</w:t>
-      </w:r>
-    </w:p>
-    <w:p>
-      <w:pPr>
-        <w:jc w:val="center"/>
-        <w:rPr>
-          <w:rFonts w:ascii="Cambria Math" w:hAnsi="Cambria Math"/>
-          <w:sz w:val="44"/>
-          <w:szCs w:val="44"/>
-          <w:lang w:val="en-GB"/>
-        </w:rPr>
-      </w:pPr>
-      <w:r>
-        <w:rPr>
-          <w:rFonts w:ascii="Cambria Math" w:hAnsi="Cambria Math"/>
-          <w:sz w:val="44"/>
-          <w:szCs w:val="44"/>
-        </w:rPr>
-        <w:t>SHL</w:t>
-      </w:r>
-      <w:r>
-        <w:rPr>
-          <w:rFonts w:ascii="Cambria Math" w:hAnsi="Cambria Math"/>
-          <w:sz w:val="44"/>
-          <w:szCs w:val="44"/>
-          <w:lang w:val="en-GB"/>
-        </w:rPr>
-        <w:t xml:space="preserve"> R</w:t>
-      </w:r>
-      <w:proofErr w:type="gramStart"/>
-      <w:r>
-        <w:rPr>
-          <w:rFonts w:ascii="Cambria Math" w:hAnsi="Cambria Math"/>
-          <w:sz w:val="44"/>
-          <w:szCs w:val="44"/>
-          <w:lang w:val="en-GB"/>
-        </w:rPr>
-        <w:t>1,R</w:t>
-      </w:r>
-      <w:proofErr w:type="gramEnd"/>
-      <w:r>
-        <w:rPr>
-          <w:rFonts w:ascii="Cambria Math" w:hAnsi="Cambria Math"/>
-          <w:sz w:val="44"/>
-          <w:szCs w:val="44"/>
-          <w:lang w:val="en-GB"/>
-        </w:rPr>
-        <w:t>2,R3</w:t>
-      </w:r>
-    </w:p>
-    <w:p>
-      <w:pPr>
-        <w:rPr>
-          <w:rFonts w:ascii="Cambria Math" w:hAnsi="Cambria Math"/>
-          <w:sz w:val="32"/>
-          <w:szCs w:val="32"/>
-          <w:lang w:val="en-GB"/>
-        </w:rPr>
-      </w:pPr>
-      <w:r>
-        <w:rPr>
-          <w:rFonts w:ascii="Cambria Math" w:hAnsi="Cambria Math"/>
-          <w:sz w:val="32"/>
-          <w:szCs w:val="32"/>
-          <w:lang w:val="en-GB"/>
-        </w:rPr>
-        <w:t>Where:</w:t>
-      </w:r>
-    </w:p>
-    <w:p>
-      <w:pPr>
-        <w:rPr>
-          <w:rFonts w:ascii="Cambria Math" w:hAnsi="Cambria Math"/>
-          <w:sz w:val="32"/>
-          <w:szCs w:val="32"/>
-          <w:lang w:val="en-GB"/>
-        </w:rPr>
-      </w:pPr>
-      <w:proofErr w:type="gramStart"/>
-      <w:r>
-        <w:rPr>
-          <w:rFonts w:ascii="Cambria Math" w:hAnsi="Cambria Math"/>
-          <w:b/>
-          <w:bCs/>
-          <w:sz w:val="32"/>
-          <w:szCs w:val="32"/>
-          <w:lang w:val="en-GB"/>
-        </w:rPr>
-        <w:t xml:space="preserve">SHL </w:t>
-      </w:r>
-      <w:r>
-        <w:rPr>
-          <w:rFonts w:ascii="Cambria Math" w:hAnsi="Cambria Math"/>
-          <w:b/>
-          <w:bCs/>
-          <w:sz w:val="32"/>
-          <w:szCs w:val="32"/>
-          <w:lang w:val="en-GB"/>
-        </w:rPr>
-        <w:t xml:space="preserve"> </w:t>
-      </w:r>
-      <w:r>
-        <w:rPr>
-          <w:rFonts w:ascii="Cambria Math" w:hAnsi="Cambria Math"/>
-          <w:sz w:val="32"/>
-          <w:szCs w:val="32"/>
-          <w:lang w:val="en-GB"/>
-        </w:rPr>
-        <w:t>is</w:t>
-      </w:r>
-      <w:proofErr w:type="gramEnd"/>
-      <w:r>
-        <w:rPr>
-          <w:rFonts w:ascii="Cambria Math" w:hAnsi="Cambria Math"/>
-          <w:sz w:val="32"/>
-          <w:szCs w:val="32"/>
-          <w:lang w:val="en-GB"/>
-        </w:rPr>
-        <w:t xml:space="preserve"> the operation being performed on the numbers</w:t>
-      </w:r>
-    </w:p>
-    <w:p>
-      <w:pPr>
-        <w:rPr>
-          <w:rFonts w:ascii="Cambria Math" w:hAnsi="Cambria Math"/>
-          <w:sz w:val="32"/>
-          <w:szCs w:val="32"/>
-          <w:lang w:val="en-GB"/>
-        </w:rPr>
-      </w:pPr>
-      <w:r>
-        <w:rPr>
-          <w:rFonts w:ascii="Cambria Math" w:hAnsi="Cambria Math"/>
-          <w:b/>
-          <w:bCs/>
-          <w:sz w:val="32"/>
-          <w:szCs w:val="32"/>
-          <w:lang w:val="en-GB"/>
-        </w:rPr>
-        <w:t>R1</w:t>
-      </w:r>
-      <w:r>
-        <w:rPr>
-          <w:rFonts w:ascii="Cambria Math" w:hAnsi="Cambria Math"/>
-          <w:sz w:val="32"/>
-          <w:szCs w:val="32"/>
-          <w:lang w:val="en-GB"/>
-        </w:rPr>
-        <w:t xml:space="preserve"> </w:t>
-      </w:r>
-      <w:bookmarkStart w:id="0" w:name="_Hlk103109361"/>
-      <w:r>
-        <w:rPr>
-          <w:rFonts w:ascii="Cambria Math" w:hAnsi="Cambria Math"/>
-          <w:sz w:val="32"/>
-          <w:szCs w:val="32"/>
-          <w:lang w:val="en-GB"/>
-        </w:rPr>
-        <w:t xml:space="preserve">contains the number </w:t>
-      </w:r>
-      <w:r>
-        <w:rPr>
-          <w:rFonts w:ascii="Cambria Math" w:hAnsi="Cambria Math"/>
-          <w:sz w:val="32"/>
-          <w:szCs w:val="32"/>
-          <w:lang w:val="en-GB"/>
-        </w:rPr>
-        <w:t>4 which is the value we want to do the operation on</w:t>
-      </w:r>
-      <w:bookmarkEnd w:id="0"/>
-    </w:p>
-    <w:p>
-      <w:pPr>
-        <w:rPr>
-          <w:rFonts w:ascii="Cambria Math" w:hAnsi="Cambria Math"/>
-          <w:sz w:val="32"/>
-          <w:szCs w:val="32"/>
-          <w:lang w:val="en-GB"/>
-        </w:rPr>
-      </w:pPr>
-      <w:r>
-        <w:rPr>
-          <w:rFonts w:ascii="Cambria Math" w:hAnsi="Cambria Math"/>
-          <w:b/>
-          <w:bCs/>
-          <w:sz w:val="32"/>
-          <w:szCs w:val="32"/>
-          <w:lang w:val="en-GB"/>
-        </w:rPr>
-        <w:t>R2</w:t>
-      </w:r>
-      <w:r>
-        <w:rPr>
-          <w:rFonts w:ascii="Cambria Math" w:hAnsi="Cambria Math"/>
-          <w:sz w:val="32"/>
-          <w:szCs w:val="32"/>
-          <w:lang w:val="en-GB"/>
-        </w:rPr>
-        <w:t xml:space="preserve"> </w:t>
-      </w:r>
-      <w:r>
-        <w:rPr>
-          <w:rFonts w:ascii="Cambria Math" w:hAnsi="Cambria Math"/>
-          <w:sz w:val="32"/>
-          <w:szCs w:val="32"/>
-          <w:lang w:val="en-GB"/>
-        </w:rPr>
-        <w:t>contains a number that tell the processor how many times to shift left. In this case the value will contain 1 in order to perform our required operation</w:t>
-      </w:r>
-      <w:r>
-        <w:rPr>
-          <w:rFonts w:ascii="Cambria Math" w:hAnsi="Cambria Math"/>
-          <w:sz w:val="32"/>
-          <w:szCs w:val="32"/>
-          <w:lang w:val="en-GB"/>
-        </w:rPr>
-        <w:t xml:space="preserve"> </w:t>
-      </w:r>
-    </w:p>
-    <w:p>
-      <w:pPr>
-        <w:rPr>
-          <w:rFonts w:ascii="Cambria Math" w:hAnsi="Cambria Math"/>
-          <w:sz w:val="32"/>
-          <w:szCs w:val="32"/>
-          <w:lang w:val="en-GB"/>
-        </w:rPr>
-      </w:pPr>
-      <w:r>
-        <w:rPr>
-          <w:rFonts w:ascii="Cambria Math" w:hAnsi="Cambria Math"/>
-          <w:b/>
-          <w:bCs/>
-          <w:sz w:val="32"/>
-          <w:szCs w:val="32"/>
-          <w:lang w:val="en-GB"/>
-        </w:rPr>
-        <w:t>R3</w:t>
-      </w:r>
-      <w:r>
-        <w:rPr>
-          <w:rFonts w:ascii="Cambria Math" w:hAnsi="Cambria Math"/>
-          <w:sz w:val="32"/>
-          <w:szCs w:val="32"/>
-          <w:lang w:val="en-GB"/>
-        </w:rPr>
-        <w:t xml:space="preserve"> is the register that will contains the result of the operation</w:t>
-      </w:r>
-    </w:p>
-    <w:p>
-      <w:pPr>
-        <w:rPr>
-          <w:rFonts w:ascii="Cambria Math" w:hAnsi="Cambria Math"/>
-          <w:sz w:val="32"/>
-          <w:szCs w:val="32"/>
-          <w:lang w:val="en-GB"/>
-        </w:rPr>
-      </w:pPr>
-    </w:p>
-    <w:p>
-      <w:pPr>
+      </w:pPr>
+      <w:r>
         <w:rPr>
           <w:rFonts w:ascii="Cambria Math" w:hAnsi="Cambria Math"/>
           <w:sz w:val="36"/>
           <w:szCs w:val="36"/>
           <w:u w:val="single"/>
         </w:rPr>
-      </w:pPr>
+        <w:lastRenderedPageBreak/>
+        <w:t xml:space="preserve">Example [ </w:t>
+      </w:r>
+      <w:proofErr w:type="gramStart"/>
       <w:r>
         <w:rPr>
           <w:rFonts w:ascii="Cambria Math" w:hAnsi="Cambria Math"/>
@@ -2246,9 +2289,8 @@
           <w:szCs w:val="36"/>
           <w:u w:val="single"/>
         </w:rPr>
-        <w:t xml:space="preserve">Example [ </w:t>
-      </w:r>
-      <w:proofErr w:type="gramStart"/>
+        <w:t>SHR</w:t>
+      </w:r>
       <w:r>
         <w:rPr>
           <w:rFonts w:ascii="Cambria Math" w:hAnsi="Cambria Math"/>
@@ -2256,8 +2298,9 @@
           <w:szCs w:val="36"/>
           <w:u w:val="single"/>
         </w:rPr>
-        <w:t>SHR</w:t>
-      </w:r>
+        <w:t xml:space="preserve"> ]</w:t>
+      </w:r>
+      <w:proofErr w:type="gramEnd"/>
       <w:r>
         <w:rPr>
           <w:rFonts w:ascii="Cambria Math" w:hAnsi="Cambria Math"/>
@@ -2265,397 +2308,364 @@
           <w:szCs w:val="36"/>
           <w:u w:val="single"/>
         </w:rPr>
-        <w:t xml:space="preserve"> ]</w:t>
+        <w:t xml:space="preserve"> :</w:t>
+      </w:r>
+    </w:p>
+    <w:p>
+      <w:pPr>
+        <w:rPr>
+          <w:rFonts w:ascii="Cambria Math" w:hAnsi="Cambria Math"/>
+          <w:sz w:val="32"/>
+          <w:szCs w:val="32"/>
+        </w:rPr>
+      </w:pPr>
+      <w:r>
+        <w:rPr>
+          <w:rFonts w:ascii="Cambria Math" w:hAnsi="Cambria Math"/>
+          <w:sz w:val="32"/>
+          <w:szCs w:val="32"/>
+        </w:rPr>
+        <w:t>The operation I want to perform is:</w:t>
+      </w:r>
+    </w:p>
+    <w:p>
+      <w:pPr>
+        <w:jc w:val="center"/>
+        <w:rPr>
+          <w:rFonts w:ascii="Cambria Math" w:hAnsi="Cambria Math"/>
+          <w:sz w:val="32"/>
+          <w:szCs w:val="32"/>
+        </w:rPr>
+      </w:pPr>
+      <w:r>
+        <w:rPr>
+          <w:rFonts w:ascii="Cambria Math" w:hAnsi="Cambria Math"/>
+          <w:noProof/>
+          <w:sz w:val="32"/>
+          <w:szCs w:val="32"/>
+        </w:rPr>
+        <w:drawing>
+          <wp:inline distT="0" distB="0" distL="0" distR="0" wp14:anchorId="46474301" wp14:editId="244BF8F2">
+            <wp:extent cx="2905125" cy="1571625"/>
+            <wp:effectExtent l="0" t="0" r="9525" b="9525"/>
+            <wp:docPr id="2" name="Picture 2"/>
+            <wp:cNvGraphicFramePr>
+              <a:graphicFrameLocks xmlns:a="http://schemas.openxmlformats.org/drawingml/2006/main" noChangeAspect="1"/>
+            </wp:cNvGraphicFramePr>
+            <a:graphic xmlns:a="http://schemas.openxmlformats.org/drawingml/2006/main">
+              <a:graphicData uri="http://schemas.openxmlformats.org/drawingml/2006/picture">
+                <pic:pic xmlns:pic="http://schemas.openxmlformats.org/drawingml/2006/picture">
+                  <pic:nvPicPr>
+                    <pic:cNvPr id="2" name="Picture 2"/>
+                    <pic:cNvPicPr/>
+                  </pic:nvPicPr>
+                  <pic:blipFill>
+                    <a:blip r:embed="rId6">
+                      <a:extLst>
+                        <a:ext uri="{28A0092B-C50C-407E-A947-70E740481C1C}">
+                          <a14:useLocalDpi xmlns:a14="http://schemas.microsoft.com/office/drawing/2010/main" val="0"/>
+                        </a:ext>
+                      </a:extLst>
+                    </a:blip>
+                    <a:stretch>
+                      <a:fillRect/>
+                    </a:stretch>
+                  </pic:blipFill>
+                  <pic:spPr>
+                    <a:xfrm>
+                      <a:off x="0" y="0"/>
+                      <a:ext cx="2905125" cy="1571625"/>
+                    </a:xfrm>
+                    <a:prstGeom prst="rect">
+                      <a:avLst/>
+                    </a:prstGeom>
+                  </pic:spPr>
+                </pic:pic>
+              </a:graphicData>
+            </a:graphic>
+          </wp:inline>
+        </w:drawing>
+      </w:r>
+    </w:p>
+    <w:p>
+      <w:pPr>
+        <w:jc w:val="center"/>
+        <w:rPr>
+          <w:rFonts w:ascii="Cambria Math" w:hAnsi="Cambria Math"/>
+          <w:sz w:val="32"/>
+          <w:szCs w:val="32"/>
+        </w:rPr>
+      </w:pPr>
+    </w:p>
+    <w:p>
+      <w:pPr>
+        <w:rPr>
+          <w:rFonts w:ascii="Cambria Math" w:hAnsi="Cambria Math"/>
+          <w:sz w:val="32"/>
+          <w:szCs w:val="32"/>
+        </w:rPr>
+      </w:pPr>
+      <w:r>
+        <w:rPr>
+          <w:rFonts w:ascii="Cambria Math" w:hAnsi="Cambria Math"/>
+          <w:sz w:val="32"/>
+          <w:szCs w:val="32"/>
+        </w:rPr>
+        <w:t>Using a logical shift right so, in assembly representation</w:t>
+      </w:r>
+      <w:r>
+        <w:rPr>
+          <w:rFonts w:ascii="Cambria Math" w:hAnsi="Cambria Math"/>
+          <w:sz w:val="32"/>
+          <w:szCs w:val="32"/>
+        </w:rPr>
+        <w:t>,</w:t>
+      </w:r>
+    </w:p>
+    <w:p>
+      <w:pPr>
+        <w:jc w:val="center"/>
+        <w:rPr>
+          <w:rFonts w:ascii="Cambria Math" w:hAnsi="Cambria Math"/>
+          <w:sz w:val="44"/>
+          <w:szCs w:val="44"/>
+          <w:lang w:val="en-GB"/>
+        </w:rPr>
+      </w:pPr>
+      <w:r>
+        <w:rPr>
+          <w:rFonts w:ascii="Cambria Math" w:hAnsi="Cambria Math"/>
+          <w:sz w:val="44"/>
+          <w:szCs w:val="44"/>
+          <w:lang w:val="en-GB"/>
+        </w:rPr>
+        <w:t>SHR</w:t>
+      </w:r>
+      <w:r>
+        <w:rPr>
+          <w:rFonts w:ascii="Cambria Math" w:hAnsi="Cambria Math"/>
+          <w:sz w:val="44"/>
+          <w:szCs w:val="44"/>
+          <w:lang w:val="en-GB"/>
+        </w:rPr>
+        <w:t xml:space="preserve"> R</w:t>
+      </w:r>
+      <w:proofErr w:type="gramStart"/>
+      <w:r>
+        <w:rPr>
+          <w:rFonts w:ascii="Cambria Math" w:hAnsi="Cambria Math"/>
+          <w:sz w:val="44"/>
+          <w:szCs w:val="44"/>
+          <w:lang w:val="en-GB"/>
+        </w:rPr>
+        <w:t>1,R</w:t>
       </w:r>
       <w:proofErr w:type="gramEnd"/>
       <w:r>
+        <w:rPr>
+          <w:rFonts w:ascii="Cambria Math" w:hAnsi="Cambria Math"/>
+          <w:sz w:val="44"/>
+          <w:szCs w:val="44"/>
+          <w:lang w:val="en-GB"/>
+        </w:rPr>
+        <w:t>2,R3</w:t>
+      </w:r>
+    </w:p>
+    <w:p>
+      <w:pPr>
+        <w:rPr>
+          <w:rFonts w:ascii="Cambria Math" w:hAnsi="Cambria Math"/>
+          <w:sz w:val="32"/>
+          <w:szCs w:val="32"/>
+          <w:lang w:val="en-GB"/>
+        </w:rPr>
+      </w:pPr>
+      <w:r>
+        <w:rPr>
+          <w:rFonts w:ascii="Cambria Math" w:hAnsi="Cambria Math"/>
+          <w:sz w:val="32"/>
+          <w:szCs w:val="32"/>
+          <w:lang w:val="en-GB"/>
+        </w:rPr>
+        <w:t>Where:</w:t>
+      </w:r>
+    </w:p>
+    <w:p>
+      <w:pPr>
+        <w:rPr>
+          <w:rFonts w:ascii="Cambria Math" w:hAnsi="Cambria Math"/>
+          <w:sz w:val="32"/>
+          <w:szCs w:val="32"/>
+          <w:lang w:val="en-GB"/>
+        </w:rPr>
+      </w:pPr>
+      <w:r>
+        <w:rPr>
+          <w:rFonts w:ascii="Cambria Math" w:hAnsi="Cambria Math"/>
+          <w:b/>
+          <w:bCs/>
+          <w:sz w:val="32"/>
+          <w:szCs w:val="32"/>
+          <w:lang w:val="en-GB"/>
+        </w:rPr>
+        <w:t>SHR</w:t>
+      </w:r>
+      <w:r>
+        <w:rPr>
+          <w:rFonts w:ascii="Cambria Math" w:hAnsi="Cambria Math"/>
+          <w:sz w:val="32"/>
+          <w:szCs w:val="32"/>
+          <w:lang w:val="en-GB"/>
+        </w:rPr>
+        <w:t xml:space="preserve"> is the operation being performed on the numbers</w:t>
+      </w:r>
+    </w:p>
+    <w:p>
+      <w:pPr>
+        <w:rPr>
+          <w:rFonts w:ascii="Cambria Math" w:hAnsi="Cambria Math"/>
+          <w:sz w:val="32"/>
+          <w:szCs w:val="32"/>
+          <w:lang w:val="en-GB"/>
+        </w:rPr>
+      </w:pPr>
+      <w:r>
+        <w:rPr>
+          <w:rFonts w:ascii="Cambria Math" w:hAnsi="Cambria Math"/>
+          <w:b/>
+          <w:bCs/>
+          <w:sz w:val="32"/>
+          <w:szCs w:val="32"/>
+          <w:lang w:val="en-GB"/>
+        </w:rPr>
+        <w:t>R1</w:t>
+      </w:r>
+      <w:r>
+        <w:rPr>
+          <w:rFonts w:ascii="Cambria Math" w:hAnsi="Cambria Math"/>
+          <w:sz w:val="32"/>
+          <w:szCs w:val="32"/>
+          <w:lang w:val="en-GB"/>
+        </w:rPr>
+        <w:t xml:space="preserve"> </w:t>
+      </w:r>
+      <w:r>
+        <w:rPr>
+          <w:rFonts w:ascii="Cambria Math" w:hAnsi="Cambria Math"/>
+          <w:sz w:val="32"/>
+          <w:szCs w:val="32"/>
+          <w:lang w:val="en-GB"/>
+        </w:rPr>
+        <w:t>contains the number 4 which is the value we want to do the operation on</w:t>
+      </w:r>
+    </w:p>
+    <w:p>
+      <w:pPr>
+        <w:rPr>
+          <w:rFonts w:ascii="Cambria Math" w:hAnsi="Cambria Math"/>
+          <w:sz w:val="32"/>
+          <w:szCs w:val="32"/>
+          <w:lang w:val="en-GB"/>
+        </w:rPr>
+      </w:pPr>
+      <w:r>
+        <w:rPr>
+          <w:rFonts w:ascii="Cambria Math" w:hAnsi="Cambria Math"/>
+          <w:b/>
+          <w:bCs/>
+          <w:sz w:val="32"/>
+          <w:szCs w:val="32"/>
+          <w:lang w:val="en-GB"/>
+        </w:rPr>
+        <w:t>R2</w:t>
+      </w:r>
+      <w:r>
+        <w:rPr>
+          <w:rFonts w:ascii="Cambria Math" w:hAnsi="Cambria Math"/>
+          <w:sz w:val="32"/>
+          <w:szCs w:val="32"/>
+          <w:lang w:val="en-GB"/>
+        </w:rPr>
+        <w:t xml:space="preserve"> </w:t>
+      </w:r>
+      <w:r>
+        <w:rPr>
+          <w:rFonts w:ascii="Cambria Math" w:hAnsi="Cambria Math"/>
+          <w:sz w:val="32"/>
+          <w:szCs w:val="32"/>
+          <w:lang w:val="en-GB"/>
+        </w:rPr>
+        <w:t>contains a number that tell the processor how many times to shift right. In this case the value will contain 1 in order to perform our required operation</w:t>
+      </w:r>
+    </w:p>
+    <w:p>
+      <w:pPr>
+        <w:rPr>
+          <w:rFonts w:ascii="Cambria Math" w:hAnsi="Cambria Math"/>
+          <w:sz w:val="32"/>
+          <w:szCs w:val="32"/>
+          <w:lang w:val="en-GB"/>
+        </w:rPr>
+      </w:pPr>
+      <w:r>
+        <w:rPr>
+          <w:rFonts w:ascii="Cambria Math" w:hAnsi="Cambria Math"/>
+          <w:sz w:val="32"/>
+          <w:szCs w:val="32"/>
+          <w:lang w:val="en-GB"/>
+        </w:rPr>
+        <w:t xml:space="preserve"> </w:t>
+      </w:r>
+      <w:r>
+        <w:rPr>
+          <w:rFonts w:ascii="Cambria Math" w:hAnsi="Cambria Math"/>
+          <w:b/>
+          <w:bCs/>
+          <w:sz w:val="32"/>
+          <w:szCs w:val="32"/>
+          <w:lang w:val="en-GB"/>
+        </w:rPr>
+        <w:t>R3</w:t>
+      </w:r>
+      <w:r>
+        <w:rPr>
+          <w:rFonts w:ascii="Cambria Math" w:hAnsi="Cambria Math"/>
+          <w:sz w:val="32"/>
+          <w:szCs w:val="32"/>
+          <w:lang w:val="en-GB"/>
+        </w:rPr>
+        <w:t xml:space="preserve"> is the register that will contains the result of the operation</w:t>
+      </w:r>
+    </w:p>
+    <w:p>
+      <w:pPr>
+        <w:rPr>
+          <w:rFonts w:ascii="Cambria Math" w:hAnsi="Cambria Math"/>
+          <w:sz w:val="32"/>
+          <w:szCs w:val="32"/>
+          <w:lang w:val="en-GB"/>
+        </w:rPr>
+      </w:pPr>
+    </w:p>
+    <w:p>
+      <w:pPr>
         <w:rPr>
           <w:rFonts w:ascii="Cambria Math" w:hAnsi="Cambria Math"/>
           <w:sz w:val="36"/>
           <w:szCs w:val="36"/>
           <w:u w:val="single"/>
         </w:rPr>
-        <w:t xml:space="preserve"> :</w:t>
-      </w:r>
-    </w:p>
-    <w:p>
-      <w:pPr>
-        <w:rPr>
-          <w:rFonts w:ascii="Cambria Math" w:hAnsi="Cambria Math"/>
-          <w:sz w:val="32"/>
-          <w:szCs w:val="32"/>
-        </w:rPr>
-      </w:pPr>
-      <w:r>
-        <w:rPr>
-          <w:rFonts w:ascii="Cambria Math" w:hAnsi="Cambria Math"/>
-          <w:sz w:val="32"/>
-          <w:szCs w:val="32"/>
-        </w:rPr>
-        <w:t>The operation I want to perform is:</w:t>
-      </w:r>
-    </w:p>
-    <w:p>
-      <w:pPr>
-        <w:jc w:val="center"/>
-        <w:rPr>
-          <w:rFonts w:ascii="Cambria Math" w:hAnsi="Cambria Math"/>
-          <w:sz w:val="44"/>
-          <w:szCs w:val="44"/>
-        </w:rPr>
-      </w:pPr>
-      <w:r>
-        <w:rPr>
-          <w:rFonts w:ascii="Cambria Math" w:hAnsi="Cambria Math"/>
-          <w:sz w:val="44"/>
-          <w:szCs w:val="44"/>
-        </w:rPr>
-        <w:t>4</w:t>
-      </w:r>
-      <w:r>
-        <w:rPr>
-          <w:rFonts w:ascii="Cambria Math" w:hAnsi="Cambria Math"/>
-          <w:sz w:val="44"/>
-          <w:szCs w:val="44"/>
-        </w:rPr>
-        <w:t xml:space="preserve"> </w:t>
-      </w:r>
-      <w:r>
-        <w:rPr>
-          <w:rFonts w:ascii="Cambria Math" w:hAnsi="Cambria Math"/>
-          <w:sz w:val="44"/>
-          <w:szCs w:val="44"/>
-        </w:rPr>
-        <w:t>÷</w:t>
-      </w:r>
-      <w:r>
-        <w:rPr>
-          <w:rFonts w:ascii="Cambria Math" w:hAnsi="Cambria Math"/>
-          <w:sz w:val="44"/>
-          <w:szCs w:val="44"/>
-        </w:rPr>
-        <w:t xml:space="preserve"> </w:t>
-      </w:r>
-      <w:r>
-        <w:rPr>
-          <w:rFonts w:ascii="Cambria Math" w:hAnsi="Cambria Math"/>
-          <w:sz w:val="44"/>
-          <w:szCs w:val="44"/>
-          <w:highlight w:val="yellow"/>
-        </w:rPr>
-        <w:t>2</w:t>
-      </w:r>
-      <w:r>
-        <w:rPr>
-          <w:rFonts w:ascii="Cambria Math" w:hAnsi="Cambria Math"/>
-          <w:sz w:val="44"/>
-          <w:szCs w:val="44"/>
-        </w:rPr>
-        <w:t xml:space="preserve"> = </w:t>
-      </w:r>
-      <w:r>
-        <w:rPr>
-          <w:rFonts w:ascii="Cambria Math" w:hAnsi="Cambria Math"/>
-          <w:sz w:val="44"/>
-          <w:szCs w:val="44"/>
-        </w:rPr>
-        <w:t>2</w:t>
-      </w:r>
-    </w:p>
-    <w:p>
-      <w:pPr>
-        <w:rPr>
-          <w:rFonts w:ascii="Cambria Math" w:hAnsi="Cambria Math"/>
-          <w:sz w:val="32"/>
-          <w:szCs w:val="32"/>
-        </w:rPr>
-      </w:pPr>
-      <w:r>
-        <w:rPr>
-          <w:rFonts w:ascii="Cambria Math" w:hAnsi="Cambria Math"/>
-          <w:sz w:val="32"/>
-          <w:szCs w:val="32"/>
-        </w:rPr>
-        <w:t xml:space="preserve">Using a logical shift </w:t>
-      </w:r>
-      <w:r>
-        <w:rPr>
-          <w:rFonts w:ascii="Cambria Math" w:hAnsi="Cambria Math"/>
-          <w:sz w:val="32"/>
-          <w:szCs w:val="32"/>
-        </w:rPr>
-        <w:t>right</w:t>
-      </w:r>
-      <w:r>
-        <w:rPr>
-          <w:rFonts w:ascii="Cambria Math" w:hAnsi="Cambria Math"/>
-          <w:sz w:val="32"/>
-          <w:szCs w:val="32"/>
-        </w:rPr>
-        <w:t xml:space="preserve"> so, in assembly representation</w:t>
-      </w:r>
-      <w:r>
-        <w:rPr>
-          <w:rFonts w:ascii="Cambria Math" w:hAnsi="Cambria Math"/>
-          <w:sz w:val="32"/>
-          <w:szCs w:val="32"/>
-        </w:rPr>
-        <w:t>,</w:t>
-      </w:r>
-    </w:p>
-    <w:p>
-      <w:pPr>
-        <w:jc w:val="center"/>
-        <w:rPr>
-          <w:rFonts w:ascii="Cambria Math" w:hAnsi="Cambria Math"/>
-          <w:sz w:val="44"/>
-          <w:szCs w:val="44"/>
-          <w:lang w:val="en-GB"/>
-        </w:rPr>
-      </w:pPr>
-      <w:r>
-        <w:rPr>
-          <w:rFonts w:ascii="Cambria Math" w:hAnsi="Cambria Math"/>
-          <w:sz w:val="44"/>
-          <w:szCs w:val="44"/>
-          <w:lang w:val="en-GB"/>
-        </w:rPr>
-        <w:t>SHR</w:t>
-      </w:r>
-      <w:r>
-        <w:rPr>
-          <w:rFonts w:ascii="Cambria Math" w:hAnsi="Cambria Math"/>
-          <w:sz w:val="44"/>
-          <w:szCs w:val="44"/>
-          <w:lang w:val="en-GB"/>
-        </w:rPr>
-        <w:t xml:space="preserve"> R</w:t>
-      </w:r>
-      <w:proofErr w:type="gramStart"/>
-      <w:r>
-        <w:rPr>
-          <w:rFonts w:ascii="Cambria Math" w:hAnsi="Cambria Math"/>
-          <w:sz w:val="44"/>
-          <w:szCs w:val="44"/>
-          <w:lang w:val="en-GB"/>
-        </w:rPr>
-        <w:t>1,R</w:t>
-      </w:r>
-      <w:proofErr w:type="gramEnd"/>
-      <w:r>
-        <w:rPr>
-          <w:rFonts w:ascii="Cambria Math" w:hAnsi="Cambria Math"/>
-          <w:sz w:val="44"/>
-          <w:szCs w:val="44"/>
-          <w:lang w:val="en-GB"/>
-        </w:rPr>
-        <w:t>2,R3</w:t>
-      </w:r>
-    </w:p>
-    <w:p>
-      <w:pPr>
-        <w:rPr>
-          <w:rFonts w:ascii="Cambria Math" w:hAnsi="Cambria Math"/>
-          <w:sz w:val="32"/>
-          <w:szCs w:val="32"/>
-          <w:lang w:val="en-GB"/>
-        </w:rPr>
-      </w:pPr>
-      <w:r>
-        <w:rPr>
-          <w:rFonts w:ascii="Cambria Math" w:hAnsi="Cambria Math"/>
-          <w:sz w:val="32"/>
-          <w:szCs w:val="32"/>
-          <w:lang w:val="en-GB"/>
-        </w:rPr>
-        <w:t>Where:</w:t>
-      </w:r>
-    </w:p>
-    <w:p>
-      <w:pPr>
-        <w:rPr>
-          <w:rFonts w:ascii="Cambria Math" w:hAnsi="Cambria Math"/>
-          <w:sz w:val="32"/>
-          <w:szCs w:val="32"/>
-          <w:lang w:val="en-GB"/>
-        </w:rPr>
-      </w:pPr>
-      <w:r>
-        <w:rPr>
-          <w:rFonts w:ascii="Cambria Math" w:hAnsi="Cambria Math"/>
-          <w:b/>
-          <w:bCs/>
-          <w:sz w:val="32"/>
-          <w:szCs w:val="32"/>
-          <w:lang w:val="en-GB"/>
-        </w:rPr>
-        <w:t>SHR</w:t>
-      </w:r>
-      <w:r>
-        <w:rPr>
-          <w:rFonts w:ascii="Cambria Math" w:hAnsi="Cambria Math"/>
-          <w:sz w:val="32"/>
-          <w:szCs w:val="32"/>
-          <w:lang w:val="en-GB"/>
-        </w:rPr>
-        <w:t xml:space="preserve"> is the operation being performed on the numbers</w:t>
-      </w:r>
-    </w:p>
-    <w:p>
-      <w:pPr>
-        <w:rPr>
-          <w:rFonts w:ascii="Cambria Math" w:hAnsi="Cambria Math"/>
-          <w:sz w:val="32"/>
-          <w:szCs w:val="32"/>
-          <w:lang w:val="en-GB"/>
-        </w:rPr>
-      </w:pPr>
-      <w:r>
-        <w:rPr>
-          <w:rFonts w:ascii="Cambria Math" w:hAnsi="Cambria Math"/>
-          <w:b/>
-          <w:bCs/>
-          <w:sz w:val="32"/>
-          <w:szCs w:val="32"/>
-          <w:lang w:val="en-GB"/>
-        </w:rPr>
-        <w:lastRenderedPageBreak/>
-        <w:t>R1</w:t>
-      </w:r>
-      <w:r>
-        <w:rPr>
-          <w:rFonts w:ascii="Cambria Math" w:hAnsi="Cambria Math"/>
-          <w:sz w:val="32"/>
-          <w:szCs w:val="32"/>
-          <w:lang w:val="en-GB"/>
-        </w:rPr>
-        <w:t xml:space="preserve"> </w:t>
-      </w:r>
-      <w:r>
-        <w:rPr>
-          <w:rFonts w:ascii="Cambria Math" w:hAnsi="Cambria Math"/>
-          <w:sz w:val="32"/>
-          <w:szCs w:val="32"/>
-          <w:lang w:val="en-GB"/>
-        </w:rPr>
-        <w:t>contains the number 4 which is the value we want to do the operation on</w:t>
-      </w:r>
-    </w:p>
-    <w:p>
-      <w:pPr>
-        <w:rPr>
-          <w:rFonts w:ascii="Cambria Math" w:hAnsi="Cambria Math"/>
-          <w:sz w:val="32"/>
-          <w:szCs w:val="32"/>
-          <w:lang w:val="en-GB"/>
-        </w:rPr>
-      </w:pPr>
-      <w:r>
-        <w:rPr>
-          <w:rFonts w:ascii="Cambria Math" w:hAnsi="Cambria Math"/>
-          <w:b/>
-          <w:bCs/>
-          <w:sz w:val="32"/>
-          <w:szCs w:val="32"/>
-          <w:lang w:val="en-GB"/>
-        </w:rPr>
-        <w:t>R2</w:t>
-      </w:r>
-      <w:r>
-        <w:rPr>
-          <w:rFonts w:ascii="Cambria Math" w:hAnsi="Cambria Math"/>
-          <w:sz w:val="32"/>
-          <w:szCs w:val="32"/>
-          <w:lang w:val="en-GB"/>
-        </w:rPr>
-        <w:t xml:space="preserve"> </w:t>
-      </w:r>
-      <w:r>
-        <w:rPr>
-          <w:rFonts w:ascii="Cambria Math" w:hAnsi="Cambria Math"/>
-          <w:sz w:val="32"/>
-          <w:szCs w:val="32"/>
-          <w:lang w:val="en-GB"/>
-        </w:rPr>
-        <w:t xml:space="preserve">contains a number that tell the processor how many times to shift </w:t>
-      </w:r>
-      <w:r>
-        <w:rPr>
-          <w:rFonts w:ascii="Cambria Math" w:hAnsi="Cambria Math"/>
-          <w:sz w:val="32"/>
-          <w:szCs w:val="32"/>
-          <w:lang w:val="en-GB"/>
-        </w:rPr>
-        <w:t>right</w:t>
-      </w:r>
-      <w:r>
-        <w:rPr>
-          <w:rFonts w:ascii="Cambria Math" w:hAnsi="Cambria Math"/>
-          <w:sz w:val="32"/>
-          <w:szCs w:val="32"/>
-          <w:lang w:val="en-GB"/>
-        </w:rPr>
-        <w:t>. In this case the value will contain 1 in order to perform our required operation</w:t>
-      </w:r>
-    </w:p>
-    <w:p>
-      <w:pPr>
-        <w:rPr>
-          <w:rFonts w:ascii="Cambria Math" w:hAnsi="Cambria Math"/>
-          <w:sz w:val="32"/>
-          <w:szCs w:val="32"/>
-          <w:lang w:val="en-GB"/>
-        </w:rPr>
-      </w:pPr>
-      <w:r>
-        <w:rPr>
-          <w:rFonts w:ascii="Cambria Math" w:hAnsi="Cambria Math"/>
-          <w:sz w:val="32"/>
-          <w:szCs w:val="32"/>
-          <w:lang w:val="en-GB"/>
-        </w:rPr>
-        <w:t xml:space="preserve"> </w:t>
-      </w:r>
-      <w:r>
-        <w:rPr>
-          <w:rFonts w:ascii="Cambria Math" w:hAnsi="Cambria Math"/>
-          <w:b/>
-          <w:bCs/>
-          <w:sz w:val="32"/>
-          <w:szCs w:val="32"/>
-          <w:lang w:val="en-GB"/>
-        </w:rPr>
-        <w:t>R3</w:t>
-      </w:r>
-      <w:r>
-        <w:rPr>
-          <w:rFonts w:ascii="Cambria Math" w:hAnsi="Cambria Math"/>
-          <w:sz w:val="32"/>
-          <w:szCs w:val="32"/>
-          <w:lang w:val="en-GB"/>
-        </w:rPr>
-        <w:t xml:space="preserve"> is the register that will contains the result of the operation</w:t>
-      </w:r>
-    </w:p>
-    <w:p>
-      <w:pPr>
-        <w:rPr>
-          <w:rFonts w:ascii="Cambria Math" w:hAnsi="Cambria Math"/>
-          <w:sz w:val="32"/>
-          <w:szCs w:val="32"/>
-          <w:lang w:val="en-GB"/>
-        </w:rPr>
-      </w:pPr>
-    </w:p>
-    <w:p>
-      <w:pPr>
+      </w:pPr>
+      <w:r>
         <w:rPr>
           <w:rFonts w:ascii="Cambria Math" w:hAnsi="Cambria Math"/>
           <w:sz w:val="36"/>
           <w:szCs w:val="36"/>
           <w:u w:val="single"/>
         </w:rPr>
-      </w:pPr>
+        <w:t xml:space="preserve">Example [ </w:t>
+      </w:r>
+      <w:proofErr w:type="gramStart"/>
       <w:r>
         <w:rPr>
           <w:rFonts w:ascii="Cambria Math" w:hAnsi="Cambria Math"/>
@@ -2663,9 +2673,8 @@
           <w:szCs w:val="36"/>
           <w:u w:val="single"/>
         </w:rPr>
-        <w:t xml:space="preserve">Example [ </w:t>
-      </w:r>
-      <w:proofErr w:type="gramStart"/>
+        <w:t>A</w:t>
+      </w:r>
       <w:r>
         <w:rPr>
           <w:rFonts w:ascii="Cambria Math" w:hAnsi="Cambria Math"/>
@@ -2673,7 +2682,7 @@
           <w:szCs w:val="36"/>
           <w:u w:val="single"/>
         </w:rPr>
-        <w:t>A</w:t>
+        <w:t>N</w:t>
       </w:r>
       <w:r>
         <w:rPr>
@@ -2682,8 +2691,9 @@
           <w:szCs w:val="36"/>
           <w:u w:val="single"/>
         </w:rPr>
-        <w:t>N</w:t>
-      </w:r>
+        <w:t>D ]</w:t>
+      </w:r>
+      <w:proofErr w:type="gramEnd"/>
       <w:r>
         <w:rPr>
           <w:rFonts w:ascii="Cambria Math" w:hAnsi="Cambria Math"/>
@@ -2691,339 +2701,340 @@
           <w:szCs w:val="36"/>
           <w:u w:val="single"/>
         </w:rPr>
-        <w:t>D ]</w:t>
+        <w:t xml:space="preserve"> :</w:t>
+      </w:r>
+    </w:p>
+    <w:p>
+      <w:pPr>
+        <w:rPr>
+          <w:rFonts w:ascii="Cambria Math" w:hAnsi="Cambria Math"/>
+          <w:sz w:val="32"/>
+          <w:szCs w:val="32"/>
+        </w:rPr>
+      </w:pPr>
+      <w:r>
+        <w:rPr>
+          <w:rFonts w:ascii="Cambria Math" w:hAnsi="Cambria Math"/>
+          <w:sz w:val="32"/>
+          <w:szCs w:val="32"/>
+        </w:rPr>
+        <w:t>The operation I want to perform is:</w:t>
+      </w:r>
+    </w:p>
+    <w:p>
+      <w:pPr>
+        <w:jc w:val="center"/>
+        <w:rPr>
+          <w:rFonts w:ascii="Cambria Math" w:hAnsi="Cambria Math"/>
+          <w:sz w:val="44"/>
+          <w:szCs w:val="44"/>
+        </w:rPr>
+      </w:pPr>
+      <w:r>
+        <w:rPr>
+          <w:rFonts w:ascii="Cambria Math" w:hAnsi="Cambria Math"/>
+          <w:sz w:val="44"/>
+          <w:szCs w:val="44"/>
+        </w:rPr>
+        <w:t xml:space="preserve">2 </w:t>
+      </w:r>
+      <w:r>
+        <w:rPr>
+          <w:rFonts w:ascii="Cambria Math" w:hAnsi="Cambria Math"/>
+          <w:sz w:val="44"/>
+          <w:szCs w:val="44"/>
+        </w:rPr>
+        <w:t>&amp;</w:t>
+      </w:r>
+      <w:r>
+        <w:rPr>
+          <w:rFonts w:ascii="Cambria Math" w:hAnsi="Cambria Math"/>
+          <w:sz w:val="44"/>
+          <w:szCs w:val="44"/>
+        </w:rPr>
+        <w:t xml:space="preserve"> 3 = </w:t>
+      </w:r>
+      <w:r>
+        <w:rPr>
+          <w:rFonts w:ascii="Cambria Math" w:hAnsi="Cambria Math"/>
+          <w:sz w:val="44"/>
+          <w:szCs w:val="44"/>
+        </w:rPr>
+        <w:t>2</w:t>
+      </w:r>
+    </w:p>
+    <w:p>
+      <w:pPr>
+        <w:rPr>
+          <w:rFonts w:ascii="Cambria Math" w:hAnsi="Cambria Math"/>
+          <w:sz w:val="32"/>
+          <w:szCs w:val="32"/>
+        </w:rPr>
+      </w:pPr>
+      <w:r>
+        <w:rPr>
+          <w:rFonts w:ascii="Cambria Math" w:hAnsi="Cambria Math"/>
+          <w:sz w:val="32"/>
+          <w:szCs w:val="32"/>
+        </w:rPr>
+        <w:t>So, in assembly representation,</w:t>
+      </w:r>
+    </w:p>
+    <w:p>
+      <w:pPr>
+        <w:jc w:val="center"/>
+        <w:rPr>
+          <w:rFonts w:ascii="Cambria Math" w:hAnsi="Cambria Math"/>
+          <w:sz w:val="44"/>
+          <w:szCs w:val="44"/>
+          <w:lang w:val="en-GB"/>
+        </w:rPr>
+      </w:pPr>
+      <w:r>
+        <w:rPr>
+          <w:rFonts w:ascii="Cambria Math" w:hAnsi="Cambria Math"/>
+          <w:sz w:val="44"/>
+          <w:szCs w:val="44"/>
+        </w:rPr>
+        <w:t>A</w:t>
+      </w:r>
+      <w:r>
+        <w:rPr>
+          <w:rFonts w:ascii="Cambria Math" w:hAnsi="Cambria Math"/>
+          <w:sz w:val="44"/>
+          <w:szCs w:val="44"/>
+        </w:rPr>
+        <w:t>N</w:t>
+      </w:r>
+      <w:r>
+        <w:rPr>
+          <w:rFonts w:ascii="Cambria Math" w:hAnsi="Cambria Math"/>
+          <w:sz w:val="44"/>
+          <w:szCs w:val="44"/>
+        </w:rPr>
+        <w:t>D</w:t>
+      </w:r>
+      <w:r>
+        <w:rPr>
+          <w:rFonts w:ascii="Cambria Math" w:hAnsi="Cambria Math"/>
+          <w:sz w:val="44"/>
+          <w:szCs w:val="44"/>
+          <w:lang w:val="en-GB"/>
+        </w:rPr>
+        <w:t xml:space="preserve"> R</w:t>
+      </w:r>
+      <w:proofErr w:type="gramStart"/>
+      <w:r>
+        <w:rPr>
+          <w:rFonts w:ascii="Cambria Math" w:hAnsi="Cambria Math"/>
+          <w:sz w:val="44"/>
+          <w:szCs w:val="44"/>
+          <w:lang w:val="en-GB"/>
+        </w:rPr>
+        <w:t>1,R</w:t>
       </w:r>
       <w:proofErr w:type="gramEnd"/>
       <w:r>
+        <w:rPr>
+          <w:rFonts w:ascii="Cambria Math" w:hAnsi="Cambria Math"/>
+          <w:sz w:val="44"/>
+          <w:szCs w:val="44"/>
+          <w:lang w:val="en-GB"/>
+        </w:rPr>
+        <w:t>2,R3</w:t>
+      </w:r>
+    </w:p>
+    <w:p>
+      <w:pPr>
+        <w:rPr>
+          <w:rFonts w:ascii="Cambria Math" w:hAnsi="Cambria Math"/>
+          <w:sz w:val="32"/>
+          <w:szCs w:val="32"/>
+          <w:lang w:val="en-GB"/>
+        </w:rPr>
+      </w:pPr>
+      <w:r>
+        <w:rPr>
+          <w:rFonts w:ascii="Cambria Math" w:hAnsi="Cambria Math"/>
+          <w:sz w:val="32"/>
+          <w:szCs w:val="32"/>
+          <w:lang w:val="en-GB"/>
+        </w:rPr>
+        <w:lastRenderedPageBreak/>
+        <w:t>Where:</w:t>
+      </w:r>
+    </w:p>
+    <w:p>
+      <w:pPr>
+        <w:rPr>
+          <w:rFonts w:ascii="Cambria Math" w:hAnsi="Cambria Math"/>
+          <w:sz w:val="32"/>
+          <w:szCs w:val="32"/>
+          <w:lang w:val="en-GB"/>
+        </w:rPr>
+      </w:pPr>
+      <w:r>
+        <w:rPr>
+          <w:rFonts w:ascii="Cambria Math" w:hAnsi="Cambria Math"/>
+          <w:b/>
+          <w:bCs/>
+          <w:sz w:val="32"/>
+          <w:szCs w:val="32"/>
+          <w:lang w:val="en-GB"/>
+        </w:rPr>
+        <w:t>A</w:t>
+      </w:r>
+      <w:r>
+        <w:rPr>
+          <w:rFonts w:ascii="Cambria Math" w:hAnsi="Cambria Math"/>
+          <w:b/>
+          <w:bCs/>
+          <w:sz w:val="32"/>
+          <w:szCs w:val="32"/>
+          <w:lang w:val="en-GB"/>
+        </w:rPr>
+        <w:t>N</w:t>
+      </w:r>
+      <w:r>
+        <w:rPr>
+          <w:rFonts w:ascii="Cambria Math" w:hAnsi="Cambria Math"/>
+          <w:b/>
+          <w:bCs/>
+          <w:sz w:val="32"/>
+          <w:szCs w:val="32"/>
+          <w:lang w:val="en-GB"/>
+        </w:rPr>
+        <w:t>D</w:t>
+      </w:r>
+      <w:r>
+        <w:rPr>
+          <w:rFonts w:ascii="Cambria Math" w:hAnsi="Cambria Math"/>
+          <w:sz w:val="32"/>
+          <w:szCs w:val="32"/>
+          <w:lang w:val="en-GB"/>
+        </w:rPr>
+        <w:t xml:space="preserve"> is the operation being performed on the numbers</w:t>
+      </w:r>
+    </w:p>
+    <w:p>
+      <w:pPr>
+        <w:rPr>
+          <w:rFonts w:ascii="Cambria Math" w:hAnsi="Cambria Math"/>
+          <w:sz w:val="32"/>
+          <w:szCs w:val="32"/>
+          <w:lang w:val="en-GB"/>
+        </w:rPr>
+      </w:pPr>
+      <w:r>
+        <w:rPr>
+          <w:rFonts w:ascii="Cambria Math" w:hAnsi="Cambria Math"/>
+          <w:b/>
+          <w:bCs/>
+          <w:sz w:val="32"/>
+          <w:szCs w:val="32"/>
+          <w:lang w:val="en-GB"/>
+        </w:rPr>
+        <w:t>R1</w:t>
+      </w:r>
+      <w:r>
+        <w:rPr>
+          <w:rFonts w:ascii="Cambria Math" w:hAnsi="Cambria Math"/>
+          <w:sz w:val="32"/>
+          <w:szCs w:val="32"/>
+          <w:lang w:val="en-GB"/>
+        </w:rPr>
+        <w:t xml:space="preserve"> contains the number 2</w:t>
+      </w:r>
+    </w:p>
+    <w:p>
+      <w:pPr>
+        <w:rPr>
+          <w:rFonts w:ascii="Cambria Math" w:hAnsi="Cambria Math"/>
+          <w:sz w:val="32"/>
+          <w:szCs w:val="32"/>
+          <w:lang w:val="en-GB"/>
+        </w:rPr>
+      </w:pPr>
+      <w:r>
+        <w:rPr>
+          <w:rFonts w:ascii="Cambria Math" w:hAnsi="Cambria Math"/>
+          <w:b/>
+          <w:bCs/>
+          <w:sz w:val="32"/>
+          <w:szCs w:val="32"/>
+          <w:lang w:val="en-GB"/>
+        </w:rPr>
+        <w:t>R2</w:t>
+      </w:r>
+      <w:r>
+        <w:rPr>
+          <w:rFonts w:ascii="Cambria Math" w:hAnsi="Cambria Math"/>
+          <w:sz w:val="32"/>
+          <w:szCs w:val="32"/>
+          <w:lang w:val="en-GB"/>
+        </w:rPr>
+        <w:t xml:space="preserve"> contains the number 3</w:t>
+      </w:r>
+    </w:p>
+    <w:p>
+      <w:pPr>
+        <w:rPr>
+          <w:rFonts w:ascii="Cambria Math" w:hAnsi="Cambria Math"/>
+          <w:sz w:val="32"/>
+          <w:szCs w:val="32"/>
+          <w:lang w:val="en-GB"/>
+        </w:rPr>
+      </w:pPr>
+      <w:r>
+        <w:rPr>
+          <w:rFonts w:ascii="Cambria Math" w:hAnsi="Cambria Math"/>
+          <w:b/>
+          <w:bCs/>
+          <w:sz w:val="32"/>
+          <w:szCs w:val="32"/>
+          <w:lang w:val="en-GB"/>
+        </w:rPr>
+        <w:t>R3</w:t>
+      </w:r>
+      <w:r>
+        <w:rPr>
+          <w:rFonts w:ascii="Cambria Math" w:hAnsi="Cambria Math"/>
+          <w:sz w:val="32"/>
+          <w:szCs w:val="32"/>
+          <w:lang w:val="en-GB"/>
+        </w:rPr>
+        <w:t xml:space="preserve"> is the register that will contains the result of the operation</w:t>
+      </w:r>
+    </w:p>
+    <w:p>
+      <w:pPr>
+        <w:rPr>
+          <w:rFonts w:ascii="Cambria Math" w:hAnsi="Cambria Math"/>
+          <w:sz w:val="32"/>
+          <w:szCs w:val="32"/>
+          <w:lang w:val="en-GB"/>
+        </w:rPr>
+      </w:pPr>
+    </w:p>
+    <w:p>
+      <w:pPr>
         <w:rPr>
           <w:rFonts w:ascii="Cambria Math" w:hAnsi="Cambria Math"/>
           <w:sz w:val="36"/>
           <w:szCs w:val="36"/>
           <w:u w:val="single"/>
         </w:rPr>
-        <w:t xml:space="preserve"> :</w:t>
-      </w:r>
-    </w:p>
-    <w:p>
-      <w:pPr>
-        <w:rPr>
-          <w:rFonts w:ascii="Cambria Math" w:hAnsi="Cambria Math"/>
-          <w:sz w:val="32"/>
-          <w:szCs w:val="32"/>
-        </w:rPr>
-      </w:pPr>
-      <w:r>
-        <w:rPr>
-          <w:rFonts w:ascii="Cambria Math" w:hAnsi="Cambria Math"/>
-          <w:sz w:val="32"/>
-          <w:szCs w:val="32"/>
-        </w:rPr>
-        <w:t>The operation I want to perform is:</w:t>
-      </w:r>
-    </w:p>
-    <w:p>
-      <w:pPr>
-        <w:jc w:val="center"/>
-        <w:rPr>
-          <w:rFonts w:ascii="Cambria Math" w:hAnsi="Cambria Math"/>
-          <w:sz w:val="44"/>
-          <w:szCs w:val="44"/>
-        </w:rPr>
-      </w:pPr>
-      <w:r>
-        <w:rPr>
-          <w:rFonts w:ascii="Cambria Math" w:hAnsi="Cambria Math"/>
-          <w:sz w:val="44"/>
-          <w:szCs w:val="44"/>
-        </w:rPr>
-        <w:t xml:space="preserve">2 </w:t>
-      </w:r>
-      <w:r>
-        <w:rPr>
-          <w:rFonts w:ascii="Cambria Math" w:hAnsi="Cambria Math"/>
-          <w:sz w:val="44"/>
-          <w:szCs w:val="44"/>
-        </w:rPr>
-        <w:t>&amp;</w:t>
-      </w:r>
-      <w:r>
-        <w:rPr>
-          <w:rFonts w:ascii="Cambria Math" w:hAnsi="Cambria Math"/>
-          <w:sz w:val="44"/>
-          <w:szCs w:val="44"/>
-        </w:rPr>
-        <w:t xml:space="preserve"> 3 = </w:t>
-      </w:r>
-      <w:r>
-        <w:rPr>
-          <w:rFonts w:ascii="Cambria Math" w:hAnsi="Cambria Math"/>
-          <w:sz w:val="44"/>
-          <w:szCs w:val="44"/>
-        </w:rPr>
-        <w:t>2</w:t>
-      </w:r>
-    </w:p>
-    <w:p>
-      <w:pPr>
-        <w:rPr>
-          <w:rFonts w:ascii="Cambria Math" w:hAnsi="Cambria Math"/>
-          <w:sz w:val="32"/>
-          <w:szCs w:val="32"/>
-        </w:rPr>
-      </w:pPr>
-      <w:r>
-        <w:rPr>
-          <w:rFonts w:ascii="Cambria Math" w:hAnsi="Cambria Math"/>
-          <w:sz w:val="32"/>
-          <w:szCs w:val="32"/>
-        </w:rPr>
-        <w:t>So, in assembly representation,</w:t>
-      </w:r>
-    </w:p>
-    <w:p>
-      <w:pPr>
-        <w:jc w:val="center"/>
-        <w:rPr>
-          <w:rFonts w:ascii="Cambria Math" w:hAnsi="Cambria Math"/>
-          <w:sz w:val="44"/>
-          <w:szCs w:val="44"/>
-          <w:lang w:val="en-GB"/>
-        </w:rPr>
-      </w:pPr>
-      <w:r>
-        <w:rPr>
-          <w:rFonts w:ascii="Cambria Math" w:hAnsi="Cambria Math"/>
-          <w:sz w:val="44"/>
-          <w:szCs w:val="44"/>
-        </w:rPr>
-        <w:t>A</w:t>
-      </w:r>
-      <w:r>
-        <w:rPr>
-          <w:rFonts w:ascii="Cambria Math" w:hAnsi="Cambria Math"/>
-          <w:sz w:val="44"/>
-          <w:szCs w:val="44"/>
-        </w:rPr>
-        <w:t>N</w:t>
-      </w:r>
-      <w:r>
-        <w:rPr>
-          <w:rFonts w:ascii="Cambria Math" w:hAnsi="Cambria Math"/>
-          <w:sz w:val="44"/>
-          <w:szCs w:val="44"/>
-        </w:rPr>
-        <w:t>D</w:t>
-      </w:r>
-      <w:r>
-        <w:rPr>
-          <w:rFonts w:ascii="Cambria Math" w:hAnsi="Cambria Math"/>
-          <w:sz w:val="44"/>
-          <w:szCs w:val="44"/>
-          <w:lang w:val="en-GB"/>
-        </w:rPr>
-        <w:t xml:space="preserve"> R</w:t>
-      </w:r>
-      <w:proofErr w:type="gramStart"/>
-      <w:r>
-        <w:rPr>
-          <w:rFonts w:ascii="Cambria Math" w:hAnsi="Cambria Math"/>
-          <w:sz w:val="44"/>
-          <w:szCs w:val="44"/>
-          <w:lang w:val="en-GB"/>
-        </w:rPr>
-        <w:t>1,R</w:t>
-      </w:r>
-      <w:proofErr w:type="gramEnd"/>
-      <w:r>
-        <w:rPr>
-          <w:rFonts w:ascii="Cambria Math" w:hAnsi="Cambria Math"/>
-          <w:sz w:val="44"/>
-          <w:szCs w:val="44"/>
-          <w:lang w:val="en-GB"/>
-        </w:rPr>
-        <w:t>2,R3</w:t>
-      </w:r>
-    </w:p>
-    <w:p>
-      <w:pPr>
-        <w:rPr>
-          <w:rFonts w:ascii="Cambria Math" w:hAnsi="Cambria Math"/>
-          <w:sz w:val="32"/>
-          <w:szCs w:val="32"/>
-          <w:lang w:val="en-GB"/>
-        </w:rPr>
-      </w:pPr>
-      <w:r>
-        <w:rPr>
-          <w:rFonts w:ascii="Cambria Math" w:hAnsi="Cambria Math"/>
-          <w:sz w:val="32"/>
-          <w:szCs w:val="32"/>
-          <w:lang w:val="en-GB"/>
-        </w:rPr>
-        <w:t>Where:</w:t>
-      </w:r>
-    </w:p>
-    <w:p>
-      <w:pPr>
-        <w:rPr>
-          <w:rFonts w:ascii="Cambria Math" w:hAnsi="Cambria Math"/>
-          <w:sz w:val="32"/>
-          <w:szCs w:val="32"/>
-          <w:lang w:val="en-GB"/>
-        </w:rPr>
-      </w:pPr>
-      <w:r>
-        <w:rPr>
-          <w:rFonts w:ascii="Cambria Math" w:hAnsi="Cambria Math"/>
-          <w:b/>
-          <w:bCs/>
-          <w:sz w:val="32"/>
-          <w:szCs w:val="32"/>
-          <w:lang w:val="en-GB"/>
-        </w:rPr>
-        <w:t>A</w:t>
-      </w:r>
-      <w:r>
-        <w:rPr>
-          <w:rFonts w:ascii="Cambria Math" w:hAnsi="Cambria Math"/>
-          <w:b/>
-          <w:bCs/>
-          <w:sz w:val="32"/>
-          <w:szCs w:val="32"/>
-          <w:lang w:val="en-GB"/>
-        </w:rPr>
-        <w:t>N</w:t>
-      </w:r>
-      <w:r>
-        <w:rPr>
-          <w:rFonts w:ascii="Cambria Math" w:hAnsi="Cambria Math"/>
-          <w:b/>
-          <w:bCs/>
-          <w:sz w:val="32"/>
-          <w:szCs w:val="32"/>
-          <w:lang w:val="en-GB"/>
-        </w:rPr>
-        <w:t>D</w:t>
-      </w:r>
-      <w:r>
-        <w:rPr>
-          <w:rFonts w:ascii="Cambria Math" w:hAnsi="Cambria Math"/>
-          <w:sz w:val="32"/>
-          <w:szCs w:val="32"/>
-          <w:lang w:val="en-GB"/>
-        </w:rPr>
-        <w:t xml:space="preserve"> is the operation being performed on the numbers</w:t>
-      </w:r>
-    </w:p>
-    <w:p>
-      <w:pPr>
-        <w:rPr>
-          <w:rFonts w:ascii="Cambria Math" w:hAnsi="Cambria Math"/>
-          <w:sz w:val="32"/>
-          <w:szCs w:val="32"/>
-          <w:lang w:val="en-GB"/>
-        </w:rPr>
-      </w:pPr>
-      <w:r>
-        <w:rPr>
-          <w:rFonts w:ascii="Cambria Math" w:hAnsi="Cambria Math"/>
-          <w:b/>
-          <w:bCs/>
-          <w:sz w:val="32"/>
-          <w:szCs w:val="32"/>
-          <w:lang w:val="en-GB"/>
-        </w:rPr>
-        <w:t>R1</w:t>
-      </w:r>
-      <w:r>
-        <w:rPr>
-          <w:rFonts w:ascii="Cambria Math" w:hAnsi="Cambria Math"/>
-          <w:sz w:val="32"/>
-          <w:szCs w:val="32"/>
-          <w:lang w:val="en-GB"/>
-        </w:rPr>
-        <w:t xml:space="preserve"> contains the number 2</w:t>
-      </w:r>
-    </w:p>
-    <w:p>
-      <w:pPr>
-        <w:rPr>
-          <w:rFonts w:ascii="Cambria Math" w:hAnsi="Cambria Math"/>
-          <w:sz w:val="32"/>
-          <w:szCs w:val="32"/>
-          <w:lang w:val="en-GB"/>
-        </w:rPr>
-      </w:pPr>
-      <w:r>
-        <w:rPr>
-          <w:rFonts w:ascii="Cambria Math" w:hAnsi="Cambria Math"/>
-          <w:b/>
-          <w:bCs/>
-          <w:sz w:val="32"/>
-          <w:szCs w:val="32"/>
-          <w:lang w:val="en-GB"/>
-        </w:rPr>
-        <w:t>R2</w:t>
-      </w:r>
-      <w:r>
-        <w:rPr>
-          <w:rFonts w:ascii="Cambria Math" w:hAnsi="Cambria Math"/>
-          <w:sz w:val="32"/>
-          <w:szCs w:val="32"/>
-          <w:lang w:val="en-GB"/>
-        </w:rPr>
-        <w:t xml:space="preserve"> contains the number 3</w:t>
-      </w:r>
-    </w:p>
-    <w:p>
-      <w:pPr>
-        <w:rPr>
-          <w:rFonts w:ascii="Cambria Math" w:hAnsi="Cambria Math"/>
-          <w:sz w:val="32"/>
-          <w:szCs w:val="32"/>
-          <w:lang w:val="en-GB"/>
-        </w:rPr>
-      </w:pPr>
-      <w:r>
-        <w:rPr>
-          <w:rFonts w:ascii="Cambria Math" w:hAnsi="Cambria Math"/>
-          <w:b/>
-          <w:bCs/>
-          <w:sz w:val="32"/>
-          <w:szCs w:val="32"/>
-          <w:lang w:val="en-GB"/>
-        </w:rPr>
-        <w:t>R3</w:t>
-      </w:r>
-      <w:r>
-        <w:rPr>
-          <w:rFonts w:ascii="Cambria Math" w:hAnsi="Cambria Math"/>
-          <w:sz w:val="32"/>
-          <w:szCs w:val="32"/>
-          <w:lang w:val="en-GB"/>
-        </w:rPr>
-        <w:t xml:space="preserve"> is the register that will contains the result of the operation</w:t>
-      </w:r>
-    </w:p>
-    <w:p>
-      <w:pPr>
-        <w:rPr>
-          <w:rFonts w:ascii="Cambria Math" w:hAnsi="Cambria Math"/>
-          <w:sz w:val="32"/>
-          <w:szCs w:val="32"/>
-          <w:lang w:val="en-GB"/>
-        </w:rPr>
-      </w:pPr>
-    </w:p>
-    <w:p>
-      <w:pPr>
+      </w:pPr>
+      <w:r>
         <w:rPr>
           <w:rFonts w:ascii="Cambria Math" w:hAnsi="Cambria Math"/>
           <w:sz w:val="36"/>
           <w:szCs w:val="36"/>
           <w:u w:val="single"/>
         </w:rPr>
-      </w:pPr>
+        <w:t xml:space="preserve">Example [ </w:t>
+      </w:r>
+      <w:proofErr w:type="gramStart"/>
       <w:r>
         <w:rPr>
           <w:rFonts w:ascii="Cambria Math" w:hAnsi="Cambria Math"/>
@@ -3031,9 +3042,8 @@
           <w:szCs w:val="36"/>
           <w:u w:val="single"/>
         </w:rPr>
-        <w:t xml:space="preserve">Example [ </w:t>
-      </w:r>
-      <w:proofErr w:type="gramStart"/>
+        <w:t>OR</w:t>
+      </w:r>
       <w:r>
         <w:rPr>
           <w:rFonts w:ascii="Cambria Math" w:hAnsi="Cambria Math"/>
@@ -3041,8 +3051,9 @@
           <w:szCs w:val="36"/>
           <w:u w:val="single"/>
         </w:rPr>
-        <w:t>OR</w:t>
-      </w:r>
+        <w:t xml:space="preserve"> ]</w:t>
+      </w:r>
+      <w:proofErr w:type="gramEnd"/>
       <w:r>
         <w:rPr>
           <w:rFonts w:ascii="Cambria Math" w:hAnsi="Cambria Math"/>
@@ -3050,9 +3061,350 @@
           <w:szCs w:val="36"/>
           <w:u w:val="single"/>
         </w:rPr>
-        <w:t xml:space="preserve"> ]</w:t>
+        <w:t xml:space="preserve"> :</w:t>
+      </w:r>
+    </w:p>
+    <w:p>
+      <w:pPr>
+        <w:rPr>
+          <w:rFonts w:ascii="Cambria Math" w:hAnsi="Cambria Math"/>
+          <w:sz w:val="32"/>
+          <w:szCs w:val="32"/>
+        </w:rPr>
+      </w:pPr>
+      <w:r>
+        <w:rPr>
+          <w:rFonts w:ascii="Cambria Math" w:hAnsi="Cambria Math"/>
+          <w:sz w:val="32"/>
+          <w:szCs w:val="32"/>
+        </w:rPr>
+        <w:t>The operation I want to perform is:</w:t>
+      </w:r>
+    </w:p>
+    <w:p>
+      <w:pPr>
+        <w:jc w:val="center"/>
+        <w:rPr>
+          <w:rFonts w:ascii="Cambria Math" w:hAnsi="Cambria Math"/>
+          <w:sz w:val="44"/>
+          <w:szCs w:val="44"/>
+        </w:rPr>
+      </w:pPr>
+      <w:r>
+        <w:rPr>
+          <w:rFonts w:ascii="Cambria Math" w:hAnsi="Cambria Math"/>
+          <w:sz w:val="44"/>
+          <w:szCs w:val="44"/>
+        </w:rPr>
+        <w:t xml:space="preserve">2 </w:t>
+      </w:r>
+      <w:r>
+        <w:rPr>
+          <w:rFonts w:ascii="Cambria Math" w:hAnsi="Cambria Math"/>
+          <w:sz w:val="44"/>
+          <w:szCs w:val="44"/>
+        </w:rPr>
+        <w:t>OR</w:t>
+      </w:r>
+      <w:r>
+        <w:rPr>
+          <w:rFonts w:ascii="Cambria Math" w:hAnsi="Cambria Math"/>
+          <w:sz w:val="44"/>
+          <w:szCs w:val="44"/>
+        </w:rPr>
+        <w:t xml:space="preserve"> 3 = </w:t>
+      </w:r>
+      <w:r>
+        <w:rPr>
+          <w:rFonts w:ascii="Cambria Math" w:hAnsi="Cambria Math"/>
+          <w:sz w:val="44"/>
+          <w:szCs w:val="44"/>
+        </w:rPr>
+        <w:t>3</w:t>
+      </w:r>
+    </w:p>
+    <w:p>
+      <w:pPr>
+        <w:rPr>
+          <w:rFonts w:ascii="Cambria Math" w:hAnsi="Cambria Math"/>
+          <w:sz w:val="32"/>
+          <w:szCs w:val="32"/>
+        </w:rPr>
+      </w:pPr>
+      <w:r>
+        <w:rPr>
+          <w:rFonts w:ascii="Cambria Math" w:hAnsi="Cambria Math"/>
+          <w:sz w:val="32"/>
+          <w:szCs w:val="32"/>
+        </w:rPr>
+        <w:t>So, in assembly representation,</w:t>
+      </w:r>
+    </w:p>
+    <w:p>
+      <w:pPr>
+        <w:jc w:val="center"/>
+        <w:rPr>
+          <w:rFonts w:ascii="Cambria Math" w:hAnsi="Cambria Math"/>
+          <w:sz w:val="44"/>
+          <w:szCs w:val="44"/>
+          <w:lang w:val="en-GB"/>
+        </w:rPr>
+      </w:pPr>
+      <w:r>
+        <w:rPr>
+          <w:rFonts w:ascii="Cambria Math" w:hAnsi="Cambria Math"/>
+          <w:sz w:val="44"/>
+          <w:szCs w:val="44"/>
+        </w:rPr>
+        <w:t>ADD</w:t>
+      </w:r>
+      <w:r>
+        <w:rPr>
+          <w:rFonts w:ascii="Cambria Math" w:hAnsi="Cambria Math"/>
+          <w:sz w:val="44"/>
+          <w:szCs w:val="44"/>
+          <w:lang w:val="en-GB"/>
+        </w:rPr>
+        <w:t xml:space="preserve"> R</w:t>
+      </w:r>
+      <w:proofErr w:type="gramStart"/>
+      <w:r>
+        <w:rPr>
+          <w:rFonts w:ascii="Cambria Math" w:hAnsi="Cambria Math"/>
+          <w:sz w:val="44"/>
+          <w:szCs w:val="44"/>
+          <w:lang w:val="en-GB"/>
+        </w:rPr>
+        <w:t>1,R</w:t>
       </w:r>
       <w:proofErr w:type="gramEnd"/>
+      <w:r>
+        <w:rPr>
+          <w:rFonts w:ascii="Cambria Math" w:hAnsi="Cambria Math"/>
+          <w:sz w:val="44"/>
+          <w:szCs w:val="44"/>
+          <w:lang w:val="en-GB"/>
+        </w:rPr>
+        <w:t>2,R3</w:t>
+      </w:r>
+    </w:p>
+    <w:p>
+      <w:pPr>
+        <w:rPr>
+          <w:rFonts w:ascii="Cambria Math" w:hAnsi="Cambria Math"/>
+          <w:sz w:val="32"/>
+          <w:szCs w:val="32"/>
+          <w:lang w:val="en-GB"/>
+        </w:rPr>
+      </w:pPr>
+      <w:r>
+        <w:rPr>
+          <w:rFonts w:ascii="Cambria Math" w:hAnsi="Cambria Math"/>
+          <w:sz w:val="32"/>
+          <w:szCs w:val="32"/>
+          <w:lang w:val="en-GB"/>
+        </w:rPr>
+        <w:t>Where:</w:t>
+      </w:r>
+    </w:p>
+    <w:p>
+      <w:pPr>
+        <w:rPr>
+          <w:rFonts w:ascii="Cambria Math" w:hAnsi="Cambria Math"/>
+          <w:sz w:val="32"/>
+          <w:szCs w:val="32"/>
+          <w:lang w:val="en-GB"/>
+        </w:rPr>
+      </w:pPr>
+      <w:r>
+        <w:rPr>
+          <w:rFonts w:ascii="Cambria Math" w:hAnsi="Cambria Math"/>
+          <w:b/>
+          <w:bCs/>
+          <w:sz w:val="32"/>
+          <w:szCs w:val="32"/>
+          <w:lang w:val="en-GB"/>
+        </w:rPr>
+        <w:t>OR</w:t>
+      </w:r>
+      <w:r>
+        <w:rPr>
+          <w:rFonts w:ascii="Cambria Math" w:hAnsi="Cambria Math"/>
+          <w:sz w:val="32"/>
+          <w:szCs w:val="32"/>
+          <w:lang w:val="en-GB"/>
+        </w:rPr>
+        <w:t xml:space="preserve"> is the operation being performed on the numbers</w:t>
+      </w:r>
+    </w:p>
+    <w:p>
+      <w:pPr>
+        <w:rPr>
+          <w:rFonts w:ascii="Cambria Math" w:hAnsi="Cambria Math"/>
+          <w:sz w:val="32"/>
+          <w:szCs w:val="32"/>
+          <w:lang w:val="en-GB"/>
+        </w:rPr>
+      </w:pPr>
+      <w:r>
+        <w:rPr>
+          <w:rFonts w:ascii="Cambria Math" w:hAnsi="Cambria Math"/>
+          <w:b/>
+          <w:bCs/>
+          <w:sz w:val="32"/>
+          <w:szCs w:val="32"/>
+          <w:lang w:val="en-GB"/>
+        </w:rPr>
+        <w:t>R1</w:t>
+      </w:r>
+      <w:r>
+        <w:rPr>
+          <w:rFonts w:ascii="Cambria Math" w:hAnsi="Cambria Math"/>
+          <w:sz w:val="32"/>
+          <w:szCs w:val="32"/>
+          <w:lang w:val="en-GB"/>
+        </w:rPr>
+        <w:t xml:space="preserve"> contains the number 2</w:t>
+      </w:r>
+    </w:p>
+    <w:p>
+      <w:pPr>
+        <w:rPr>
+          <w:rFonts w:ascii="Cambria Math" w:hAnsi="Cambria Math"/>
+          <w:sz w:val="32"/>
+          <w:szCs w:val="32"/>
+          <w:lang w:val="en-GB"/>
+        </w:rPr>
+      </w:pPr>
+      <w:r>
+        <w:rPr>
+          <w:rFonts w:ascii="Cambria Math" w:hAnsi="Cambria Math"/>
+          <w:b/>
+          <w:bCs/>
+          <w:sz w:val="32"/>
+          <w:szCs w:val="32"/>
+          <w:lang w:val="en-GB"/>
+        </w:rPr>
+        <w:t>R2</w:t>
+      </w:r>
+      <w:r>
+        <w:rPr>
+          <w:rFonts w:ascii="Cambria Math" w:hAnsi="Cambria Math"/>
+          <w:sz w:val="32"/>
+          <w:szCs w:val="32"/>
+          <w:lang w:val="en-GB"/>
+        </w:rPr>
+        <w:t xml:space="preserve"> contains the number 3</w:t>
+      </w:r>
+    </w:p>
+    <w:p>
+      <w:pPr>
+        <w:rPr>
+          <w:rFonts w:ascii="Cambria Math" w:hAnsi="Cambria Math"/>
+          <w:sz w:val="32"/>
+          <w:szCs w:val="32"/>
+          <w:lang w:val="en-GB"/>
+        </w:rPr>
+      </w:pPr>
+      <w:r>
+        <w:rPr>
+          <w:rFonts w:ascii="Cambria Math" w:hAnsi="Cambria Math"/>
+          <w:b/>
+          <w:bCs/>
+          <w:sz w:val="32"/>
+          <w:szCs w:val="32"/>
+          <w:lang w:val="en-GB"/>
+        </w:rPr>
+        <w:t>R3</w:t>
+      </w:r>
+      <w:r>
+        <w:rPr>
+          <w:rFonts w:ascii="Cambria Math" w:hAnsi="Cambria Math"/>
+          <w:sz w:val="32"/>
+          <w:szCs w:val="32"/>
+          <w:lang w:val="en-GB"/>
+        </w:rPr>
+        <w:t xml:space="preserve"> is the register that will contains the result of the operation</w:t>
+      </w:r>
+    </w:p>
+    <w:p>
+      <w:pPr>
+        <w:rPr>
+          <w:rFonts w:ascii="Cambria Math" w:hAnsi="Cambria Math"/>
+          <w:sz w:val="32"/>
+          <w:szCs w:val="32"/>
+          <w:lang w:val="en-GB"/>
+        </w:rPr>
+      </w:pPr>
+    </w:p>
+    <w:p>
+      <w:pPr>
+        <w:rPr>
+          <w:rFonts w:ascii="Cambria Math" w:hAnsi="Cambria Math"/>
+          <w:sz w:val="32"/>
+          <w:szCs w:val="32"/>
+          <w:lang w:val="en-GB"/>
+        </w:rPr>
+      </w:pPr>
+    </w:p>
+    <w:p>
+      <w:pPr>
+        <w:rPr>
+          <w:rFonts w:ascii="Cambria Math" w:hAnsi="Cambria Math"/>
+          <w:sz w:val="32"/>
+          <w:szCs w:val="32"/>
+          <w:lang w:val="en-GB"/>
+        </w:rPr>
+      </w:pPr>
+    </w:p>
+    <w:p>
+      <w:pPr>
+        <w:rPr>
+          <w:rFonts w:ascii="Cambria Math" w:hAnsi="Cambria Math"/>
+          <w:sz w:val="32"/>
+          <w:szCs w:val="32"/>
+          <w:lang w:val="en-GB"/>
+        </w:rPr>
+      </w:pPr>
+    </w:p>
+    <w:p>
+      <w:pPr>
+        <w:rPr>
+          <w:rFonts w:ascii="Cambria Math" w:hAnsi="Cambria Math"/>
+          <w:sz w:val="32"/>
+          <w:szCs w:val="32"/>
+          <w:lang w:val="en-GB"/>
+        </w:rPr>
+      </w:pPr>
+    </w:p>
+    <w:p>
+      <w:pPr>
+        <w:rPr>
+          <w:rFonts w:ascii="Cambria Math" w:hAnsi="Cambria Math"/>
+          <w:sz w:val="32"/>
+          <w:szCs w:val="32"/>
+          <w:lang w:val="en-GB"/>
+        </w:rPr>
+      </w:pPr>
+    </w:p>
+    <w:p>
+      <w:pPr>
+        <w:rPr>
+          <w:rFonts w:ascii="Cambria Math" w:hAnsi="Cambria Math"/>
+          <w:sz w:val="32"/>
+          <w:szCs w:val="32"/>
+          <w:lang w:val="en-GB"/>
+        </w:rPr>
+      </w:pPr>
+    </w:p>
+    <w:p>
+      <w:pPr>
+        <w:rPr>
+          <w:rFonts w:ascii="Cambria Math" w:hAnsi="Cambria Math"/>
+          <w:sz w:val="32"/>
+          <w:szCs w:val="32"/>
+        </w:rPr>
+      </w:pPr>
       <w:r>
         <w:rPr>
           <w:rFonts w:ascii="Cambria Math" w:hAnsi="Cambria Math"/>
@@ -3060,393 +3412,90 @@
           <w:szCs w:val="36"/>
           <w:u w:val="single"/>
         </w:rPr>
-        <w:t xml:space="preserve"> :</w:t>
-      </w:r>
-    </w:p>
-    <w:p>
-      <w:pPr>
-        <w:rPr>
-          <w:rFonts w:ascii="Cambria Math" w:hAnsi="Cambria Math"/>
-          <w:sz w:val="32"/>
-          <w:szCs w:val="32"/>
-        </w:rPr>
-      </w:pPr>
-      <w:r>
-        <w:rPr>
-          <w:rFonts w:ascii="Cambria Math" w:hAnsi="Cambria Math"/>
-          <w:sz w:val="32"/>
-          <w:szCs w:val="32"/>
-        </w:rPr>
-        <w:t>The operation I want to perform is:</w:t>
-      </w:r>
-    </w:p>
-    <w:p>
-      <w:pPr>
-        <w:jc w:val="center"/>
-        <w:rPr>
-          <w:rFonts w:ascii="Cambria Math" w:hAnsi="Cambria Math"/>
-          <w:sz w:val="44"/>
-          <w:szCs w:val="44"/>
-        </w:rPr>
-      </w:pPr>
-      <w:r>
-        <w:rPr>
-          <w:rFonts w:ascii="Cambria Math" w:hAnsi="Cambria Math"/>
-          <w:sz w:val="44"/>
-          <w:szCs w:val="44"/>
-        </w:rPr>
-        <w:t xml:space="preserve">2 </w:t>
-      </w:r>
-      <w:r>
-        <w:rPr>
-          <w:rFonts w:ascii="Cambria Math" w:hAnsi="Cambria Math"/>
-          <w:sz w:val="44"/>
-          <w:szCs w:val="44"/>
-        </w:rPr>
-        <w:t>OR</w:t>
-      </w:r>
-      <w:r>
-        <w:rPr>
-          <w:rFonts w:ascii="Cambria Math" w:hAnsi="Cambria Math"/>
-          <w:sz w:val="44"/>
-          <w:szCs w:val="44"/>
-        </w:rPr>
-        <w:t xml:space="preserve"> 3 = </w:t>
-      </w:r>
-      <w:r>
-        <w:rPr>
-          <w:rFonts w:ascii="Cambria Math" w:hAnsi="Cambria Math"/>
-          <w:sz w:val="44"/>
-          <w:szCs w:val="44"/>
-        </w:rPr>
-        <w:t>3</w:t>
-      </w:r>
-    </w:p>
-    <w:p>
-      <w:pPr>
-        <w:rPr>
-          <w:rFonts w:ascii="Cambria Math" w:hAnsi="Cambria Math"/>
-          <w:sz w:val="32"/>
-          <w:szCs w:val="32"/>
-        </w:rPr>
-      </w:pPr>
-      <w:r>
-        <w:rPr>
-          <w:rFonts w:ascii="Cambria Math" w:hAnsi="Cambria Math"/>
-          <w:sz w:val="32"/>
-          <w:szCs w:val="32"/>
-        </w:rPr>
-        <w:t>So, in assembly representation,</w:t>
-      </w:r>
-    </w:p>
-    <w:p>
-      <w:pPr>
-        <w:jc w:val="center"/>
-        <w:rPr>
-          <w:rFonts w:ascii="Cambria Math" w:hAnsi="Cambria Math"/>
-          <w:sz w:val="44"/>
-          <w:szCs w:val="44"/>
-          <w:lang w:val="en-GB"/>
-        </w:rPr>
-      </w:pPr>
-      <w:r>
-        <w:rPr>
-          <w:rFonts w:ascii="Cambria Math" w:hAnsi="Cambria Math"/>
-          <w:sz w:val="44"/>
-          <w:szCs w:val="44"/>
-        </w:rPr>
-        <w:t>ADD</w:t>
-      </w:r>
-      <w:r>
-        <w:rPr>
-          <w:rFonts w:ascii="Cambria Math" w:hAnsi="Cambria Math"/>
-          <w:sz w:val="44"/>
-          <w:szCs w:val="44"/>
-          <w:lang w:val="en-GB"/>
-        </w:rPr>
-        <w:t xml:space="preserve"> R</w:t>
+        <w:lastRenderedPageBreak/>
+        <w:t>Syntax for MISC. operations</w:t>
+      </w:r>
+    </w:p>
+    <w:p>
+      <w:pPr>
+        <w:rPr>
+          <w:rFonts w:ascii="Cambria Math" w:hAnsi="Cambria Math"/>
+          <w:sz w:val="32"/>
+          <w:szCs w:val="32"/>
+        </w:rPr>
+      </w:pPr>
+      <w:r>
+        <w:rPr>
+          <w:rFonts w:ascii="Cambria Math" w:hAnsi="Cambria Math"/>
+          <w:sz w:val="32"/>
+          <w:szCs w:val="32"/>
+        </w:rPr>
+        <w:t xml:space="preserve">Under the </w:t>
+      </w:r>
+      <w:r>
+        <w:rPr>
+          <w:rFonts w:ascii="Cambria Math" w:hAnsi="Cambria Math"/>
+          <w:sz w:val="32"/>
+          <w:szCs w:val="32"/>
+        </w:rPr>
+        <w:t>MISC</w:t>
+      </w:r>
+      <w:r>
+        <w:rPr>
+          <w:rFonts w:ascii="Cambria Math" w:hAnsi="Cambria Math"/>
+          <w:sz w:val="32"/>
+          <w:szCs w:val="32"/>
+        </w:rPr>
+        <w:t xml:space="preserve"> operations we have 8 different operations, namely”</w:t>
+      </w:r>
+    </w:p>
+    <w:p>
+      <w:pPr>
+        <w:rPr>
+          <w:rFonts w:ascii="Cambria Math" w:hAnsi="Cambria Math"/>
+          <w:sz w:val="32"/>
+          <w:szCs w:val="32"/>
+        </w:rPr>
+      </w:pPr>
+      <w:r>
+        <w:rPr>
+          <w:rFonts w:ascii="Cambria Math" w:hAnsi="Cambria Math"/>
+          <w:sz w:val="32"/>
+          <w:szCs w:val="32"/>
+        </w:rPr>
+        <w:t>{</w:t>
+      </w:r>
+      <w:bookmarkStart w:id="1" w:name="_Hlk103112443"/>
+      <w:r>
+        <w:rPr>
+          <w:rFonts w:ascii="Cambria Math" w:hAnsi="Cambria Math"/>
+          <w:sz w:val="32"/>
+          <w:szCs w:val="32"/>
+        </w:rPr>
+        <w:t>MOVR</w:t>
+      </w:r>
+      <w:bookmarkEnd w:id="1"/>
+      <w:r>
+        <w:rPr>
+          <w:rFonts w:ascii="Cambria Math" w:hAnsi="Cambria Math"/>
+          <w:sz w:val="32"/>
+          <w:szCs w:val="32"/>
+        </w:rPr>
+        <w:t>, MOVI, LOAD, STORE, JMP, JMPZ, JMPN, HALT/</w:t>
       </w:r>
       <w:proofErr w:type="gramStart"/>
       <w:r>
         <w:rPr>
           <w:rFonts w:ascii="Cambria Math" w:hAnsi="Cambria Math"/>
-          <w:sz w:val="44"/>
-          <w:szCs w:val="44"/>
-          <w:lang w:val="en-GB"/>
-        </w:rPr>
-        <w:t>1,R</w:t>
+          <w:sz w:val="32"/>
+          <w:szCs w:val="32"/>
+        </w:rPr>
+        <w:t>NOOP }</w:t>
       </w:r>
       <w:proofErr w:type="gramEnd"/>
       <w:r>
         <w:rPr>
           <w:rFonts w:ascii="Cambria Math" w:hAnsi="Cambria Math"/>
-          <w:sz w:val="44"/>
-          <w:szCs w:val="44"/>
-          <w:lang w:val="en-GB"/>
-        </w:rPr>
-        <w:t>2,R3</w:t>
-      </w:r>
-    </w:p>
-    <w:p>
-      <w:pPr>
-        <w:rPr>
-          <w:rFonts w:ascii="Cambria Math" w:hAnsi="Cambria Math"/>
-          <w:sz w:val="32"/>
-          <w:szCs w:val="32"/>
-          <w:lang w:val="en-GB"/>
-        </w:rPr>
-      </w:pPr>
-      <w:r>
-        <w:rPr>
-          <w:rFonts w:ascii="Cambria Math" w:hAnsi="Cambria Math"/>
-          <w:sz w:val="32"/>
-          <w:szCs w:val="32"/>
-          <w:lang w:val="en-GB"/>
-        </w:rPr>
-        <w:lastRenderedPageBreak/>
-        <w:t>Where:</w:t>
-      </w:r>
-    </w:p>
-    <w:p>
-      <w:pPr>
-        <w:rPr>
-          <w:rFonts w:ascii="Cambria Math" w:hAnsi="Cambria Math"/>
-          <w:sz w:val="32"/>
-          <w:szCs w:val="32"/>
-          <w:lang w:val="en-GB"/>
-        </w:rPr>
-      </w:pPr>
-      <w:r>
-        <w:rPr>
-          <w:rFonts w:ascii="Cambria Math" w:hAnsi="Cambria Math"/>
-          <w:b/>
-          <w:bCs/>
-          <w:sz w:val="32"/>
-          <w:szCs w:val="32"/>
-          <w:lang w:val="en-GB"/>
-        </w:rPr>
-        <w:t>OR</w:t>
-      </w:r>
-      <w:r>
-        <w:rPr>
-          <w:rFonts w:ascii="Cambria Math" w:hAnsi="Cambria Math"/>
-          <w:sz w:val="32"/>
-          <w:szCs w:val="32"/>
-          <w:lang w:val="en-GB"/>
-        </w:rPr>
-        <w:t xml:space="preserve"> is the operation being performed on the numbers</w:t>
-      </w:r>
-    </w:p>
-    <w:p>
-      <w:pPr>
-        <w:rPr>
-          <w:rFonts w:ascii="Cambria Math" w:hAnsi="Cambria Math"/>
-          <w:sz w:val="32"/>
-          <w:szCs w:val="32"/>
-          <w:lang w:val="en-GB"/>
-        </w:rPr>
-      </w:pPr>
-      <w:r>
-        <w:rPr>
-          <w:rFonts w:ascii="Cambria Math" w:hAnsi="Cambria Math"/>
-          <w:b/>
-          <w:bCs/>
-          <w:sz w:val="32"/>
-          <w:szCs w:val="32"/>
-          <w:lang w:val="en-GB"/>
-        </w:rPr>
-        <w:t>R1</w:t>
-      </w:r>
-      <w:r>
-        <w:rPr>
-          <w:rFonts w:ascii="Cambria Math" w:hAnsi="Cambria Math"/>
-          <w:sz w:val="32"/>
-          <w:szCs w:val="32"/>
-          <w:lang w:val="en-GB"/>
-        </w:rPr>
-        <w:t xml:space="preserve"> contains the number 2</w:t>
-      </w:r>
-    </w:p>
-    <w:p>
-      <w:pPr>
-        <w:rPr>
-          <w:rFonts w:ascii="Cambria Math" w:hAnsi="Cambria Math"/>
-          <w:sz w:val="32"/>
-          <w:szCs w:val="32"/>
-          <w:lang w:val="en-GB"/>
-        </w:rPr>
-      </w:pPr>
-      <w:r>
-        <w:rPr>
-          <w:rFonts w:ascii="Cambria Math" w:hAnsi="Cambria Math"/>
-          <w:b/>
-          <w:bCs/>
-          <w:sz w:val="32"/>
-          <w:szCs w:val="32"/>
-          <w:lang w:val="en-GB"/>
-        </w:rPr>
-        <w:t>R2</w:t>
-      </w:r>
-      <w:r>
-        <w:rPr>
-          <w:rFonts w:ascii="Cambria Math" w:hAnsi="Cambria Math"/>
-          <w:sz w:val="32"/>
-          <w:szCs w:val="32"/>
-          <w:lang w:val="en-GB"/>
-        </w:rPr>
-        <w:t xml:space="preserve"> contains the number 3</w:t>
-      </w:r>
-    </w:p>
-    <w:p>
-      <w:pPr>
-        <w:rPr>
-          <w:rFonts w:ascii="Cambria Math" w:hAnsi="Cambria Math"/>
-          <w:sz w:val="32"/>
-          <w:szCs w:val="32"/>
-          <w:lang w:val="en-GB"/>
-        </w:rPr>
-      </w:pPr>
-      <w:r>
-        <w:rPr>
-          <w:rFonts w:ascii="Cambria Math" w:hAnsi="Cambria Math"/>
-          <w:b/>
-          <w:bCs/>
-          <w:sz w:val="32"/>
-          <w:szCs w:val="32"/>
-          <w:lang w:val="en-GB"/>
-        </w:rPr>
-        <w:t>R3</w:t>
-      </w:r>
-      <w:r>
-        <w:rPr>
-          <w:rFonts w:ascii="Cambria Math" w:hAnsi="Cambria Math"/>
-          <w:sz w:val="32"/>
-          <w:szCs w:val="32"/>
-          <w:lang w:val="en-GB"/>
-        </w:rPr>
-        <w:t xml:space="preserve"> is the register that will contains the result of the operation</w:t>
-      </w:r>
-    </w:p>
-    <w:p>
-      <w:pPr>
-        <w:rPr>
-          <w:rFonts w:ascii="Cambria Math" w:hAnsi="Cambria Math"/>
-          <w:sz w:val="32"/>
-          <w:szCs w:val="32"/>
-          <w:lang w:val="en-GB"/>
-        </w:rPr>
-      </w:pPr>
-    </w:p>
-    <w:p>
-      <w:pPr>
-        <w:rPr>
-          <w:rFonts w:ascii="Cambria Math" w:hAnsi="Cambria Math"/>
-          <w:sz w:val="32"/>
-          <w:szCs w:val="32"/>
-          <w:lang w:val="en-GB"/>
-        </w:rPr>
-      </w:pPr>
-    </w:p>
-    <w:p>
-      <w:pPr>
-        <w:rPr>
-          <w:rFonts w:ascii="Cambria Math" w:hAnsi="Cambria Math"/>
-          <w:sz w:val="32"/>
-          <w:szCs w:val="32"/>
-          <w:lang w:val="en-GB"/>
-        </w:rPr>
-      </w:pPr>
-    </w:p>
-    <w:p>
-      <w:pPr>
-        <w:rPr>
-          <w:rFonts w:ascii="Cambria Math" w:hAnsi="Cambria Math"/>
-          <w:sz w:val="32"/>
-          <w:szCs w:val="32"/>
-        </w:rPr>
-      </w:pPr>
-      <w:r>
-        <w:rPr>
-          <w:rFonts w:ascii="Cambria Math" w:hAnsi="Cambria Math"/>
-          <w:sz w:val="36"/>
-          <w:szCs w:val="36"/>
-          <w:u w:val="single"/>
-        </w:rPr>
-        <w:t>Syntax for MISC. operations</w:t>
-      </w:r>
-    </w:p>
-    <w:p>
-      <w:pPr>
-        <w:rPr>
-          <w:rFonts w:ascii="Cambria Math" w:hAnsi="Cambria Math"/>
-          <w:sz w:val="32"/>
-          <w:szCs w:val="32"/>
-        </w:rPr>
-      </w:pPr>
-      <w:r>
-        <w:rPr>
-          <w:rFonts w:ascii="Cambria Math" w:hAnsi="Cambria Math"/>
-          <w:sz w:val="32"/>
-          <w:szCs w:val="32"/>
-        </w:rPr>
-        <w:t>Under the ALU operations we have 8 different operations, namely”</w:t>
-      </w:r>
-    </w:p>
-    <w:p>
-      <w:pPr>
-        <w:rPr>
-          <w:rFonts w:ascii="Cambria Math" w:hAnsi="Cambria Math"/>
-          <w:sz w:val="32"/>
-          <w:szCs w:val="32"/>
-        </w:rPr>
-      </w:pPr>
-      <w:r>
-        <w:rPr>
-          <w:rFonts w:ascii="Cambria Math" w:hAnsi="Cambria Math"/>
-          <w:sz w:val="32"/>
-          <w:szCs w:val="32"/>
-        </w:rPr>
-        <w:t>{</w:t>
-      </w:r>
-      <w:bookmarkStart w:id="1" w:name="_Hlk103112443"/>
-      <w:r>
-        <w:rPr>
-          <w:rFonts w:ascii="Cambria Math" w:hAnsi="Cambria Math"/>
-          <w:sz w:val="32"/>
-          <w:szCs w:val="32"/>
-        </w:rPr>
-        <w:t>MOVR</w:t>
-      </w:r>
-      <w:bookmarkEnd w:id="1"/>
-      <w:r>
-        <w:rPr>
-          <w:rFonts w:ascii="Cambria Math" w:hAnsi="Cambria Math"/>
-          <w:sz w:val="32"/>
-          <w:szCs w:val="32"/>
-        </w:rPr>
-        <w:t>, MOVI, LOAD, STORE, JMP, JMPZ, JMPN, HALT/</w:t>
-      </w:r>
-      <w:proofErr w:type="gramStart"/>
-      <w:r>
-        <w:rPr>
-          <w:rFonts w:ascii="Cambria Math" w:hAnsi="Cambria Math"/>
-          <w:sz w:val="32"/>
-          <w:szCs w:val="32"/>
-        </w:rPr>
-        <w:t xml:space="preserve">NOOP </w:t>
-      </w:r>
-      <w:r>
-        <w:rPr>
-          <w:rFonts w:ascii="Cambria Math" w:hAnsi="Cambria Math"/>
-          <w:sz w:val="32"/>
-          <w:szCs w:val="32"/>
-        </w:rPr>
-        <w:t>}</w:t>
-      </w:r>
-      <w:proofErr w:type="gramEnd"/>
-      <w:r>
-        <w:rPr>
-          <w:rFonts w:ascii="Cambria Math" w:hAnsi="Cambria Math"/>
           <w:sz w:val="32"/>
           <w:szCs w:val="32"/>
         </w:rPr>
@@ -3464,6 +3513,11 @@
     </w:p>
     <w:p>
       <w:pPr>
+        <w:pStyle w:val="ListParagraph"/>
+        <w:numPr>
+          <w:ilvl w:val="0"/>
+          <w:numId w:val="2"/>
+        </w:numPr>
         <w:rPr>
           <w:rFonts w:ascii="Cambria Math" w:hAnsi="Cambria Math"/>
           <w:b/>
@@ -3514,23 +3568,7 @@
           <w:sz w:val="32"/>
           <w:szCs w:val="32"/>
         </w:rPr>
-        <w:t xml:space="preserve">The syntax for a </w:t>
-      </w:r>
-      <w:r>
-        <w:rPr>
-          <w:rFonts w:ascii="Cambria Math" w:hAnsi="Cambria Math"/>
-          <w:sz w:val="32"/>
-          <w:szCs w:val="32"/>
-        </w:rPr>
-        <w:t>MOVR</w:t>
-      </w:r>
-      <w:r>
-        <w:rPr>
-          <w:rFonts w:ascii="Cambria Math" w:hAnsi="Cambria Math"/>
-          <w:sz w:val="32"/>
-          <w:szCs w:val="32"/>
-        </w:rPr>
-        <w:t xml:space="preserve"> operation is,</w:t>
+        <w:t>The syntax for a MOVR operation is,</w:t>
       </w:r>
     </w:p>
     <w:p>
@@ -3619,17 +3657,7 @@
           <w:sz w:val="32"/>
           <w:szCs w:val="32"/>
         </w:rPr>
-        <w:t>MOVR</w:t>
-      </w:r>
-      <w:r>
-        <w:rPr>
-          <w:rFonts w:ascii="Cambria Math" w:hAnsi="Cambria Math"/>
-          <w:b/>
-          <w:bCs/>
-          <w:sz w:val="32"/>
-          <w:szCs w:val="32"/>
-        </w:rPr>
-        <w:t xml:space="preserve"> </w:t>
+        <w:t xml:space="preserve">MOVR </w:t>
       </w:r>
       <w:r>
         <w:rPr>
@@ -3698,23 +3726,7 @@
           <w:szCs w:val="32"/>
         </w:rPr>
         <w:tab/>
-        <w:t xml:space="preserve">: This field is for the </w:t>
-      </w:r>
-      <w:r>
-        <w:rPr>
-          <w:rFonts w:ascii="Cambria Math" w:hAnsi="Cambria Math"/>
-          <w:sz w:val="32"/>
-          <w:szCs w:val="32"/>
-        </w:rPr>
-        <w:t>SOURCE</w:t>
-      </w:r>
-      <w:r>
-        <w:rPr>
-          <w:rFonts w:ascii="Cambria Math" w:hAnsi="Cambria Math"/>
-          <w:sz w:val="32"/>
-          <w:szCs w:val="32"/>
-        </w:rPr>
-        <w:t xml:space="preserve"> register</w:t>
+        <w:t>: This field is for the SOURCE register</w:t>
       </w:r>
     </w:p>
     <w:p>
@@ -3766,45 +3778,97 @@
           <w:szCs w:val="32"/>
         </w:rPr>
         <w:tab/>
-        <w:t>: This field is for the</w:t>
-      </w:r>
-      <w:r>
-        <w:rPr>
-          <w:rFonts w:ascii="Cambria Math" w:hAnsi="Cambria Math"/>
-          <w:sz w:val="32"/>
-          <w:szCs w:val="32"/>
-        </w:rPr>
-        <w:t xml:space="preserve"> DESTINATION</w:t>
-      </w:r>
-      <w:r>
-        <w:rPr>
-          <w:rFonts w:ascii="Cambria Math" w:hAnsi="Cambria Math"/>
-          <w:sz w:val="32"/>
-          <w:szCs w:val="32"/>
-        </w:rPr>
-        <w:t xml:space="preserve"> register</w:t>
-      </w:r>
-    </w:p>
-    <w:p>
-      <w:pPr>
-        <w:rPr>
-          <w:rFonts w:ascii="Cambria Math" w:hAnsi="Cambria Math"/>
-          <w:sz w:val="32"/>
-          <w:szCs w:val="32"/>
-        </w:rPr>
-      </w:pPr>
-    </w:p>
-    <w:p>
-      <w:pPr>
-        <w:rPr>
-          <w:rFonts w:ascii="Cambria Math" w:hAnsi="Cambria Math"/>
-          <w:sz w:val="32"/>
-          <w:szCs w:val="32"/>
-        </w:rPr>
-      </w:pPr>
-    </w:p>
-    <w:p>
-      <w:pPr>
+        <w:t>: This field is for the DESTINATION register</w:t>
+      </w:r>
+    </w:p>
+    <w:p>
+      <w:pPr>
+        <w:rPr>
+          <w:rFonts w:ascii="Cambria Math" w:hAnsi="Cambria Math"/>
+          <w:sz w:val="32"/>
+          <w:szCs w:val="32"/>
+        </w:rPr>
+      </w:pPr>
+    </w:p>
+    <w:p>
+      <w:pPr>
+        <w:rPr>
+          <w:rFonts w:ascii="Cambria Math" w:hAnsi="Cambria Math"/>
+          <w:sz w:val="32"/>
+          <w:szCs w:val="32"/>
+        </w:rPr>
+      </w:pPr>
+    </w:p>
+    <w:p>
+      <w:pPr>
+        <w:rPr>
+          <w:rFonts w:ascii="Cambria Math" w:hAnsi="Cambria Math"/>
+          <w:sz w:val="32"/>
+          <w:szCs w:val="32"/>
+        </w:rPr>
+      </w:pPr>
+    </w:p>
+    <w:p>
+      <w:pPr>
+        <w:rPr>
+          <w:rFonts w:ascii="Cambria Math" w:hAnsi="Cambria Math"/>
+          <w:sz w:val="32"/>
+          <w:szCs w:val="32"/>
+        </w:rPr>
+      </w:pPr>
+    </w:p>
+    <w:p>
+      <w:pPr>
+        <w:rPr>
+          <w:rFonts w:ascii="Cambria Math" w:hAnsi="Cambria Math"/>
+          <w:sz w:val="32"/>
+          <w:szCs w:val="32"/>
+        </w:rPr>
+      </w:pPr>
+    </w:p>
+    <w:p>
+      <w:pPr>
+        <w:rPr>
+          <w:rFonts w:ascii="Cambria Math" w:hAnsi="Cambria Math"/>
+          <w:sz w:val="32"/>
+          <w:szCs w:val="32"/>
+        </w:rPr>
+      </w:pPr>
+    </w:p>
+    <w:p>
+      <w:pPr>
+        <w:rPr>
+          <w:rFonts w:ascii="Cambria Math" w:hAnsi="Cambria Math"/>
+          <w:sz w:val="32"/>
+          <w:szCs w:val="32"/>
+        </w:rPr>
+      </w:pPr>
+    </w:p>
+    <w:p>
+      <w:pPr>
+        <w:rPr>
+          <w:rFonts w:ascii="Cambria Math" w:hAnsi="Cambria Math"/>
+          <w:sz w:val="32"/>
+          <w:szCs w:val="32"/>
+        </w:rPr>
+      </w:pPr>
+    </w:p>
+    <w:p>
+      <w:pPr>
+        <w:rPr>
+          <w:rFonts w:ascii="Cambria Math" w:hAnsi="Cambria Math"/>
+          <w:sz w:val="32"/>
+          <w:szCs w:val="32"/>
+        </w:rPr>
+      </w:pPr>
+    </w:p>
+    <w:p>
+      <w:pPr>
+        <w:pStyle w:val="ListParagraph"/>
+        <w:numPr>
+          <w:ilvl w:val="0"/>
+          <w:numId w:val="2"/>
+        </w:numPr>
         <w:rPr>
           <w:rFonts w:ascii="Cambria Math" w:hAnsi="Cambria Math"/>
           <w:b/>
@@ -3821,6 +3885,7 @@
           <w:sz w:val="40"/>
           <w:szCs w:val="40"/>
         </w:rPr>
+        <w:lastRenderedPageBreak/>
         <w:t>MOV</w:t>
       </w:r>
       <w:r>
@@ -4114,7 +4179,17 @@
           <w:sz w:val="32"/>
           <w:szCs w:val="32"/>
         </w:rPr>
-        <w:t xml:space="preserve">RB </w:t>
+        <w:t>IMME</w:t>
+      </w:r>
+      <w:r>
+        <w:rPr>
+          <w:rFonts w:ascii="Cambria Math" w:hAnsi="Cambria Math"/>
+          <w:b/>
+          <w:bCs/>
+          <w:sz w:val="32"/>
+          <w:szCs w:val="32"/>
+        </w:rPr>
+        <w:t xml:space="preserve"> </w:t>
       </w:r>
       <w:r>
         <w:rPr>
@@ -4163,6 +4238,11 @@
     </w:p>
     <w:p>
       <w:pPr>
+        <w:pStyle w:val="ListParagraph"/>
+        <w:numPr>
+          <w:ilvl w:val="0"/>
+          <w:numId w:val="2"/>
+        </w:numPr>
         <w:rPr>
           <w:rFonts w:ascii="Cambria Math" w:hAnsi="Cambria Math"/>
           <w:b/>
@@ -4196,15 +4276,7 @@
           <w:sz w:val="32"/>
           <w:szCs w:val="32"/>
         </w:rPr>
-        <w:t xml:space="preserve">This operation allows us to </w:t>
-      </w:r>
-      <w:r>
-        <w:rPr>
-          <w:rFonts w:ascii="Cambria Math" w:hAnsi="Cambria Math"/>
-          <w:sz w:val="32"/>
-          <w:szCs w:val="32"/>
-        </w:rPr>
-        <w:t>load contents in memory into a register</w:t>
+        <w:t>This operation allows us to load contents in memory into a register</w:t>
       </w:r>
     </w:p>
     <w:p>
@@ -4415,17 +4487,7 @@
           <w:sz w:val="32"/>
           <w:szCs w:val="32"/>
         </w:rPr>
-        <w:t>ADDR</w:t>
-      </w:r>
-      <w:r>
-        <w:rPr>
-          <w:rFonts w:ascii="Cambria Math" w:hAnsi="Cambria Math"/>
-          <w:b/>
-          <w:bCs/>
-          <w:sz w:val="32"/>
-          <w:szCs w:val="32"/>
-        </w:rPr>
-        <w:t xml:space="preserve"> </w:t>
+        <w:t xml:space="preserve">ADDR </w:t>
       </w:r>
       <w:r>
         <w:rPr>
@@ -4442,15 +4504,7 @@
           <w:szCs w:val="32"/>
         </w:rPr>
         <w:tab/>
-        <w:t xml:space="preserve">: This field is for the </w:t>
-      </w:r>
-      <w:r>
-        <w:rPr>
-          <w:rFonts w:ascii="Cambria Math" w:hAnsi="Cambria Math"/>
-          <w:sz w:val="32"/>
-          <w:szCs w:val="32"/>
-        </w:rPr>
-        <w:t xml:space="preserve">address location of the data </w:t>
+        <w:t xml:space="preserve">: This field is for the address location of the data </w:t>
       </w:r>
       <w:r>
         <w:rPr>
@@ -4490,6 +4544,22 @@
     </w:p>
     <w:p>
       <w:pPr>
+        <w:rPr>
+          <w:rFonts w:ascii="Cambria Math" w:hAnsi="Cambria Math"/>
+          <w:b/>
+          <w:bCs/>
+          <w:sz w:val="32"/>
+          <w:szCs w:val="32"/>
+        </w:rPr>
+      </w:pPr>
+    </w:p>
+    <w:p>
+      <w:pPr>
+        <w:pStyle w:val="ListParagraph"/>
+        <w:numPr>
+          <w:ilvl w:val="0"/>
+          <w:numId w:val="2"/>
+        </w:numPr>
         <w:rPr>
           <w:rFonts w:ascii="Cambria Math" w:hAnsi="Cambria Math"/>
           <w:b/>
@@ -4524,15 +4594,7 @@
           <w:sz w:val="32"/>
           <w:szCs w:val="32"/>
         </w:rPr>
-        <w:t xml:space="preserve">This operation allows us to </w:t>
-      </w:r>
-      <w:r>
-        <w:rPr>
-          <w:rFonts w:ascii="Cambria Math" w:hAnsi="Cambria Math"/>
-          <w:sz w:val="32"/>
-          <w:szCs w:val="32"/>
-        </w:rPr>
-        <w:t xml:space="preserve">store the </w:t>
+        <w:t xml:space="preserve">This operation allows us to store the </w:t>
       </w:r>
       <w:r>
         <w:rPr>
@@ -4565,23 +4627,7 @@
           <w:sz w:val="32"/>
           <w:szCs w:val="32"/>
         </w:rPr>
-        <w:t xml:space="preserve">The syntax for a </w:t>
-      </w:r>
-      <w:r>
-        <w:rPr>
-          <w:rFonts w:ascii="Cambria Math" w:hAnsi="Cambria Math"/>
-          <w:sz w:val="32"/>
-          <w:szCs w:val="32"/>
-        </w:rPr>
-        <w:t xml:space="preserve">STORE </w:t>
-      </w:r>
-      <w:r>
-        <w:rPr>
-          <w:rFonts w:ascii="Cambria Math" w:hAnsi="Cambria Math"/>
-          <w:sz w:val="32"/>
-          <w:szCs w:val="32"/>
-        </w:rPr>
-        <w:t>operation is,</w:t>
+        <w:t>The syntax for a STORE operation is,</w:t>
       </w:r>
     </w:p>
     <w:p>
@@ -4678,17 +4724,7 @@
           <w:sz w:val="32"/>
           <w:szCs w:val="32"/>
         </w:rPr>
-        <w:t>STORE</w:t>
-      </w:r>
-      <w:r>
-        <w:rPr>
-          <w:rFonts w:ascii="Cambria Math" w:hAnsi="Cambria Math"/>
-          <w:b/>
-          <w:bCs/>
-          <w:sz w:val="32"/>
-          <w:szCs w:val="32"/>
-        </w:rPr>
-        <w:t xml:space="preserve"> </w:t>
+        <w:t xml:space="preserve">STORE </w:t>
       </w:r>
       <w:r>
         <w:rPr>
@@ -4757,23 +4793,7 @@
           <w:szCs w:val="32"/>
         </w:rPr>
         <w:tab/>
-        <w:t xml:space="preserve">: This field is for the </w:t>
-      </w:r>
-      <w:r>
-        <w:rPr>
-          <w:rFonts w:ascii="Cambria Math" w:hAnsi="Cambria Math"/>
-          <w:sz w:val="32"/>
-          <w:szCs w:val="32"/>
-        </w:rPr>
-        <w:t>SOURCE</w:t>
-      </w:r>
-      <w:r>
-        <w:rPr>
-          <w:rFonts w:ascii="Cambria Math" w:hAnsi="Cambria Math"/>
-          <w:sz w:val="32"/>
-          <w:szCs w:val="32"/>
-        </w:rPr>
-        <w:t xml:space="preserve"> register</w:t>
+        <w:t>: This field is for the SOURCE register</w:t>
       </w:r>
     </w:p>
     <w:p>
@@ -4800,17 +4820,7 @@
           <w:sz w:val="32"/>
           <w:szCs w:val="32"/>
         </w:rPr>
-        <w:t>ADDR</w:t>
-      </w:r>
-      <w:r>
-        <w:rPr>
-          <w:rFonts w:ascii="Cambria Math" w:hAnsi="Cambria Math"/>
-          <w:b/>
-          <w:bCs/>
-          <w:sz w:val="32"/>
-          <w:szCs w:val="32"/>
-        </w:rPr>
-        <w:t xml:space="preserve"> </w:t>
+        <w:t xml:space="preserve">ADDR </w:t>
       </w:r>
       <w:r>
         <w:rPr>
@@ -4827,28 +4837,34 @@
           <w:szCs w:val="32"/>
         </w:rPr>
         <w:tab/>
-        <w:t xml:space="preserve">: This field is for the </w:t>
-      </w:r>
-      <w:r>
-        <w:rPr>
-          <w:rFonts w:ascii="Cambria Math" w:hAnsi="Cambria Math"/>
-          <w:sz w:val="32"/>
-          <w:szCs w:val="32"/>
-        </w:rPr>
-        <w:t>address location to store the value</w:t>
-      </w:r>
-    </w:p>
-    <w:p>
-      <w:pPr>
-        <w:rPr>
-          <w:rFonts w:ascii="Cambria Math" w:hAnsi="Cambria Math"/>
-          <w:sz w:val="32"/>
-          <w:szCs w:val="32"/>
-        </w:rPr>
-      </w:pPr>
-    </w:p>
-    <w:p>
-      <w:pPr>
+        <w:t>: This field is for the address location to store the value</w:t>
+      </w:r>
+    </w:p>
+    <w:p>
+      <w:pPr>
+        <w:rPr>
+          <w:rFonts w:ascii="Cambria Math" w:hAnsi="Cambria Math"/>
+          <w:sz w:val="32"/>
+          <w:szCs w:val="32"/>
+        </w:rPr>
+      </w:pPr>
+    </w:p>
+    <w:p>
+      <w:pPr>
+        <w:rPr>
+          <w:rFonts w:ascii="Cambria Math" w:hAnsi="Cambria Math"/>
+          <w:sz w:val="32"/>
+          <w:szCs w:val="32"/>
+        </w:rPr>
+      </w:pPr>
+    </w:p>
+    <w:p>
+      <w:pPr>
+        <w:pStyle w:val="ListParagraph"/>
+        <w:numPr>
+          <w:ilvl w:val="0"/>
+          <w:numId w:val="2"/>
+        </w:numPr>
         <w:rPr>
           <w:rFonts w:ascii="Cambria Math" w:hAnsi="Cambria Math"/>
           <w:b/>
@@ -5114,24 +5130,11 @@
     </w:p>
     <w:p>
       <w:pPr>
-        <w:rPr>
-          <w:rFonts w:ascii="Cambria Math" w:hAnsi="Cambria Math"/>
-          <w:sz w:val="32"/>
-          <w:szCs w:val="32"/>
-        </w:rPr>
-      </w:pPr>
-    </w:p>
-    <w:p>
-      <w:pPr>
-        <w:rPr>
-          <w:rFonts w:ascii="Cambria Math" w:hAnsi="Cambria Math"/>
-          <w:sz w:val="32"/>
-          <w:szCs w:val="32"/>
-        </w:rPr>
-      </w:pPr>
-    </w:p>
-    <w:p>
-      <w:pPr>
+        <w:pStyle w:val="ListParagraph"/>
+        <w:numPr>
+          <w:ilvl w:val="0"/>
+          <w:numId w:val="2"/>
+        </w:numPr>
         <w:rPr>
           <w:rFonts w:ascii="Cambria Math" w:hAnsi="Cambria Math"/>
           <w:b/>
@@ -5148,9 +5151,209 @@
           <w:sz w:val="40"/>
           <w:szCs w:val="40"/>
         </w:rPr>
-        <w:t>JMP</w:t>
-      </w:r>
-      <w:r>
+        <w:lastRenderedPageBreak/>
+        <w:t>JMPZ</w:t>
+      </w:r>
+    </w:p>
+    <w:p>
+      <w:pPr>
+        <w:rPr>
+          <w:rFonts w:ascii="Cambria Math" w:hAnsi="Cambria Math"/>
+          <w:sz w:val="32"/>
+          <w:szCs w:val="32"/>
+        </w:rPr>
+      </w:pPr>
+      <w:r>
+        <w:rPr>
+          <w:rFonts w:ascii="Cambria Math" w:hAnsi="Cambria Math"/>
+          <w:sz w:val="32"/>
+          <w:szCs w:val="32"/>
+        </w:rPr>
+        <w:t>This operation allows us to jump to a specified instruction location in memory if the zero flag is enabled,</w:t>
+      </w:r>
+    </w:p>
+    <w:p>
+      <w:pPr>
+        <w:rPr>
+          <w:rFonts w:ascii="Cambria Math" w:hAnsi="Cambria Math"/>
+          <w:sz w:val="32"/>
+          <w:szCs w:val="32"/>
+        </w:rPr>
+      </w:pPr>
+      <w:r>
+        <w:rPr>
+          <w:rFonts w:ascii="Cambria Math" w:hAnsi="Cambria Math"/>
+          <w:sz w:val="32"/>
+          <w:szCs w:val="32"/>
+        </w:rPr>
+        <w:t>The syntax for a JMPZ operation is,</w:t>
+      </w:r>
+    </w:p>
+    <w:p>
+      <w:pPr>
+        <w:rPr>
+          <w:rFonts w:ascii="Cambria Math" w:hAnsi="Cambria Math"/>
+          <w:sz w:val="32"/>
+          <w:szCs w:val="32"/>
+        </w:rPr>
+      </w:pPr>
+    </w:p>
+    <w:p>
+      <w:pPr>
+        <w:jc w:val="center"/>
+        <w:rPr>
+          <w:rFonts w:ascii="Cambria Math" w:hAnsi="Cambria Math"/>
+          <w:sz w:val="52"/>
+          <w:szCs w:val="52"/>
+        </w:rPr>
+      </w:pPr>
+      <w:r>
+        <w:rPr>
+          <w:rFonts w:ascii="Cambria Math" w:hAnsi="Cambria Math"/>
+          <w:sz w:val="52"/>
+          <w:szCs w:val="52"/>
+        </w:rPr>
+        <w:t>JMPZ</w:t>
+      </w:r>
+      <w:r>
+        <w:rPr>
+          <w:rFonts w:ascii="Cambria Math" w:hAnsi="Cambria Math"/>
+          <w:sz w:val="52"/>
+          <w:szCs w:val="52"/>
+        </w:rPr>
+        <w:t xml:space="preserve"> </w:t>
+      </w:r>
+      <w:r>
+        <w:rPr>
+          <w:rFonts w:ascii="Cambria Math" w:hAnsi="Cambria Math"/>
+          <w:sz w:val="52"/>
+          <w:szCs w:val="52"/>
+        </w:rPr>
+        <w:t>ADDR</w:t>
+      </w:r>
+    </w:p>
+    <w:p>
+      <w:pPr>
+        <w:rPr>
+          <w:rFonts w:ascii="Cambria Math" w:hAnsi="Cambria Math"/>
+          <w:sz w:val="32"/>
+          <w:szCs w:val="32"/>
+        </w:rPr>
+      </w:pPr>
+      <w:r>
+        <w:rPr>
+          <w:rFonts w:ascii="Cambria Math" w:hAnsi="Cambria Math"/>
+          <w:sz w:val="32"/>
+          <w:szCs w:val="32"/>
+        </w:rPr>
+        <w:t>Where:</w:t>
+      </w:r>
+    </w:p>
+    <w:p>
+      <w:pPr>
+        <w:rPr>
+          <w:rFonts w:ascii="Cambria Math" w:hAnsi="Cambria Math"/>
+          <w:sz w:val="32"/>
+          <w:szCs w:val="32"/>
+        </w:rPr>
+      </w:pPr>
+      <w:r>
+        <w:rPr>
+          <w:rFonts w:ascii="Cambria Math" w:hAnsi="Cambria Math"/>
+          <w:sz w:val="32"/>
+          <w:szCs w:val="32"/>
+        </w:rPr>
+        <w:t>“</w:t>
+      </w:r>
+      <w:r>
+        <w:rPr>
+          <w:rFonts w:ascii="Cambria Math" w:hAnsi="Cambria Math"/>
+          <w:b/>
+          <w:bCs/>
+          <w:sz w:val="32"/>
+          <w:szCs w:val="32"/>
+        </w:rPr>
+        <w:t xml:space="preserve">JMPZ </w:t>
+      </w:r>
+      <w:r>
+        <w:rPr>
+          <w:rFonts w:ascii="Cambria Math" w:hAnsi="Cambria Math"/>
+          <w:sz w:val="32"/>
+          <w:szCs w:val="32"/>
+        </w:rPr>
+        <w:t>“</w:t>
+      </w:r>
+      <w:r>
+        <w:rPr>
+          <w:rFonts w:ascii="Cambria Math" w:hAnsi="Cambria Math"/>
+          <w:sz w:val="32"/>
+          <w:szCs w:val="32"/>
+        </w:rPr>
+        <w:tab/>
+        <w:t>: This field is for the opcode</w:t>
+      </w:r>
+    </w:p>
+    <w:p>
+      <w:pPr>
+        <w:ind w:left="1440" w:hanging="1440"/>
+        <w:rPr>
+          <w:rFonts w:ascii="Cambria Math" w:hAnsi="Cambria Math"/>
+          <w:sz w:val="32"/>
+          <w:szCs w:val="32"/>
+        </w:rPr>
+      </w:pPr>
+      <w:r>
+        <w:rPr>
+          <w:rFonts w:ascii="Cambria Math" w:hAnsi="Cambria Math"/>
+          <w:sz w:val="32"/>
+          <w:szCs w:val="32"/>
+        </w:rPr>
+        <w:t>“</w:t>
+      </w:r>
+      <w:r>
+        <w:rPr>
+          <w:rFonts w:ascii="Cambria Math" w:hAnsi="Cambria Math"/>
+          <w:b/>
+          <w:bCs/>
+          <w:sz w:val="32"/>
+          <w:szCs w:val="32"/>
+        </w:rPr>
+        <w:t xml:space="preserve">ADDR </w:t>
+      </w:r>
+      <w:r>
+        <w:rPr>
+          <w:rFonts w:ascii="Cambria Math" w:hAnsi="Cambria Math"/>
+          <w:sz w:val="32"/>
+          <w:szCs w:val="32"/>
+        </w:rPr>
+        <w:t>“</w:t>
+      </w:r>
+      <w:r>
+        <w:rPr>
+          <w:rFonts w:ascii="Cambria Math" w:hAnsi="Cambria Math"/>
+          <w:sz w:val="32"/>
+          <w:szCs w:val="32"/>
+        </w:rPr>
+        <w:tab/>
+        <w:t>: This field is for the address location of the instruction to jump to</w:t>
+      </w:r>
+    </w:p>
+    <w:p>
+      <w:pPr>
+        <w:rPr>
+          <w:rFonts w:ascii="Cambria Math" w:hAnsi="Cambria Math"/>
+          <w:sz w:val="32"/>
+          <w:szCs w:val="32"/>
+        </w:rPr>
+      </w:pPr>
+    </w:p>
+    <w:p>
+      <w:pPr>
+        <w:pStyle w:val="ListParagraph"/>
+        <w:numPr>
+          <w:ilvl w:val="0"/>
+          <w:numId w:val="2"/>
+        </w:numPr>
         <w:rPr>
           <w:rFonts w:ascii="Cambria Math" w:hAnsi="Cambria Math"/>
           <w:b/>
@@ -5158,7 +5361,16 @@
           <w:sz w:val="40"/>
           <w:szCs w:val="40"/>
         </w:rPr>
-        <w:t>Z</w:t>
+      </w:pPr>
+      <w:r>
+        <w:rPr>
+          <w:rFonts w:ascii="Cambria Math" w:hAnsi="Cambria Math"/>
+          <w:b/>
+          <w:bCs/>
+          <w:sz w:val="40"/>
+          <w:szCs w:val="40"/>
+        </w:rPr>
+        <w:t>JMPN</w:t>
       </w:r>
     </w:p>
     <w:p>
@@ -5183,40 +5395,24 @@
           <w:sz w:val="32"/>
           <w:szCs w:val="32"/>
         </w:rPr>
-        <w:t xml:space="preserve"> location in memory if the zero flag is enabled,</w:t>
-      </w:r>
-    </w:p>
-    <w:p>
-      <w:pPr>
-        <w:rPr>
-          <w:rFonts w:ascii="Cambria Math" w:hAnsi="Cambria Math"/>
-          <w:sz w:val="32"/>
-          <w:szCs w:val="32"/>
-        </w:rPr>
-      </w:pPr>
-      <w:r>
-        <w:rPr>
-          <w:rFonts w:ascii="Cambria Math" w:hAnsi="Cambria Math"/>
-          <w:sz w:val="32"/>
-          <w:szCs w:val="32"/>
-        </w:rPr>
-        <w:t>The syntax for a JMP</w:t>
-      </w:r>
-      <w:r>
-        <w:rPr>
-          <w:rFonts w:ascii="Cambria Math" w:hAnsi="Cambria Math"/>
-          <w:sz w:val="32"/>
-          <w:szCs w:val="32"/>
-        </w:rPr>
-        <w:t>Z</w:t>
-      </w:r>
-      <w:r>
-        <w:rPr>
-          <w:rFonts w:ascii="Cambria Math" w:hAnsi="Cambria Math"/>
-          <w:sz w:val="32"/>
-          <w:szCs w:val="32"/>
-        </w:rPr>
-        <w:t xml:space="preserve"> operation is,</w:t>
+        <w:t xml:space="preserve"> location in memory if the negative flag is enabled.</w:t>
+      </w:r>
+    </w:p>
+    <w:p>
+      <w:pPr>
+        <w:rPr>
+          <w:rFonts w:ascii="Cambria Math" w:hAnsi="Cambria Math"/>
+          <w:sz w:val="32"/>
+          <w:szCs w:val="32"/>
+        </w:rPr>
+      </w:pPr>
+      <w:r>
+        <w:rPr>
+          <w:rFonts w:ascii="Cambria Math" w:hAnsi="Cambria Math"/>
+          <w:sz w:val="32"/>
+          <w:szCs w:val="32"/>
+        </w:rPr>
+        <w:t>The syntax for a JMPN operation is,</w:t>
       </w:r>
     </w:p>
     <w:p>
@@ -5243,7 +5439,7 @@
           <w:sz w:val="52"/>
           <w:szCs w:val="52"/>
         </w:rPr>
-        <w:t>JMP</w:t>
+        <w:t>JMPN</w:t>
       </w:r>
       <w:r>
         <w:rPr>
@@ -5251,7 +5447,7 @@
           <w:sz w:val="52"/>
           <w:szCs w:val="52"/>
         </w:rPr>
-        <w:t>Z</w:t>
+        <w:t xml:space="preserve"> </w:t>
       </w:r>
       <w:r>
         <w:rPr>
@@ -5259,15 +5455,265 @@
           <w:sz w:val="52"/>
           <w:szCs w:val="52"/>
         </w:rPr>
-        <w:t xml:space="preserve"> </w:t>
-      </w:r>
-      <w:r>
+        <w:t>ADDR</w:t>
+      </w:r>
+    </w:p>
+    <w:p>
+      <w:pPr>
+        <w:rPr>
+          <w:rFonts w:ascii="Cambria Math" w:hAnsi="Cambria Math"/>
+          <w:sz w:val="32"/>
+          <w:szCs w:val="32"/>
+        </w:rPr>
+      </w:pPr>
+      <w:r>
+        <w:rPr>
+          <w:rFonts w:ascii="Cambria Math" w:hAnsi="Cambria Math"/>
+          <w:sz w:val="32"/>
+          <w:szCs w:val="32"/>
+        </w:rPr>
+        <w:t>Where:</w:t>
+      </w:r>
+    </w:p>
+    <w:p>
+      <w:pPr>
+        <w:rPr>
+          <w:rFonts w:ascii="Cambria Math" w:hAnsi="Cambria Math"/>
+          <w:sz w:val="32"/>
+          <w:szCs w:val="32"/>
+        </w:rPr>
+      </w:pPr>
+      <w:r>
+        <w:rPr>
+          <w:rFonts w:ascii="Cambria Math" w:hAnsi="Cambria Math"/>
+          <w:sz w:val="32"/>
+          <w:szCs w:val="32"/>
+        </w:rPr>
+        <w:t>“</w:t>
+      </w:r>
+      <w:r>
+        <w:rPr>
+          <w:rFonts w:ascii="Cambria Math" w:hAnsi="Cambria Math"/>
+          <w:b/>
+          <w:bCs/>
+          <w:sz w:val="32"/>
+          <w:szCs w:val="32"/>
+        </w:rPr>
+        <w:t xml:space="preserve">JMPN </w:t>
+      </w:r>
+      <w:r>
+        <w:rPr>
+          <w:rFonts w:ascii="Cambria Math" w:hAnsi="Cambria Math"/>
+          <w:sz w:val="32"/>
+          <w:szCs w:val="32"/>
+        </w:rPr>
+        <w:t>“</w:t>
+      </w:r>
+      <w:r>
+        <w:rPr>
+          <w:rFonts w:ascii="Cambria Math" w:hAnsi="Cambria Math"/>
+          <w:sz w:val="32"/>
+          <w:szCs w:val="32"/>
+        </w:rPr>
+        <w:tab/>
+        <w:t>: This field is for the opcode</w:t>
+      </w:r>
+    </w:p>
+    <w:p>
+      <w:pPr>
+        <w:ind w:left="1440" w:hanging="1440"/>
+        <w:rPr>
+          <w:rFonts w:ascii="Cambria Math" w:hAnsi="Cambria Math"/>
+          <w:sz w:val="32"/>
+          <w:szCs w:val="32"/>
+        </w:rPr>
+      </w:pPr>
+      <w:r>
+        <w:rPr>
+          <w:rFonts w:ascii="Cambria Math" w:hAnsi="Cambria Math"/>
+          <w:sz w:val="32"/>
+          <w:szCs w:val="32"/>
+        </w:rPr>
+        <w:t>“</w:t>
+      </w:r>
+      <w:r>
+        <w:rPr>
+          <w:rFonts w:ascii="Cambria Math" w:hAnsi="Cambria Math"/>
+          <w:b/>
+          <w:bCs/>
+          <w:sz w:val="32"/>
+          <w:szCs w:val="32"/>
+        </w:rPr>
+        <w:t xml:space="preserve">ADDR </w:t>
+      </w:r>
+      <w:r>
+        <w:rPr>
+          <w:rFonts w:ascii="Cambria Math" w:hAnsi="Cambria Math"/>
+          <w:sz w:val="32"/>
+          <w:szCs w:val="32"/>
+        </w:rPr>
+        <w:t>“</w:t>
+      </w:r>
+      <w:r>
+        <w:rPr>
+          <w:rFonts w:ascii="Cambria Math" w:hAnsi="Cambria Math"/>
+          <w:sz w:val="32"/>
+          <w:szCs w:val="32"/>
+        </w:rPr>
+        <w:tab/>
+        <w:t>: This field is for the address location of the instruction to jump to</w:t>
+      </w:r>
+    </w:p>
+    <w:p>
+      <w:pPr>
+        <w:rPr>
+          <w:rFonts w:ascii="Cambria Math" w:hAnsi="Cambria Math"/>
+          <w:b/>
+          <w:bCs/>
+          <w:sz w:val="32"/>
+          <w:szCs w:val="32"/>
+        </w:rPr>
+      </w:pPr>
+    </w:p>
+    <w:p>
+      <w:pPr>
+        <w:rPr>
+          <w:rFonts w:ascii="Cambria Math" w:hAnsi="Cambria Math"/>
+          <w:b/>
+          <w:bCs/>
+          <w:sz w:val="32"/>
+          <w:szCs w:val="32"/>
+        </w:rPr>
+      </w:pPr>
+    </w:p>
+    <w:p>
+      <w:pPr>
+        <w:pStyle w:val="ListParagraph"/>
+        <w:numPr>
+          <w:ilvl w:val="0"/>
+          <w:numId w:val="2"/>
+        </w:numPr>
+        <w:rPr>
+          <w:rFonts w:ascii="Cambria Math" w:hAnsi="Cambria Math"/>
+          <w:b/>
+          <w:bCs/>
+          <w:sz w:val="40"/>
+          <w:szCs w:val="40"/>
+        </w:rPr>
+      </w:pPr>
+      <w:r>
+        <w:rPr>
+          <w:rFonts w:ascii="Cambria Math" w:hAnsi="Cambria Math"/>
+          <w:b/>
+          <w:bCs/>
+          <w:sz w:val="40"/>
+          <w:szCs w:val="40"/>
+        </w:rPr>
+        <w:lastRenderedPageBreak/>
+        <w:t>NOP</w:t>
+      </w:r>
+    </w:p>
+    <w:p>
+      <w:pPr>
+        <w:rPr>
+          <w:rFonts w:ascii="Cambria Math" w:hAnsi="Cambria Math"/>
+          <w:sz w:val="32"/>
+          <w:szCs w:val="32"/>
+        </w:rPr>
+      </w:pPr>
+      <w:r>
+        <w:rPr>
+          <w:rFonts w:ascii="Cambria Math" w:hAnsi="Cambria Math"/>
+          <w:sz w:val="32"/>
+          <w:szCs w:val="32"/>
+        </w:rPr>
+        <w:t xml:space="preserve">This </w:t>
+      </w:r>
+      <w:r>
+        <w:rPr>
+          <w:rFonts w:ascii="Cambria Math" w:hAnsi="Cambria Math"/>
+          <w:sz w:val="32"/>
+          <w:szCs w:val="32"/>
+        </w:rPr>
+        <w:t xml:space="preserve">opcode means no operation. That is </w:t>
+      </w:r>
+      <w:proofErr w:type="gramStart"/>
+      <w:r>
+        <w:rPr>
+          <w:rFonts w:ascii="Cambria Math" w:hAnsi="Cambria Math"/>
+          <w:sz w:val="32"/>
+          <w:szCs w:val="32"/>
+        </w:rPr>
+        <w:t>no  operation</w:t>
+      </w:r>
+      <w:proofErr w:type="gramEnd"/>
+      <w:r>
+        <w:rPr>
+          <w:rFonts w:ascii="Cambria Math" w:hAnsi="Cambria Math"/>
+          <w:sz w:val="32"/>
+          <w:szCs w:val="32"/>
+        </w:rPr>
+        <w:t xml:space="preserve"> is to be done.</w:t>
+      </w:r>
+    </w:p>
+    <w:p>
+      <w:pPr>
+        <w:rPr>
+          <w:rFonts w:ascii="Cambria Math" w:hAnsi="Cambria Math"/>
+          <w:sz w:val="32"/>
+          <w:szCs w:val="32"/>
+        </w:rPr>
+      </w:pPr>
+      <w:r>
+        <w:rPr>
+          <w:rFonts w:ascii="Cambria Math" w:hAnsi="Cambria Math"/>
+          <w:sz w:val="32"/>
+          <w:szCs w:val="32"/>
+        </w:rPr>
+        <w:t xml:space="preserve">The syntax for a </w:t>
+      </w:r>
+      <w:r>
+        <w:rPr>
+          <w:rFonts w:ascii="Cambria Math" w:hAnsi="Cambria Math"/>
+          <w:sz w:val="32"/>
+          <w:szCs w:val="32"/>
+        </w:rPr>
+        <w:t>NOP</w:t>
+      </w:r>
+      <w:r>
+        <w:rPr>
+          <w:rFonts w:ascii="Cambria Math" w:hAnsi="Cambria Math"/>
+          <w:sz w:val="32"/>
+          <w:szCs w:val="32"/>
+        </w:rPr>
+        <w:t xml:space="preserve"> operation is,</w:t>
+      </w:r>
+    </w:p>
+    <w:p>
+      <w:pPr>
+        <w:rPr>
+          <w:rFonts w:ascii="Cambria Math" w:hAnsi="Cambria Math"/>
+          <w:sz w:val="32"/>
+          <w:szCs w:val="32"/>
+        </w:rPr>
+      </w:pPr>
+    </w:p>
+    <w:p>
+      <w:pPr>
+        <w:jc w:val="center"/>
         <w:rPr>
           <w:rFonts w:ascii="Cambria Math" w:hAnsi="Cambria Math"/>
           <w:sz w:val="52"/>
           <w:szCs w:val="52"/>
         </w:rPr>
-        <w:t>ADDR</w:t>
+      </w:pPr>
+      <w:r>
+        <w:rPr>
+          <w:rFonts w:ascii="Cambria Math" w:hAnsi="Cambria Math"/>
+          <w:sz w:val="52"/>
+          <w:szCs w:val="52"/>
+        </w:rPr>
+        <w:t>NOP</w:t>
       </w:r>
     </w:p>
     <w:p>
@@ -5311,17 +5757,17 @@
           <w:sz w:val="32"/>
           <w:szCs w:val="32"/>
         </w:rPr>
-        <w:t>JMP</w:t>
-      </w:r>
-      <w:r>
-        <w:rPr>
-          <w:rFonts w:ascii="Cambria Math" w:hAnsi="Cambria Math"/>
-          <w:b/>
-          <w:bCs/>
-          <w:sz w:val="32"/>
-          <w:szCs w:val="32"/>
-        </w:rPr>
-        <w:t xml:space="preserve">Z </w:t>
+        <w:t>NOP</w:t>
+      </w:r>
+      <w:r>
+        <w:rPr>
+          <w:rFonts w:ascii="Cambria Math" w:hAnsi="Cambria Math"/>
+          <w:b/>
+          <w:bCs/>
+          <w:sz w:val="32"/>
+          <w:szCs w:val="32"/>
+        </w:rPr>
+        <w:t xml:space="preserve"> </w:t>
       </w:r>
       <w:r>
         <w:rPr>
@@ -5343,60 +5789,22 @@
     </w:p>
     <w:p>
       <w:pPr>
-        <w:ind w:left="1440" w:hanging="1440"/>
-        <w:rPr>
-          <w:rFonts w:ascii="Cambria Math" w:hAnsi="Cambria Math"/>
-          <w:sz w:val="32"/>
-          <w:szCs w:val="32"/>
-        </w:rPr>
-      </w:pPr>
-      <w:r>
-        <w:rPr>
-          <w:rFonts w:ascii="Cambria Math" w:hAnsi="Cambria Math"/>
-          <w:sz w:val="32"/>
-          <w:szCs w:val="32"/>
-        </w:rPr>
-        <w:t>“</w:t>
-      </w:r>
-      <w:r>
-        <w:rPr>
-          <w:rFonts w:ascii="Cambria Math" w:hAnsi="Cambria Math"/>
-          <w:b/>
-          <w:bCs/>
-          <w:sz w:val="32"/>
-          <w:szCs w:val="32"/>
-        </w:rPr>
-        <w:t xml:space="preserve">ADDR </w:t>
-      </w:r>
-      <w:r>
-        <w:rPr>
-          <w:rFonts w:ascii="Cambria Math" w:hAnsi="Cambria Math"/>
-          <w:sz w:val="32"/>
-          <w:szCs w:val="32"/>
-        </w:rPr>
-        <w:t>“</w:t>
-      </w:r>
-      <w:r>
-        <w:rPr>
-          <w:rFonts w:ascii="Cambria Math" w:hAnsi="Cambria Math"/>
-          <w:sz w:val="32"/>
-          <w:szCs w:val="32"/>
-        </w:rPr>
-        <w:tab/>
-        <w:t>: This field is for the address location of the instruction to jump to</w:t>
-      </w:r>
-    </w:p>
-    <w:p>
-      <w:pPr>
-        <w:rPr>
-          <w:rFonts w:ascii="Cambria Math" w:hAnsi="Cambria Math"/>
-          <w:sz w:val="32"/>
-          <w:szCs w:val="32"/>
-        </w:rPr>
-      </w:pPr>
-    </w:p>
-    <w:p>
-      <w:pPr>
+        <w:rPr>
+          <w:rFonts w:ascii="Cambria Math" w:hAnsi="Cambria Math"/>
+          <w:b/>
+          <w:bCs/>
+          <w:sz w:val="32"/>
+          <w:szCs w:val="32"/>
+        </w:rPr>
+      </w:pPr>
+    </w:p>
+    <w:p>
+      <w:pPr>
+        <w:pStyle w:val="ListParagraph"/>
+        <w:numPr>
+          <w:ilvl w:val="0"/>
+          <w:numId w:val="2"/>
+        </w:numPr>
         <w:rPr>
           <w:rFonts w:ascii="Cambria Math" w:hAnsi="Cambria Math"/>
           <w:b/>
@@ -5413,67 +5821,57 @@
           <w:sz w:val="40"/>
           <w:szCs w:val="40"/>
         </w:rPr>
-        <w:t>JMP</w:t>
-      </w:r>
-      <w:r>
-        <w:rPr>
-          <w:rFonts w:ascii="Cambria Math" w:hAnsi="Cambria Math"/>
-          <w:b/>
-          <w:bCs/>
-          <w:sz w:val="40"/>
-          <w:szCs w:val="40"/>
-        </w:rPr>
-        <w:t>N</w:t>
-      </w:r>
-    </w:p>
-    <w:p>
-      <w:pPr>
-        <w:rPr>
-          <w:rFonts w:ascii="Cambria Math" w:hAnsi="Cambria Math"/>
-          <w:sz w:val="32"/>
-          <w:szCs w:val="32"/>
-        </w:rPr>
-      </w:pPr>
-      <w:r>
-        <w:rPr>
-          <w:rFonts w:ascii="Cambria Math" w:hAnsi="Cambria Math"/>
-          <w:sz w:val="32"/>
-          <w:szCs w:val="32"/>
-        </w:rPr>
-        <w:t>This operation allows us to jump to a specified instruction</w:t>
-      </w:r>
-      <w:r>
-        <w:rPr>
-          <w:rFonts w:ascii="Cambria Math" w:hAnsi="Cambria Math"/>
-          <w:sz w:val="32"/>
-          <w:szCs w:val="32"/>
-        </w:rPr>
-        <w:t xml:space="preserve"> location in memory if the negative flag is enabled.</w:t>
-      </w:r>
-    </w:p>
-    <w:p>
-      <w:pPr>
-        <w:rPr>
-          <w:rFonts w:ascii="Cambria Math" w:hAnsi="Cambria Math"/>
-          <w:sz w:val="32"/>
-          <w:szCs w:val="32"/>
-        </w:rPr>
-      </w:pPr>
-      <w:r>
-        <w:rPr>
-          <w:rFonts w:ascii="Cambria Math" w:hAnsi="Cambria Math"/>
-          <w:sz w:val="32"/>
-          <w:szCs w:val="32"/>
-        </w:rPr>
-        <w:t>The syntax for a JMP</w:t>
-      </w:r>
-      <w:r>
-        <w:rPr>
-          <w:rFonts w:ascii="Cambria Math" w:hAnsi="Cambria Math"/>
-          <w:sz w:val="32"/>
-          <w:szCs w:val="32"/>
-        </w:rPr>
-        <w:t>N</w:t>
+        <w:t>HALT</w:t>
+      </w:r>
+    </w:p>
+    <w:p>
+      <w:pPr>
+        <w:rPr>
+          <w:rFonts w:ascii="Cambria Math" w:hAnsi="Cambria Math"/>
+          <w:sz w:val="32"/>
+          <w:szCs w:val="32"/>
+        </w:rPr>
+      </w:pPr>
+      <w:r>
+        <w:rPr>
+          <w:rFonts w:ascii="Cambria Math" w:hAnsi="Cambria Math"/>
+          <w:sz w:val="32"/>
+          <w:szCs w:val="32"/>
+        </w:rPr>
+        <w:t xml:space="preserve">This </w:t>
+      </w:r>
+      <w:r>
+        <w:rPr>
+          <w:rFonts w:ascii="Cambria Math" w:hAnsi="Cambria Math"/>
+          <w:sz w:val="32"/>
+          <w:szCs w:val="32"/>
+        </w:rPr>
+        <w:t>opcode halts the microprocessor</w:t>
+      </w:r>
+    </w:p>
+    <w:p>
+      <w:pPr>
+        <w:rPr>
+          <w:rFonts w:ascii="Cambria Math" w:hAnsi="Cambria Math"/>
+          <w:sz w:val="32"/>
+          <w:szCs w:val="32"/>
+        </w:rPr>
+      </w:pPr>
+      <w:r>
+        <w:rPr>
+          <w:rFonts w:ascii="Cambria Math" w:hAnsi="Cambria Math"/>
+          <w:sz w:val="32"/>
+          <w:szCs w:val="32"/>
+        </w:rPr>
+        <w:t xml:space="preserve">The syntax for a </w:t>
+      </w:r>
+      <w:r>
+        <w:rPr>
+          <w:rFonts w:ascii="Cambria Math" w:hAnsi="Cambria Math"/>
+          <w:sz w:val="32"/>
+          <w:szCs w:val="32"/>
+        </w:rPr>
+        <w:t>HALT</w:t>
       </w:r>
       <w:r>
         <w:rPr>
@@ -5508,31 +5906,7 @@
           <w:sz w:val="52"/>
           <w:szCs w:val="52"/>
         </w:rPr>
-        <w:t>JMP</w:t>
-      </w:r>
-      <w:r>
-        <w:rPr>
-          <w:rFonts w:ascii="Cambria Math" w:hAnsi="Cambria Math"/>
-          <w:sz w:val="52"/>
-          <w:szCs w:val="52"/>
-        </w:rPr>
-        <w:t>N</w:t>
-      </w:r>
-      <w:r>
-        <w:rPr>
-          <w:rFonts w:ascii="Cambria Math" w:hAnsi="Cambria Math"/>
-          <w:sz w:val="52"/>
-          <w:szCs w:val="52"/>
-        </w:rPr>
-        <w:t xml:space="preserve"> </w:t>
-      </w:r>
-      <w:r>
-        <w:rPr>
-          <w:rFonts w:ascii="Cambria Math" w:hAnsi="Cambria Math"/>
-          <w:sz w:val="52"/>
-          <w:szCs w:val="52"/>
-        </w:rPr>
-        <w:t>ADDR</w:t>
+        <w:t>HALT</w:t>
       </w:r>
     </w:p>
     <w:p>
@@ -5576,17 +5950,7 @@
           <w:sz w:val="32"/>
           <w:szCs w:val="32"/>
         </w:rPr>
-        <w:t>JMP</w:t>
-      </w:r>
-      <w:r>
-        <w:rPr>
-          <w:rFonts w:ascii="Cambria Math" w:hAnsi="Cambria Math"/>
-          <w:b/>
-          <w:bCs/>
-          <w:sz w:val="32"/>
-          <w:szCs w:val="32"/>
-        </w:rPr>
-        <w:t>N</w:t>
+        <w:t>HALT</w:t>
       </w:r>
       <w:r>
         <w:rPr>
@@ -5618,59 +5982,102 @@
     </w:p>
     <w:p>
       <w:pPr>
-        <w:ind w:left="1440" w:hanging="1440"/>
-        <w:rPr>
-          <w:rFonts w:ascii="Cambria Math" w:hAnsi="Cambria Math"/>
-          <w:sz w:val="32"/>
-          <w:szCs w:val="32"/>
-        </w:rPr>
-      </w:pPr>
-      <w:r>
-        <w:rPr>
-          <w:rFonts w:ascii="Cambria Math" w:hAnsi="Cambria Math"/>
-          <w:sz w:val="32"/>
-          <w:szCs w:val="32"/>
-        </w:rPr>
-        <w:t>“</w:t>
-      </w:r>
-      <w:r>
-        <w:rPr>
-          <w:rFonts w:ascii="Cambria Math" w:hAnsi="Cambria Math"/>
-          <w:b/>
-          <w:bCs/>
-          <w:sz w:val="32"/>
-          <w:szCs w:val="32"/>
-        </w:rPr>
-        <w:t xml:space="preserve">ADDR </w:t>
-      </w:r>
-      <w:r>
-        <w:rPr>
-          <w:rFonts w:ascii="Cambria Math" w:hAnsi="Cambria Math"/>
-          <w:sz w:val="32"/>
-          <w:szCs w:val="32"/>
-        </w:rPr>
-        <w:t>“</w:t>
-      </w:r>
-      <w:r>
-        <w:rPr>
-          <w:rFonts w:ascii="Cambria Math" w:hAnsi="Cambria Math"/>
-          <w:sz w:val="32"/>
-          <w:szCs w:val="32"/>
-        </w:rPr>
-        <w:tab/>
-        <w:t>: This field is for the address location of the instruction to jump to</w:t>
-      </w:r>
-    </w:p>
-    <w:p>
-      <w:pPr>
-        <w:rPr>
-          <w:rFonts w:ascii="Cambria Math" w:hAnsi="Cambria Math"/>
-          <w:b/>
-          <w:bCs/>
-          <w:sz w:val="32"/>
-          <w:szCs w:val="32"/>
-        </w:rPr>
-      </w:pPr>
+        <w:rPr>
+          <w:rFonts w:ascii="Cambria Math" w:hAnsi="Cambria Math"/>
+          <w:b/>
+          <w:bCs/>
+          <w:sz w:val="32"/>
+          <w:szCs w:val="32"/>
+        </w:rPr>
+      </w:pPr>
+    </w:p>
+    <w:p>
+      <w:pPr>
+        <w:rPr>
+          <w:rFonts w:ascii="Cambria Math" w:hAnsi="Cambria Math"/>
+          <w:b/>
+          <w:bCs/>
+          <w:sz w:val="32"/>
+          <w:szCs w:val="32"/>
+        </w:rPr>
+      </w:pPr>
+    </w:p>
+    <w:p>
+      <w:pPr>
+        <w:rPr>
+          <w:rFonts w:ascii="Cambria Math" w:hAnsi="Cambria Math"/>
+          <w:b/>
+          <w:bCs/>
+          <w:sz w:val="32"/>
+          <w:szCs w:val="32"/>
+        </w:rPr>
+      </w:pPr>
+    </w:p>
+    <w:p>
+      <w:pPr>
+        <w:rPr>
+          <w:rFonts w:ascii="Cambria Math" w:hAnsi="Cambria Math"/>
+          <w:b/>
+          <w:bCs/>
+          <w:sz w:val="32"/>
+          <w:szCs w:val="32"/>
+        </w:rPr>
+      </w:pPr>
+    </w:p>
+    <w:p>
+      <w:pPr>
+        <w:rPr>
+          <w:rFonts w:ascii="Cambria Math" w:hAnsi="Cambria Math"/>
+          <w:b/>
+          <w:bCs/>
+          <w:sz w:val="32"/>
+          <w:szCs w:val="32"/>
+        </w:rPr>
+      </w:pPr>
+    </w:p>
+    <w:p>
+      <w:pPr>
+        <w:rPr>
+          <w:rFonts w:ascii="Cambria Math" w:hAnsi="Cambria Math"/>
+          <w:b/>
+          <w:bCs/>
+          <w:sz w:val="32"/>
+          <w:szCs w:val="32"/>
+        </w:rPr>
+      </w:pPr>
+    </w:p>
+    <w:p>
+      <w:pPr>
+        <w:rPr>
+          <w:rFonts w:ascii="Cambria Math" w:hAnsi="Cambria Math"/>
+          <w:b/>
+          <w:bCs/>
+          <w:sz w:val="32"/>
+          <w:szCs w:val="32"/>
+        </w:rPr>
+      </w:pPr>
+    </w:p>
+    <w:p>
+      <w:pPr>
+        <w:rPr>
+          <w:rFonts w:ascii="Cambria Math" w:hAnsi="Cambria Math"/>
+          <w:b/>
+          <w:bCs/>
+          <w:sz w:val="32"/>
+          <w:szCs w:val="32"/>
+        </w:rPr>
+      </w:pPr>
+      <w:r>
+        <w:rPr>
+          <w:rFonts w:ascii="Cambria Math" w:hAnsi="Cambria Math"/>
+          <w:b/>
+          <w:bCs/>
+          <w:sz w:val="32"/>
+          <w:szCs w:val="32"/>
+        </w:rPr>
+        <w:lastRenderedPageBreak/>
+        <w:t xml:space="preserve"> </w:t>
+      </w:r>
     </w:p>
     <w:sectPr>
       <w:pgSz w:w="12240" w:h="15840"/>
@@ -5797,8 +6204,124 @@
       </w:rPr>
     </w:lvl>
   </w:abstractNum>
+  <w:abstractNum w:abstractNumId="1" w15:restartNumberingAfterBreak="0">
+    <w:nsid w:val="7A072207"/>
+    <w:multiLevelType w:val="hybridMultilevel"/>
+    <w:tmpl w:val="22D6CB88"/>
+    <w:lvl w:ilvl="0" w:tplc="04090001">
+      <w:start w:val="1"/>
+      <w:numFmt w:val="bullet"/>
+      <w:lvlText w:val=""/>
+      <w:lvlJc w:val="left"/>
+      <w:pPr>
+        <w:ind w:left="720" w:hanging="360"/>
+      </w:pPr>
+      <w:rPr>
+        <w:rFonts w:ascii="Symbol" w:hAnsi="Symbol" w:hint="default"/>
+      </w:rPr>
+    </w:lvl>
+    <w:lvl w:ilvl="1" w:tplc="04090003" w:tentative="1">
+      <w:start w:val="1"/>
+      <w:numFmt w:val="bullet"/>
+      <w:lvlText w:val="o"/>
+      <w:lvlJc w:val="left"/>
+      <w:pPr>
+        <w:ind w:left="1440" w:hanging="360"/>
+      </w:pPr>
+      <w:rPr>
+        <w:rFonts w:ascii="Courier New" w:hAnsi="Courier New" w:cs="Courier New" w:hint="default"/>
+      </w:rPr>
+    </w:lvl>
+    <w:lvl w:ilvl="2" w:tplc="04090005" w:tentative="1">
+      <w:start w:val="1"/>
+      <w:numFmt w:val="bullet"/>
+      <w:lvlText w:val=""/>
+      <w:lvlJc w:val="left"/>
+      <w:pPr>
+        <w:ind w:left="2160" w:hanging="360"/>
+      </w:pPr>
+      <w:rPr>
+        <w:rFonts w:ascii="Wingdings" w:hAnsi="Wingdings" w:hint="default"/>
+      </w:rPr>
+    </w:lvl>
+    <w:lvl w:ilvl="3" w:tplc="04090001" w:tentative="1">
+      <w:start w:val="1"/>
+      <w:numFmt w:val="bullet"/>
+      <w:lvlText w:val=""/>
+      <w:lvlJc w:val="left"/>
+      <w:pPr>
+        <w:ind w:left="2880" w:hanging="360"/>
+      </w:pPr>
+      <w:rPr>
+        <w:rFonts w:ascii="Symbol" w:hAnsi="Symbol" w:hint="default"/>
+      </w:rPr>
+    </w:lvl>
+    <w:lvl w:ilvl="4" w:tplc="04090003" w:tentative="1">
+      <w:start w:val="1"/>
+      <w:numFmt w:val="bullet"/>
+      <w:lvlText w:val="o"/>
+      <w:lvlJc w:val="left"/>
+      <w:pPr>
+        <w:ind w:left="3600" w:hanging="360"/>
+      </w:pPr>
+      <w:rPr>
+        <w:rFonts w:ascii="Courier New" w:hAnsi="Courier New" w:cs="Courier New" w:hint="default"/>
+      </w:rPr>
+    </w:lvl>
+    <w:lvl w:ilvl="5" w:tplc="04090005" w:tentative="1">
+      <w:start w:val="1"/>
+      <w:numFmt w:val="bullet"/>
+      <w:lvlText w:val=""/>
+      <w:lvlJc w:val="left"/>
+      <w:pPr>
+        <w:ind w:left="4320" w:hanging="360"/>
+      </w:pPr>
+      <w:rPr>
+        <w:rFonts w:ascii="Wingdings" w:hAnsi="Wingdings" w:hint="default"/>
+      </w:rPr>
+    </w:lvl>
+    <w:lvl w:ilvl="6" w:tplc="04090001" w:tentative="1">
+      <w:start w:val="1"/>
+      <w:numFmt w:val="bullet"/>
+      <w:lvlText w:val=""/>
+      <w:lvlJc w:val="left"/>
+      <w:pPr>
+        <w:ind w:left="5040" w:hanging="360"/>
+      </w:pPr>
+      <w:rPr>
+        <w:rFonts w:ascii="Symbol" w:hAnsi="Symbol" w:hint="default"/>
+      </w:rPr>
+    </w:lvl>
+    <w:lvl w:ilvl="7" w:tplc="04090003" w:tentative="1">
+      <w:start w:val="1"/>
+      <w:numFmt w:val="bullet"/>
+      <w:lvlText w:val="o"/>
+      <w:lvlJc w:val="left"/>
+      <w:pPr>
+        <w:ind w:left="5760" w:hanging="360"/>
+      </w:pPr>
+      <w:rPr>
+        <w:rFonts w:ascii="Courier New" w:hAnsi="Courier New" w:cs="Courier New" w:hint="default"/>
+      </w:rPr>
+    </w:lvl>
+    <w:lvl w:ilvl="8" w:tplc="04090005" w:tentative="1">
+      <w:start w:val="1"/>
+      <w:numFmt w:val="bullet"/>
+      <w:lvlText w:val=""/>
+      <w:lvlJc w:val="left"/>
+      <w:pPr>
+        <w:ind w:left="6480" w:hanging="360"/>
+      </w:pPr>
+      <w:rPr>
+        <w:rFonts w:ascii="Wingdings" w:hAnsi="Wingdings" w:hint="default"/>
+      </w:rPr>
+    </w:lvl>
+  </w:abstractNum>
   <w:num w:numId="1" w16cid:durableId="538905987">
     <w:abstractNumId w:val="0"/>
+  </w:num>
+  <w:num w:numId="2" w16cid:durableId="879821142">
+    <w:abstractNumId w:val="1"/>
   </w:num>
 </w:numbering>
 </file>
@@ -6201,11 +6724,12 @@
   <w:style w:type="paragraph" w:default="1" w:styleId="Normal">
     <w:name w:val="Normal"/>
     <w:qFormat/>
-    <w:rsid w:val="001C0CCF"/>
+    <w:rsid w:val="007D7184"/>
   </w:style>
   <w:style w:type="character" w:default="1" w:styleId="DefaultParagraphFont">
     <w:name w:val="Default Paragraph Font"/>
     <w:uiPriority w:val="1"/>
+    <w:semiHidden/>
     <w:unhideWhenUsed/>
   </w:style>
   <w:style w:type="table" w:default="1" w:styleId="TableNormal">
